--- a/fase 2/Evidencias Grupales/2.4_GuiaEstudiante_Fase 2_DesarrolloProyecto APT.docx
+++ b/fase 2/Evidencias Grupales/2.4_GuiaEstudiante_Fase 2_DesarrolloProyecto APT.docx
@@ -1,11 +1,8 @@
 
 <file path=word/document.xml><?xml version="1.0" encoding="utf-8"?>
-<w:document xmlns:wpc="http://schemas.microsoft.com/office/word/2010/wordprocessingCanvas" xmlns:cx="http://schemas.microsoft.com/office/drawing/2014/chartex" xmlns:mc="http://schemas.openxmlformats.org/markup-compatibility/2006" xmlns:o="urn:schemas-microsoft-com:office:office" xmlns:r="http://schemas.openxmlformats.org/officeDocument/2006/relationships" xmlns:m="http://schemas.openxmlformats.org/officeDocument/2006/math" xmlns:v="urn:schemas-microsoft-com:vml" xmlns:wp14="http://schemas.microsoft.com/office/word/2010/wordprocessingDrawing" xmlns:wp="http://schemas.openxmlformats.org/drawingml/2006/wordprocessingDrawing" xmlns:w10="urn:schemas-microsoft-com:office:word" xmlns:w="http://schemas.openxmlformats.org/wordprocessingml/2006/main" xmlns:w14="http://schemas.microsoft.com/office/word/2010/wordml" xmlns:w15="http://schemas.microsoft.com/office/word/2012/wordml" xmlns:w16se="http://schemas.microsoft.com/office/word/2015/wordml/symex" xmlns:wpg="http://schemas.microsoft.com/office/word/2010/wordprocessingGroup" xmlns:wpi="http://schemas.microsoft.com/office/word/2010/wordprocessingInk" xmlns:wne="http://schemas.microsoft.com/office/word/2006/wordml" xmlns:wps="http://schemas.microsoft.com/office/word/2010/wordprocessingShape" mc:Ignorable="w14 w15 w16se wp14">
+<w:document xmlns:wpc="http://schemas.microsoft.com/office/word/2010/wordprocessingCanvas" xmlns:cx="http://schemas.microsoft.com/office/drawing/2014/chartex" xmlns:cx1="http://schemas.microsoft.com/office/drawing/2015/9/8/chartex" xmlns:cx2="http://schemas.microsoft.com/office/drawing/2015/10/21/chartex" xmlns:cx3="http://schemas.microsoft.com/office/drawing/2016/5/9/chartex" xmlns:cx4="http://schemas.microsoft.com/office/drawing/2016/5/10/chartex" xmlns:cx5="http://schemas.microsoft.com/office/drawing/2016/5/11/chartex" xmlns:cx6="http://schemas.microsoft.com/office/drawing/2016/5/12/chartex" xmlns:cx7="http://schemas.microsoft.com/office/drawing/2016/5/13/chartex" xmlns:cx8="http://schemas.microsoft.com/office/drawing/2016/5/14/chartex" xmlns:mc="http://schemas.openxmlformats.org/markup-compatibility/2006" xmlns:aink="http://schemas.microsoft.com/office/drawing/2016/ink" xmlns:am3d="http://schemas.microsoft.com/office/drawing/2017/model3d" xmlns:o="urn:schemas-microsoft-com:office:office" xmlns:oel="http://schemas.microsoft.com/office/2019/extlst" xmlns:r="http://schemas.openxmlformats.org/officeDocument/2006/relationships" xmlns:m="http://schemas.openxmlformats.org/officeDocument/2006/math" xmlns:v="urn:schemas-microsoft-com:vml" xmlns:wp14="http://schemas.microsoft.com/office/word/2010/wordprocessingDrawing" xmlns:wp="http://schemas.openxmlformats.org/drawingml/2006/wordprocessingDrawing" xmlns:w10="urn:schemas-microsoft-com:office:word" xmlns:w="http://schemas.openxmlformats.org/wordprocessingml/2006/main" xmlns:w14="http://schemas.microsoft.com/office/word/2010/wordml" xmlns:w15="http://schemas.microsoft.com/office/word/2012/wordml" xmlns:w16cex="http://schemas.microsoft.com/office/word/2018/wordml/cex" xmlns:w16cid="http://schemas.microsoft.com/office/word/2016/wordml/cid" xmlns:w16="http://schemas.microsoft.com/office/word/2018/wordml" xmlns:w16du="http://schemas.microsoft.com/office/word/2023/wordml/word16du" xmlns:w16sdtdh="http://schemas.microsoft.com/office/word/2020/wordml/sdtdatahash" xmlns:w16se="http://schemas.microsoft.com/office/word/2015/wordml/symex" xmlns:wpg="http://schemas.microsoft.com/office/word/2010/wordprocessingGroup" xmlns:wpi="http://schemas.microsoft.com/office/word/2010/wordprocessingInk" xmlns:wne="http://schemas.microsoft.com/office/word/2006/wordml" xmlns:wps="http://schemas.microsoft.com/office/word/2010/wordprocessingShape" mc:Ignorable="w14 w15 w16se w16cid w16 w16cex w16sdtdh w16du wp14">
   <w:body>
-    <w:p>
-      <w:bookmarkStart w:id="0" w:name="_GoBack"/>
-      <w:bookmarkEnd w:id="0"/>
-    </w:p>
+    <w:p/>
     <w:p>
       <w:pPr>
         <w:rPr>
@@ -238,7 +235,7 @@
           </mc:Choice>
           <mc:Fallback>
             <w:pict>
-              <v:group w14:anchorId="39581AEC" id="Grupo 27" o:spid="_x0000_s1026" style="position:absolute;margin-left:0;margin-top:.75pt;width:491.25pt;height:123pt;z-index:251659264;mso-position-horizontal:center;mso-position-horizontal-relative:margin;mso-width-relative:margin;mso-height-relative:margin" coordsize="59912,15621" o:gfxdata="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">
+              <v:group w14:anchorId="39581AEC" id="Grupo 27" o:spid="_x0000_s1026" style="position:absolute;margin-left:0;margin-top:.75pt;width:491.25pt;height:123pt;z-index:251659264;mso-position-horizontal:center;mso-position-horizontal-relative:margin;mso-width-relative:margin;mso-height-relative:margin" coordsize="59912,15621" o:gfxdata="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">
                 <v:shapetype id="_x0000_t202" coordsize="21600,21600" o:spt="202" path="m,l,21600r21600,l21600,xe">
                   <v:stroke joinstyle="miter"/>
                   <v:path gradientshapeok="t" o:connecttype="rect"/>
@@ -630,157 +627,31 @@
               <w:jc w:val="both"/>
               <w:rPr>
                 <w:rFonts w:ascii="Calibri" w:hAnsi="Calibri" w:cs="Arial"/>
-                <w:i/>
-                <w:color w:val="548DD4"/>
-                <w:sz w:val="20"/>
-                <w:szCs w:val="20"/>
-                <w:lang w:eastAsia="es-CL"/>
-              </w:rPr>
-            </w:pPr>
-            <w:r>
-              <w:rPr>
-                <w:rFonts w:ascii="Calibri" w:hAnsi="Calibri" w:cs="Arial"/>
-                <w:i/>
-                <w:color w:val="548DD4"/>
-                <w:sz w:val="20"/>
-                <w:szCs w:val="20"/>
-                <w:lang w:eastAsia="es-CL"/>
-              </w:rPr>
-              <w:t xml:space="preserve">En esta </w:t>
-            </w:r>
-            <w:r>
-              <w:rPr>
-                <w:rFonts w:ascii="Calibri" w:hAnsi="Calibri" w:cs="Arial"/>
-                <w:i/>
-                <w:color w:val="548DD4"/>
-                <w:sz w:val="20"/>
-                <w:szCs w:val="20"/>
-                <w:lang w:eastAsia="es-CL"/>
-              </w:rPr>
-              <w:t>sección</w:t>
-            </w:r>
-            <w:r>
-              <w:rPr>
-                <w:rFonts w:ascii="Calibri" w:hAnsi="Calibri" w:cs="Arial"/>
-                <w:i/>
-                <w:color w:val="548DD4"/>
-                <w:sz w:val="20"/>
-                <w:szCs w:val="20"/>
-                <w:lang w:eastAsia="es-CL"/>
-              </w:rPr>
-              <w:t xml:space="preserve"> deberá</w:t>
-            </w:r>
-            <w:r>
-              <w:rPr>
-                <w:rFonts w:ascii="Calibri" w:hAnsi="Calibri" w:cs="Arial"/>
-                <w:i/>
-                <w:color w:val="548DD4"/>
-                <w:sz w:val="20"/>
-                <w:szCs w:val="20"/>
-                <w:lang w:eastAsia="es-CL"/>
-              </w:rPr>
-              <w:t>s</w:t>
-            </w:r>
-            <w:r>
-              <w:rPr>
-                <w:rFonts w:ascii="Calibri" w:hAnsi="Calibri" w:cs="Arial"/>
-                <w:i/>
-                <w:color w:val="548DD4"/>
-                <w:sz w:val="20"/>
-                <w:szCs w:val="20"/>
-                <w:lang w:eastAsia="es-CL"/>
-              </w:rPr>
-              <w:t xml:space="preserve"> </w:t>
-            </w:r>
-            <w:r>
-              <w:rPr>
-                <w:rFonts w:ascii="Calibri" w:hAnsi="Calibri" w:cs="Arial"/>
-                <w:i/>
-                <w:color w:val="548DD4"/>
-                <w:sz w:val="20"/>
-                <w:szCs w:val="20"/>
-                <w:lang w:eastAsia="es-CL"/>
-              </w:rPr>
-              <w:t xml:space="preserve">realizar un resumen de los avances que has realizado en tu proyecto APT. </w:t>
-            </w:r>
-            <w:r>
-              <w:rPr>
-                <w:rFonts w:ascii="Calibri" w:hAnsi="Calibri" w:cs="Arial"/>
-                <w:i/>
-                <w:color w:val="548DD4"/>
-                <w:sz w:val="20"/>
-                <w:szCs w:val="20"/>
-                <w:lang w:eastAsia="es-CL"/>
-              </w:rPr>
-              <w:t xml:space="preserve">Relata </w:t>
-            </w:r>
-            <w:r>
-              <w:rPr>
-                <w:rFonts w:ascii="Calibri" w:hAnsi="Calibri" w:cs="Arial"/>
-                <w:i/>
-                <w:color w:val="548DD4"/>
-                <w:sz w:val="20"/>
-                <w:szCs w:val="20"/>
-                <w:lang w:eastAsia="es-CL"/>
-              </w:rPr>
-              <w:t xml:space="preserve">brevemente </w:t>
-            </w:r>
-            <w:r>
-              <w:rPr>
-                <w:rFonts w:ascii="Calibri" w:hAnsi="Calibri" w:cs="Arial"/>
-                <w:i/>
-                <w:color w:val="548DD4"/>
-                <w:sz w:val="20"/>
-                <w:szCs w:val="20"/>
-                <w:lang w:eastAsia="es-CL"/>
-              </w:rPr>
-              <w:t xml:space="preserve">qué </w:t>
-            </w:r>
-            <w:r>
-              <w:rPr>
-                <w:rFonts w:ascii="Calibri" w:hAnsi="Calibri" w:cs="Arial"/>
-                <w:i/>
-                <w:color w:val="548DD4"/>
-                <w:sz w:val="20"/>
-                <w:szCs w:val="20"/>
-                <w:lang w:eastAsia="es-CL"/>
-              </w:rPr>
-              <w:t xml:space="preserve">actividades </w:t>
-            </w:r>
-            <w:r>
-              <w:rPr>
-                <w:rFonts w:ascii="Calibri" w:hAnsi="Calibri" w:cs="Arial"/>
-                <w:i/>
-                <w:color w:val="548DD4"/>
-                <w:sz w:val="20"/>
-                <w:szCs w:val="20"/>
-                <w:lang w:eastAsia="es-CL"/>
-              </w:rPr>
-              <w:t>del proyecto has llevado a cabo y qué objetivos específicos has cumplido hasta el minuto y de qué manera.</w:t>
-            </w:r>
-          </w:p>
-          <w:p>
-            <w:pPr>
-              <w:jc w:val="both"/>
-              <w:rPr>
-                <w:rFonts w:ascii="Calibri" w:hAnsi="Calibri" w:cs="Arial"/>
-                <w:i/>
-                <w:color w:val="548DD4"/>
-                <w:sz w:val="20"/>
-                <w:szCs w:val="20"/>
-                <w:lang w:eastAsia="es-CL"/>
-              </w:rPr>
-            </w:pPr>
-            <w:r>
-              <w:rPr>
-                <w:rFonts w:ascii="Calibri" w:hAnsi="Calibri" w:cs="Arial"/>
-                <w:i/>
-                <w:color w:val="548DD4"/>
-                <w:sz w:val="20"/>
-                <w:szCs w:val="20"/>
-                <w:lang w:eastAsia="es-CL"/>
-              </w:rPr>
-              <w:t>En caso que hayas realizado ajustes a los objetivos o metodología, debes incluir dichos apartados nuevamente en este informe, señalando cuáles son dichos ajustes.</w:t>
+                <w:iCs/>
+                <w:sz w:val="20"/>
+                <w:szCs w:val="20"/>
+                <w:lang w:eastAsia="es-CL"/>
+              </w:rPr>
+            </w:pPr>
+            <w:r>
+              <w:rPr>
+                <w:rFonts w:ascii="Calibri" w:hAnsi="Calibri" w:cs="Arial"/>
+                <w:iCs/>
+                <w:sz w:val="20"/>
+                <w:szCs w:val="20"/>
+                <w:lang w:eastAsia="es-CL"/>
+              </w:rPr>
+              <w:t xml:space="preserve">En el proyecto APT, se ha completado el análisis de requerimientos y el modelado de la base de datos en Oracle, diseñando tablas clave como EMPLOYEE. Se han implementado microservicios con Spring Boot y Java 21 para gestionar la disponibilidad de trabajadores, así como un sistema de mensajería vía WhatsApp que capta las respuestas de más de 300 trabajadores y almacena la información en la base de datos. En el frontend, desarrollado con Angular, se han creado vistas como login y un dashboard para mostrar la disponibilidad. Además, se ha iniciado la integración de autenticación con Azure AD B2C para asegurar un acceso controlado. Se realizaron ajustes para incluir identificación </w:t>
+            </w:r>
+            <w:r>
+              <w:rPr>
+                <w:rFonts w:ascii="Calibri" w:hAnsi="Calibri" w:cs="Arial"/>
+                <w:iCs/>
+                <w:sz w:val="20"/>
+                <w:szCs w:val="20"/>
+                <w:lang w:eastAsia="es-CL"/>
+              </w:rPr>
+              <w:t>de reconocimiento facial tomando la decisión de usar AWS Rekognition.</w:t>
             </w:r>
           </w:p>
         </w:tc>
@@ -798,13 +669,11 @@
             <w:pPr>
               <w:rPr>
                 <w:rFonts w:ascii="Calibri" w:hAnsi="Calibri"/>
-                <w:color w:val="1F3864" w:themeColor="accent1" w:themeShade="80"/>
               </w:rPr>
             </w:pPr>
             <w:r>
               <w:rPr>
                 <w:rFonts w:ascii="Calibri" w:hAnsi="Calibri"/>
-                <w:color w:val="1F3864" w:themeColor="accent1" w:themeShade="80"/>
               </w:rPr>
               <w:t>Objetivos</w:t>
             </w:r>
@@ -820,24 +689,23 @@
               <w:jc w:val="both"/>
               <w:rPr>
                 <w:rFonts w:ascii="Calibri" w:hAnsi="Calibri" w:cs="Arial"/>
-                <w:b/>
-                <w:i/>
-                <w:color w:val="548DD4"/>
-                <w:sz w:val="20"/>
-                <w:szCs w:val="20"/>
-                <w:lang w:eastAsia="es-CL"/>
-              </w:rPr>
-            </w:pPr>
-            <w:r>
-              <w:rPr>
-                <w:rFonts w:ascii="Calibri" w:hAnsi="Calibri" w:cs="Arial"/>
-                <w:i/>
-                <w:color w:val="548DD4"/>
-                <w:sz w:val="20"/>
-                <w:szCs w:val="20"/>
-                <w:lang w:eastAsia="es-CL"/>
-              </w:rPr>
-              <w:t>Opcional en caso de ajuste</w:t>
+                <w:bCs/>
+                <w:iCs/>
+                <w:sz w:val="20"/>
+                <w:szCs w:val="20"/>
+                <w:lang w:eastAsia="es-CL"/>
+              </w:rPr>
+            </w:pPr>
+            <w:r>
+              <w:rPr>
+                <w:rFonts w:ascii="Calibri" w:hAnsi="Calibri" w:cs="Arial"/>
+                <w:bCs/>
+                <w:iCs/>
+                <w:sz w:val="20"/>
+                <w:szCs w:val="20"/>
+                <w:lang w:eastAsia="es-CL"/>
+              </w:rPr>
+              <w:t>No Hubo ajustes a los objetivos</w:t>
             </w:r>
           </w:p>
         </w:tc>
@@ -877,23 +745,22 @@
               <w:jc w:val="both"/>
               <w:rPr>
                 <w:rFonts w:ascii="Calibri" w:hAnsi="Calibri" w:cs="Arial"/>
-                <w:i/>
-                <w:color w:val="548DD4"/>
-                <w:sz w:val="20"/>
-                <w:szCs w:val="20"/>
-                <w:lang w:eastAsia="es-CL"/>
-              </w:rPr>
-            </w:pPr>
-            <w:r>
-              <w:rPr>
-                <w:rFonts w:ascii="Calibri" w:hAnsi="Calibri" w:cs="Arial"/>
-                <w:i/>
-                <w:color w:val="548DD4"/>
-                <w:sz w:val="20"/>
-                <w:szCs w:val="20"/>
-                <w:lang w:eastAsia="es-CL"/>
-              </w:rPr>
-              <w:t>Opcional en caso de ajuste</w:t>
+                <w:iCs/>
+                <w:color w:val="548DD4"/>
+                <w:sz w:val="20"/>
+                <w:szCs w:val="20"/>
+                <w:lang w:eastAsia="es-CL"/>
+              </w:rPr>
+            </w:pPr>
+            <w:r>
+              <w:rPr>
+                <w:rFonts w:ascii="Calibri" w:hAnsi="Calibri" w:cs="Arial"/>
+                <w:iCs/>
+                <w:sz w:val="20"/>
+                <w:szCs w:val="20"/>
+                <w:lang w:eastAsia="es-CL"/>
+              </w:rPr>
+              <w:t>No hubo ajustes a la metodología</w:t>
             </w:r>
           </w:p>
         </w:tc>
@@ -933,369 +800,53 @@
               <w:jc w:val="both"/>
               <w:rPr>
                 <w:rFonts w:ascii="Calibri" w:hAnsi="Calibri" w:cs="Arial"/>
-                <w:i/>
-                <w:color w:val="548DD4"/>
-                <w:sz w:val="20"/>
-                <w:szCs w:val="20"/>
-                <w:lang w:eastAsia="es-CL"/>
-              </w:rPr>
-            </w:pPr>
-            <w:r>
-              <w:rPr>
-                <w:rFonts w:ascii="Calibri" w:hAnsi="Calibri" w:cs="Arial"/>
-                <w:i/>
-                <w:color w:val="548DD4"/>
-                <w:sz w:val="20"/>
-                <w:szCs w:val="20"/>
-                <w:lang w:eastAsia="es-CL"/>
-              </w:rPr>
-              <w:t>Describe la</w:t>
-            </w:r>
-            <w:r>
-              <w:rPr>
-                <w:rFonts w:ascii="Calibri" w:hAnsi="Calibri" w:cs="Arial"/>
-                <w:i/>
-                <w:color w:val="548DD4"/>
-                <w:sz w:val="20"/>
-                <w:szCs w:val="20"/>
-                <w:lang w:eastAsia="es-CL"/>
-              </w:rPr>
-              <w:t>(</w:t>
-            </w:r>
-            <w:r>
-              <w:rPr>
-                <w:rFonts w:ascii="Calibri" w:hAnsi="Calibri" w:cs="Arial"/>
-                <w:i/>
-                <w:color w:val="548DD4"/>
-                <w:sz w:val="20"/>
-                <w:szCs w:val="20"/>
-                <w:lang w:eastAsia="es-CL"/>
-              </w:rPr>
-              <w:t>s</w:t>
-            </w:r>
-            <w:r>
-              <w:rPr>
-                <w:rFonts w:ascii="Calibri" w:hAnsi="Calibri" w:cs="Arial"/>
-                <w:i/>
-                <w:color w:val="548DD4"/>
-                <w:sz w:val="20"/>
-                <w:szCs w:val="20"/>
-                <w:lang w:eastAsia="es-CL"/>
-              </w:rPr>
-              <w:t>)</w:t>
-            </w:r>
-            <w:r>
-              <w:rPr>
-                <w:rFonts w:ascii="Calibri" w:hAnsi="Calibri" w:cs="Arial"/>
-                <w:i/>
-                <w:color w:val="548DD4"/>
-                <w:sz w:val="20"/>
-                <w:szCs w:val="20"/>
-                <w:lang w:eastAsia="es-CL"/>
-              </w:rPr>
-              <w:t xml:space="preserve"> evidencia</w:t>
-            </w:r>
-            <w:r>
-              <w:rPr>
-                <w:rFonts w:ascii="Calibri" w:hAnsi="Calibri" w:cs="Arial"/>
-                <w:i/>
-                <w:color w:val="548DD4"/>
-                <w:sz w:val="20"/>
-                <w:szCs w:val="20"/>
-                <w:lang w:eastAsia="es-CL"/>
-              </w:rPr>
-              <w:t>(</w:t>
-            </w:r>
-            <w:r>
-              <w:rPr>
-                <w:rFonts w:ascii="Calibri" w:hAnsi="Calibri" w:cs="Arial"/>
-                <w:i/>
-                <w:color w:val="548DD4"/>
-                <w:sz w:val="20"/>
-                <w:szCs w:val="20"/>
-                <w:lang w:eastAsia="es-CL"/>
-              </w:rPr>
-              <w:t>s</w:t>
-            </w:r>
-            <w:r>
-              <w:rPr>
-                <w:rFonts w:ascii="Calibri" w:hAnsi="Calibri" w:cs="Arial"/>
-                <w:i/>
-                <w:color w:val="548DD4"/>
-                <w:sz w:val="20"/>
-                <w:szCs w:val="20"/>
-                <w:lang w:eastAsia="es-CL"/>
-              </w:rPr>
-              <w:t>)</w:t>
-            </w:r>
-            <w:r>
-              <w:rPr>
-                <w:rFonts w:ascii="Calibri" w:hAnsi="Calibri" w:cs="Arial"/>
-                <w:i/>
-                <w:color w:val="548DD4"/>
-                <w:sz w:val="20"/>
-                <w:szCs w:val="20"/>
-                <w:lang w:eastAsia="es-CL"/>
-              </w:rPr>
-              <w:t xml:space="preserve"> que </w:t>
-            </w:r>
-            <w:r>
-              <w:rPr>
-                <w:rFonts w:ascii="Calibri" w:hAnsi="Calibri" w:cs="Arial"/>
-                <w:i/>
-                <w:color w:val="548DD4"/>
-                <w:sz w:val="20"/>
-                <w:szCs w:val="20"/>
-                <w:lang w:eastAsia="es-CL"/>
-              </w:rPr>
-              <w:t xml:space="preserve">presentarás en este informe de avance y justifica </w:t>
-            </w:r>
-            <w:r>
-              <w:rPr>
-                <w:rFonts w:ascii="Calibri" w:hAnsi="Calibri" w:cs="Arial"/>
-                <w:i/>
-                <w:color w:val="548DD4"/>
-                <w:sz w:val="20"/>
-                <w:szCs w:val="20"/>
-                <w:lang w:eastAsia="es-CL"/>
-              </w:rPr>
-              <w:t xml:space="preserve">de qué manera </w:t>
-            </w:r>
-            <w:r>
-              <w:rPr>
-                <w:rFonts w:ascii="Calibri" w:hAnsi="Calibri" w:cs="Arial"/>
-                <w:i/>
-                <w:color w:val="548DD4"/>
-                <w:sz w:val="20"/>
-                <w:szCs w:val="20"/>
-                <w:lang w:eastAsia="es-CL"/>
-              </w:rPr>
-              <w:t>esta</w:t>
-            </w:r>
-            <w:r>
-              <w:rPr>
-                <w:rFonts w:ascii="Calibri" w:hAnsi="Calibri" w:cs="Arial"/>
-                <w:i/>
-                <w:color w:val="548DD4"/>
-                <w:sz w:val="20"/>
-                <w:szCs w:val="20"/>
-                <w:lang w:eastAsia="es-CL"/>
-              </w:rPr>
-              <w:t>(</w:t>
-            </w:r>
-            <w:r>
-              <w:rPr>
-                <w:rFonts w:ascii="Calibri" w:hAnsi="Calibri" w:cs="Arial"/>
-                <w:i/>
-                <w:color w:val="548DD4"/>
-                <w:sz w:val="20"/>
-                <w:szCs w:val="20"/>
-                <w:lang w:eastAsia="es-CL"/>
-              </w:rPr>
-              <w:t>s</w:t>
-            </w:r>
-            <w:r>
-              <w:rPr>
-                <w:rFonts w:ascii="Calibri" w:hAnsi="Calibri" w:cs="Arial"/>
-                <w:i/>
-                <w:color w:val="548DD4"/>
-                <w:sz w:val="20"/>
-                <w:szCs w:val="20"/>
-                <w:lang w:eastAsia="es-CL"/>
-              </w:rPr>
-              <w:t>)</w:t>
-            </w:r>
-            <w:r>
-              <w:rPr>
-                <w:rFonts w:ascii="Calibri" w:hAnsi="Calibri" w:cs="Arial"/>
-                <w:i/>
-                <w:color w:val="548DD4"/>
-                <w:sz w:val="20"/>
-                <w:szCs w:val="20"/>
-                <w:lang w:eastAsia="es-CL"/>
-              </w:rPr>
-              <w:t xml:space="preserve"> evidencia</w:t>
-            </w:r>
-            <w:r>
-              <w:rPr>
-                <w:rFonts w:ascii="Calibri" w:hAnsi="Calibri" w:cs="Arial"/>
-                <w:i/>
-                <w:color w:val="548DD4"/>
-                <w:sz w:val="20"/>
-                <w:szCs w:val="20"/>
-                <w:lang w:eastAsia="es-CL"/>
-              </w:rPr>
-              <w:t>(</w:t>
-            </w:r>
-            <w:r>
-              <w:rPr>
-                <w:rFonts w:ascii="Calibri" w:hAnsi="Calibri" w:cs="Arial"/>
-                <w:i/>
-                <w:color w:val="548DD4"/>
-                <w:sz w:val="20"/>
-                <w:szCs w:val="20"/>
-                <w:lang w:eastAsia="es-CL"/>
-              </w:rPr>
-              <w:t>s</w:t>
-            </w:r>
-            <w:r>
-              <w:rPr>
-                <w:rFonts w:ascii="Calibri" w:hAnsi="Calibri" w:cs="Arial"/>
-                <w:i/>
-                <w:color w:val="548DD4"/>
-                <w:sz w:val="20"/>
-                <w:szCs w:val="20"/>
-                <w:lang w:eastAsia="es-CL"/>
-              </w:rPr>
-              <w:t>)</w:t>
-            </w:r>
-            <w:r>
-              <w:rPr>
-                <w:rFonts w:ascii="Calibri" w:hAnsi="Calibri" w:cs="Arial"/>
-                <w:i/>
-                <w:color w:val="548DD4"/>
-                <w:sz w:val="20"/>
-                <w:szCs w:val="20"/>
-                <w:lang w:eastAsia="es-CL"/>
-              </w:rPr>
-              <w:t xml:space="preserve"> </w:t>
-            </w:r>
-            <w:r>
-              <w:rPr>
-                <w:rFonts w:ascii="Calibri" w:hAnsi="Calibri" w:cs="Arial"/>
-                <w:i/>
-                <w:color w:val="548DD4"/>
-                <w:sz w:val="20"/>
-                <w:szCs w:val="20"/>
-                <w:lang w:eastAsia="es-CL"/>
-              </w:rPr>
-              <w:t xml:space="preserve">permite(n) </w:t>
-            </w:r>
-            <w:r>
-              <w:rPr>
-                <w:rFonts w:ascii="Calibri" w:hAnsi="Calibri" w:cs="Arial"/>
-                <w:i/>
-                <w:color w:val="548DD4"/>
-                <w:sz w:val="20"/>
-                <w:szCs w:val="20"/>
-                <w:lang w:eastAsia="es-CL"/>
-              </w:rPr>
-              <w:t>da</w:t>
-            </w:r>
-            <w:r>
-              <w:rPr>
-                <w:rFonts w:ascii="Calibri" w:hAnsi="Calibri" w:cs="Arial"/>
-                <w:i/>
-                <w:color w:val="548DD4"/>
-                <w:sz w:val="20"/>
-                <w:szCs w:val="20"/>
-                <w:lang w:eastAsia="es-CL"/>
-              </w:rPr>
-              <w:t>r</w:t>
-            </w:r>
-            <w:r>
-              <w:rPr>
-                <w:rFonts w:ascii="Calibri" w:hAnsi="Calibri" w:cs="Arial"/>
-                <w:i/>
-                <w:color w:val="548DD4"/>
-                <w:sz w:val="20"/>
-                <w:szCs w:val="20"/>
-                <w:lang w:eastAsia="es-CL"/>
-              </w:rPr>
-              <w:t xml:space="preserve"> cuenta del </w:t>
-            </w:r>
-            <w:r>
-              <w:rPr>
-                <w:rFonts w:ascii="Calibri" w:hAnsi="Calibri" w:cs="Arial"/>
-                <w:i/>
-                <w:color w:val="548DD4"/>
-                <w:sz w:val="20"/>
-                <w:szCs w:val="20"/>
-                <w:lang w:eastAsia="es-CL"/>
-              </w:rPr>
-              <w:t>desarrollo</w:t>
-            </w:r>
-            <w:r>
-              <w:rPr>
-                <w:rFonts w:ascii="Calibri" w:hAnsi="Calibri" w:cs="Arial"/>
-                <w:i/>
-                <w:color w:val="548DD4"/>
-                <w:sz w:val="20"/>
-                <w:szCs w:val="20"/>
-                <w:lang w:eastAsia="es-CL"/>
-              </w:rPr>
-              <w:t xml:space="preserve"> </w:t>
-            </w:r>
-            <w:r>
-              <w:rPr>
-                <w:rFonts w:ascii="Calibri" w:hAnsi="Calibri" w:cs="Arial"/>
-                <w:i/>
-                <w:color w:val="548DD4"/>
-                <w:sz w:val="20"/>
-                <w:szCs w:val="20"/>
-                <w:lang w:eastAsia="es-CL"/>
-              </w:rPr>
-              <w:t>del proyecto.</w:t>
-            </w:r>
-          </w:p>
-          <w:p>
-            <w:pPr>
-              <w:jc w:val="both"/>
-              <w:rPr>
-                <w:rFonts w:ascii="Calibri" w:hAnsi="Calibri" w:cs="Arial"/>
-                <w:i/>
-                <w:color w:val="548DD4"/>
-                <w:sz w:val="20"/>
-                <w:szCs w:val="20"/>
-                <w:lang w:eastAsia="es-CL"/>
-              </w:rPr>
-            </w:pPr>
-            <w:r>
-              <w:rPr>
-                <w:rFonts w:ascii="Calibri" w:hAnsi="Calibri" w:cs="Arial"/>
-                <w:i/>
-                <w:color w:val="548DD4"/>
-                <w:sz w:val="20"/>
-                <w:szCs w:val="20"/>
-                <w:lang w:eastAsia="es-CL"/>
-              </w:rPr>
-              <w:t xml:space="preserve">En caso de ser pertinente </w:t>
-            </w:r>
-            <w:r>
-              <w:rPr>
-                <w:rFonts w:ascii="Calibri" w:hAnsi="Calibri" w:cs="Arial"/>
-                <w:i/>
-                <w:color w:val="548DD4"/>
-                <w:sz w:val="20"/>
-                <w:szCs w:val="20"/>
-                <w:lang w:eastAsia="es-CL"/>
-              </w:rPr>
-              <w:t>explica cómo resguardaste la calidad de tu Proyecto APT a partir de aspectos propios de tu disciplina (correcta aplicación de metodologías, actividades, herramientas, recursos propios, etc.).</w:t>
-            </w:r>
-          </w:p>
-          <w:p>
-            <w:pPr>
-              <w:jc w:val="both"/>
-              <w:rPr>
-                <w:rFonts w:ascii="Calibri" w:hAnsi="Calibri" w:cs="Arial"/>
                 <w:b/>
-                <w:i/>
-                <w:color w:val="548DD4"/>
-                <w:sz w:val="20"/>
-                <w:szCs w:val="20"/>
-                <w:lang w:eastAsia="es-CL"/>
-              </w:rPr>
-            </w:pPr>
-            <w:r>
-              <w:rPr>
-                <w:rFonts w:ascii="Calibri" w:hAnsi="Calibri" w:cs="Arial"/>
-                <w:i/>
-                <w:color w:val="548DD4"/>
-                <w:sz w:val="20"/>
-                <w:szCs w:val="20"/>
-                <w:lang w:eastAsia="es-CL"/>
-              </w:rPr>
-              <w:t>En este apartado adjuntar la(s) evidencia(s) seleccionada(s) para ser evaluada por el docente.</w:t>
+                <w:iCs/>
+                <w:color w:val="548DD4"/>
+                <w:sz w:val="20"/>
+                <w:szCs w:val="20"/>
+                <w:lang w:eastAsia="es-CL"/>
+              </w:rPr>
+            </w:pPr>
+            <w:r>
+              <w:rPr>
+                <w:rFonts w:ascii="Calibri" w:hAnsi="Calibri" w:cs="Arial"/>
+                <w:iCs/>
+                <w:sz w:val="20"/>
+                <w:szCs w:val="20"/>
+                <w:lang w:eastAsia="es-CL"/>
+              </w:rPr>
+              <w:t>Las evidencias que se presentarán en este informe de avance incluyen diagramas de modelamiento de la base de datos, capturas del diseño e implementación del frontend desarrollado con Angular, código fuente de los microservicios en Spring Boot</w:t>
+            </w:r>
+            <w:r>
+              <w:rPr>
+                <w:rFonts w:ascii="Calibri" w:hAnsi="Calibri" w:cs="Arial"/>
+                <w:iCs/>
+                <w:sz w:val="20"/>
+                <w:szCs w:val="20"/>
+                <w:lang w:eastAsia="es-CL"/>
+              </w:rPr>
+              <w:t xml:space="preserve">. </w:t>
+            </w:r>
+            <w:r>
+              <w:rPr>
+                <w:rFonts w:ascii="Calibri" w:hAnsi="Calibri" w:cs="Arial"/>
+                <w:iCs/>
+                <w:sz w:val="20"/>
+                <w:szCs w:val="20"/>
+                <w:lang w:eastAsia="es-CL"/>
+              </w:rPr>
+              <w:t>Además, se incluirán registros del sistema que muestran cómo se almacenan y gestionan las respuestas de disponibilidad de los trabajadores, así como evidencias de la integración de autenticación con Azure AD B2C.</w:t>
+            </w:r>
+            <w:r>
+              <w:rPr>
+                <w:rFonts w:ascii="Calibri" w:hAnsi="Calibri" w:cs="Arial"/>
+                <w:iCs/>
+                <w:sz w:val="20"/>
+                <w:szCs w:val="20"/>
+                <w:lang w:eastAsia="es-CL"/>
+              </w:rPr>
+              <w:t xml:space="preserve"> Todo esto acompañado de la documentación relacionada a los sprint.</w:t>
             </w:r>
           </w:p>
         </w:tc>
@@ -1441,12 +992,12 @@
       </w:tblPr>
       <w:tblGrid>
         <w:gridCol w:w="1328"/>
-        <w:gridCol w:w="1077"/>
+        <w:gridCol w:w="1644"/>
+        <w:gridCol w:w="1559"/>
         <w:gridCol w:w="1276"/>
-        <w:gridCol w:w="1276"/>
-        <w:gridCol w:w="1275"/>
-        <w:gridCol w:w="1276"/>
-        <w:gridCol w:w="1418"/>
+        <w:gridCol w:w="851"/>
+        <w:gridCol w:w="1134"/>
+        <w:gridCol w:w="1134"/>
         <w:gridCol w:w="850"/>
       </w:tblGrid>
       <w:tr>
@@ -1525,7 +1076,7 @@
         </w:tc>
         <w:tc>
           <w:tcPr>
-            <w:tcW w:w="1077" w:type="dxa"/>
+            <w:tcW w:w="1644" w:type="dxa"/>
             <w:vAlign w:val="center"/>
           </w:tcPr>
           <w:p>
@@ -1549,6 +1100,30 @@
         </w:tc>
         <w:tc>
           <w:tcPr>
+            <w:tcW w:w="1559" w:type="dxa"/>
+            <w:vAlign w:val="center"/>
+          </w:tcPr>
+          <w:p>
+            <w:pPr>
+              <w:jc w:val="center"/>
+              <w:rPr>
+                <w:rFonts w:ascii="Calibri" w:hAnsi="Calibri"/>
+                <w:color w:val="1F3864" w:themeColor="accent1" w:themeShade="80"/>
+                <w:sz w:val="18"/>
+              </w:rPr>
+            </w:pPr>
+            <w:r>
+              <w:rPr>
+                <w:rFonts w:ascii="Calibri" w:hAnsi="Calibri"/>
+                <w:color w:val="1F3864" w:themeColor="accent1" w:themeShade="80"/>
+                <w:sz w:val="18"/>
+              </w:rPr>
+              <w:t>Recursos</w:t>
+            </w:r>
+          </w:p>
+        </w:tc>
+        <w:tc>
+          <w:tcPr>
             <w:tcW w:w="1276" w:type="dxa"/>
             <w:vAlign w:val="center"/>
           </w:tcPr>
@@ -1567,37 +1142,13 @@
                 <w:color w:val="1F3864" w:themeColor="accent1" w:themeShade="80"/>
                 <w:sz w:val="18"/>
               </w:rPr>
-              <w:t>Recursos</w:t>
-            </w:r>
-          </w:p>
-        </w:tc>
-        <w:tc>
-          <w:tcPr>
-            <w:tcW w:w="1276" w:type="dxa"/>
-            <w:vAlign w:val="center"/>
-          </w:tcPr>
-          <w:p>
-            <w:pPr>
-              <w:jc w:val="center"/>
-              <w:rPr>
-                <w:rFonts w:ascii="Calibri" w:hAnsi="Calibri"/>
-                <w:color w:val="1F3864" w:themeColor="accent1" w:themeShade="80"/>
-                <w:sz w:val="18"/>
-              </w:rPr>
-            </w:pPr>
-            <w:r>
-              <w:rPr>
-                <w:rFonts w:ascii="Calibri" w:hAnsi="Calibri"/>
-                <w:color w:val="1F3864" w:themeColor="accent1" w:themeShade="80"/>
-                <w:sz w:val="18"/>
-              </w:rPr>
               <w:t>Duración de la actividad</w:t>
             </w:r>
           </w:p>
         </w:tc>
         <w:tc>
           <w:tcPr>
-            <w:tcW w:w="1275" w:type="dxa"/>
+            <w:tcW w:w="851" w:type="dxa"/>
             <w:vAlign w:val="center"/>
           </w:tcPr>
           <w:p>
@@ -1630,7 +1181,7 @@
         </w:tc>
         <w:tc>
           <w:tcPr>
-            <w:tcW w:w="1276" w:type="dxa"/>
+            <w:tcW w:w="1134" w:type="dxa"/>
             <w:vAlign w:val="center"/>
           </w:tcPr>
           <w:p>
@@ -1654,7 +1205,7 @@
         </w:tc>
         <w:tc>
           <w:tcPr>
-            <w:tcW w:w="1418" w:type="dxa"/>
+            <w:tcW w:w="1134" w:type="dxa"/>
             <w:vAlign w:val="center"/>
           </w:tcPr>
           <w:p>
@@ -1716,6 +1267,7 @@
         <w:tc>
           <w:tcPr>
             <w:tcW w:w="1328" w:type="dxa"/>
+            <w:vMerge w:val="restart"/>
           </w:tcPr>
           <w:p>
             <w:pPr>
@@ -1728,131 +1280,100 @@
             </w:pPr>
             <w:r>
               <w:rPr>
-                <w:rFonts w:ascii="Calibri" w:hAnsi="Calibri" w:cs="Arial"/>
-                <w:i/>
-                <w:color w:val="548DD4"/>
-                <w:sz w:val="18"/>
-                <w:szCs w:val="20"/>
-                <w:lang w:eastAsia="es-CL"/>
-              </w:rPr>
-              <w:t xml:space="preserve">Nombra las competencias o unidades de competencias </w:t>
-            </w:r>
-            <w:r>
-              <w:rPr>
-                <w:rFonts w:ascii="Calibri" w:hAnsi="Calibri" w:cs="Arial"/>
-                <w:i/>
-                <w:color w:val="548DD4"/>
-                <w:sz w:val="18"/>
-                <w:szCs w:val="20"/>
-                <w:lang w:eastAsia="es-CL"/>
-              </w:rPr>
-              <w:t xml:space="preserve">que se relacionan con las diferentes actividades </w:t>
-            </w:r>
-            <w:r>
-              <w:rPr>
-                <w:rFonts w:ascii="Calibri" w:hAnsi="Calibri" w:cs="Arial"/>
-                <w:i/>
-                <w:color w:val="548DD4"/>
-                <w:sz w:val="18"/>
-                <w:szCs w:val="20"/>
-                <w:lang w:eastAsia="es-CL"/>
-              </w:rPr>
-              <w:t>requeridas para el desarrollo de</w:t>
-            </w:r>
-            <w:r>
-              <w:rPr>
-                <w:rFonts w:ascii="Calibri" w:hAnsi="Calibri" w:cs="Arial"/>
-                <w:i/>
-                <w:color w:val="548DD4"/>
-                <w:sz w:val="18"/>
-                <w:szCs w:val="20"/>
-                <w:lang w:eastAsia="es-CL"/>
-              </w:rPr>
-              <w:t>l proyecto APT</w:t>
-            </w:r>
-            <w:r>
-              <w:rPr>
-                <w:rFonts w:ascii="Calibri" w:hAnsi="Calibri" w:cs="Arial"/>
-                <w:i/>
-                <w:color w:val="548DD4"/>
-                <w:sz w:val="18"/>
-                <w:szCs w:val="20"/>
-                <w:lang w:eastAsia="es-CL"/>
-              </w:rPr>
-              <w:t>.</w:t>
-            </w:r>
-          </w:p>
-        </w:tc>
-        <w:tc>
-          <w:tcPr>
-            <w:tcW w:w="1077" w:type="dxa"/>
-          </w:tcPr>
-          <w:p>
-            <w:pPr>
-              <w:jc w:val="both"/>
-              <w:rPr>
-                <w:rFonts w:ascii="Calibri" w:hAnsi="Calibri" w:cs="Arial"/>
-                <w:i/>
-                <w:color w:val="548DD4"/>
-                <w:sz w:val="18"/>
-                <w:szCs w:val="20"/>
-                <w:lang w:eastAsia="es-CL"/>
-              </w:rPr>
-            </w:pPr>
-            <w:r>
-              <w:rPr>
-                <w:rFonts w:ascii="Calibri" w:hAnsi="Calibri" w:cs="Arial"/>
-                <w:i/>
-                <w:color w:val="548DD4"/>
-                <w:sz w:val="18"/>
-                <w:szCs w:val="20"/>
-                <w:lang w:eastAsia="es-CL"/>
-              </w:rPr>
-              <w:t>Nombra</w:t>
-            </w:r>
-            <w:r>
-              <w:rPr>
-                <w:rFonts w:ascii="Calibri" w:hAnsi="Calibri" w:cs="Arial"/>
-                <w:i/>
-                <w:color w:val="548DD4"/>
-                <w:sz w:val="18"/>
-                <w:szCs w:val="20"/>
-                <w:lang w:eastAsia="es-CL"/>
-              </w:rPr>
-              <w:t xml:space="preserve"> la</w:t>
-            </w:r>
-            <w:r>
-              <w:rPr>
-                <w:rFonts w:ascii="Calibri" w:hAnsi="Calibri" w:cs="Arial"/>
-                <w:i/>
-                <w:color w:val="548DD4"/>
-                <w:sz w:val="18"/>
-                <w:szCs w:val="20"/>
-                <w:lang w:eastAsia="es-CL"/>
-              </w:rPr>
-              <w:t>s</w:t>
-            </w:r>
-            <w:r>
-              <w:rPr>
-                <w:rFonts w:ascii="Calibri" w:hAnsi="Calibri" w:cs="Arial"/>
-                <w:i/>
-                <w:color w:val="548DD4"/>
-                <w:sz w:val="18"/>
-                <w:szCs w:val="20"/>
-                <w:lang w:eastAsia="es-CL"/>
-              </w:rPr>
-              <w:t xml:space="preserve"> </w:t>
-            </w:r>
-            <w:r>
-              <w:rPr>
-                <w:rFonts w:ascii="Calibri" w:hAnsi="Calibri" w:cs="Arial"/>
-                <w:i/>
-                <w:color w:val="548DD4"/>
-                <w:sz w:val="18"/>
-                <w:szCs w:val="20"/>
-                <w:lang w:eastAsia="es-CL"/>
-              </w:rPr>
-              <w:t xml:space="preserve">actividades que se necesitan para desarrollar el proyecto APT. </w:t>
+                <w:sz w:val="20"/>
+                <w:szCs w:val="20"/>
+              </w:rPr>
+              <w:t>Propuestas de solución informática, analizando de forma integral los requerimientos de la organización.</w:t>
+            </w:r>
+          </w:p>
+        </w:tc>
+        <w:tc>
+          <w:tcPr>
+            <w:tcW w:w="1644" w:type="dxa"/>
+          </w:tcPr>
+          <w:p>
+            <w:pPr>
+              <w:jc w:val="both"/>
+              <w:rPr>
+                <w:sz w:val="20"/>
+                <w:szCs w:val="20"/>
+              </w:rPr>
+            </w:pPr>
+            <w:r>
+              <w:rPr>
+                <w:sz w:val="20"/>
+                <w:szCs w:val="20"/>
+              </w:rPr>
+              <w:t>Diseño y planificación del proyecto</w:t>
+            </w:r>
+          </w:p>
+          <w:p>
+            <w:pPr>
+              <w:jc w:val="both"/>
+              <w:rPr>
+                <w:sz w:val="20"/>
+                <w:szCs w:val="20"/>
+              </w:rPr>
+            </w:pPr>
+            <w:r>
+              <w:rPr>
+                <w:sz w:val="20"/>
+                <w:szCs w:val="20"/>
+              </w:rPr>
+              <w:t>Definición de roles</w:t>
+            </w:r>
+          </w:p>
+          <w:p>
+            <w:pPr>
+              <w:jc w:val="both"/>
+              <w:rPr>
+                <w:sz w:val="20"/>
+                <w:szCs w:val="20"/>
+              </w:rPr>
+            </w:pPr>
+            <w:r>
+              <w:rPr>
+                <w:sz w:val="20"/>
+                <w:szCs w:val="20"/>
+              </w:rPr>
+              <w:t>Toma de Requerimientos</w:t>
+            </w:r>
+          </w:p>
+          <w:p>
+            <w:pPr>
+              <w:jc w:val="both"/>
+              <w:rPr>
+                <w:rFonts w:ascii="Calibri" w:hAnsi="Calibri" w:cs="Arial"/>
+                <w:i/>
+                <w:color w:val="548DD4"/>
+                <w:sz w:val="18"/>
+                <w:szCs w:val="20"/>
+                <w:lang w:eastAsia="es-CL"/>
+              </w:rPr>
+            </w:pPr>
+          </w:p>
+        </w:tc>
+        <w:tc>
+          <w:tcPr>
+            <w:tcW w:w="1559" w:type="dxa"/>
+          </w:tcPr>
+          <w:p>
+            <w:pPr>
+              <w:jc w:val="both"/>
+              <w:rPr>
+                <w:b/>
+                <w:sz w:val="18"/>
+                <w:szCs w:val="24"/>
+                <w:lang w:val="en-US"/>
+              </w:rPr>
+            </w:pPr>
+            <w:r>
+              <w:rPr>
+                <w:sz w:val="20"/>
+                <w:szCs w:val="20"/>
+                <w:lang w:val="en-US"/>
+              </w:rPr>
+              <w:t>Teams, Google Drive, Google Calendar</w:t>
             </w:r>
           </w:p>
         </w:tc>
@@ -1871,363 +1392,146 @@
             </w:pPr>
             <w:r>
               <w:rPr>
-                <w:rFonts w:ascii="Calibri" w:hAnsi="Calibri" w:cs="Arial"/>
-                <w:i/>
-                <w:color w:val="548DD4"/>
-                <w:sz w:val="18"/>
-                <w:szCs w:val="20"/>
-                <w:lang w:eastAsia="es-CL"/>
-              </w:rPr>
-              <w:t>Nombra los recursos necesarios para llevar a cabo las actividades</w:t>
-            </w:r>
-            <w:r>
-              <w:rPr>
-                <w:rFonts w:ascii="Calibri" w:hAnsi="Calibri" w:cs="Arial"/>
-                <w:i/>
-                <w:color w:val="548DD4"/>
-                <w:sz w:val="18"/>
-                <w:szCs w:val="20"/>
-                <w:lang w:eastAsia="es-CL"/>
-              </w:rPr>
-              <w:t xml:space="preserve"> </w:t>
-            </w:r>
-            <w:r>
-              <w:rPr>
-                <w:rFonts w:ascii="Calibri" w:hAnsi="Calibri" w:cs="Arial"/>
-                <w:i/>
-                <w:color w:val="548DD4"/>
-                <w:sz w:val="18"/>
-                <w:szCs w:val="20"/>
-                <w:lang w:eastAsia="es-CL"/>
-              </w:rPr>
-              <w:t>definidas.</w:t>
-            </w:r>
-          </w:p>
-        </w:tc>
-        <w:tc>
-          <w:tcPr>
-            <w:tcW w:w="1276" w:type="dxa"/>
-          </w:tcPr>
-          <w:p>
-            <w:pPr>
-              <w:jc w:val="both"/>
-              <w:rPr>
-                <w:b/>
-                <w:sz w:val="18"/>
-                <w:szCs w:val="24"/>
-              </w:rPr>
-            </w:pPr>
-            <w:r>
-              <w:rPr>
-                <w:rFonts w:ascii="Calibri" w:hAnsi="Calibri" w:cs="Arial"/>
-                <w:i/>
-                <w:color w:val="548DD4"/>
-                <w:sz w:val="18"/>
-                <w:szCs w:val="20"/>
-                <w:lang w:eastAsia="es-CL"/>
-              </w:rPr>
-              <w:t xml:space="preserve">Señala </w:t>
-            </w:r>
-            <w:r>
-              <w:rPr>
-                <w:rFonts w:ascii="Calibri" w:hAnsi="Calibri" w:cs="Arial"/>
-                <w:i/>
-                <w:color w:val="548DD4"/>
-                <w:sz w:val="18"/>
-                <w:szCs w:val="20"/>
-                <w:lang w:eastAsia="es-CL"/>
-              </w:rPr>
-              <w:t>la duración de</w:t>
-            </w:r>
-            <w:r>
-              <w:rPr>
-                <w:rFonts w:ascii="Calibri" w:hAnsi="Calibri" w:cs="Arial"/>
-                <w:i/>
-                <w:color w:val="548DD4"/>
-                <w:sz w:val="18"/>
-                <w:szCs w:val="20"/>
-                <w:lang w:eastAsia="es-CL"/>
-              </w:rPr>
-              <w:t xml:space="preserve"> cada </w:t>
-            </w:r>
-            <w:r>
-              <w:rPr>
-                <w:rFonts w:ascii="Calibri" w:hAnsi="Calibri" w:cs="Arial"/>
-                <w:i/>
-                <w:color w:val="548DD4"/>
-                <w:sz w:val="18"/>
-                <w:szCs w:val="20"/>
-                <w:lang w:eastAsia="es-CL"/>
-              </w:rPr>
-              <w:t>actividad</w:t>
-            </w:r>
-            <w:r>
-              <w:rPr>
-                <w:rFonts w:ascii="Calibri" w:hAnsi="Calibri" w:cs="Arial"/>
-                <w:i/>
-                <w:color w:val="548DD4"/>
-                <w:sz w:val="18"/>
-                <w:szCs w:val="20"/>
-                <w:lang w:eastAsia="es-CL"/>
-              </w:rPr>
-              <w:t xml:space="preserve">. </w:t>
-            </w:r>
-          </w:p>
-        </w:tc>
-        <w:tc>
-          <w:tcPr>
-            <w:tcW w:w="1275" w:type="dxa"/>
-          </w:tcPr>
-          <w:p>
-            <w:pPr>
-              <w:jc w:val="both"/>
-              <w:rPr>
-                <w:rFonts w:ascii="Calibri" w:hAnsi="Calibri" w:cs="Arial"/>
-                <w:i/>
-                <w:color w:val="548DD4"/>
-                <w:sz w:val="18"/>
-                <w:szCs w:val="20"/>
-                <w:lang w:eastAsia="es-CL"/>
-              </w:rPr>
-            </w:pPr>
-            <w:r>
-              <w:rPr>
-                <w:rFonts w:ascii="Calibri" w:hAnsi="Calibri" w:cs="Arial"/>
-                <w:i/>
-                <w:color w:val="548DD4"/>
-                <w:sz w:val="18"/>
-                <w:szCs w:val="20"/>
-                <w:lang w:eastAsia="es-CL"/>
-              </w:rPr>
-              <w:t xml:space="preserve">Escribe el </w:t>
-            </w:r>
-            <w:r>
-              <w:rPr>
-                <w:rFonts w:ascii="Calibri" w:hAnsi="Calibri" w:cs="Arial"/>
-                <w:i/>
-                <w:color w:val="548DD4"/>
-                <w:sz w:val="18"/>
-                <w:szCs w:val="20"/>
-                <w:lang w:eastAsia="es-CL"/>
-              </w:rPr>
-              <w:t xml:space="preserve">nombre del integrante del equipo responsable de </w:t>
-            </w:r>
-            <w:r>
-              <w:rPr>
-                <w:rFonts w:ascii="Calibri" w:hAnsi="Calibri" w:cs="Arial"/>
-                <w:i/>
-                <w:color w:val="548DD4"/>
-                <w:sz w:val="18"/>
-                <w:szCs w:val="20"/>
-                <w:lang w:eastAsia="es-CL"/>
-              </w:rPr>
-              <w:t xml:space="preserve">cada </w:t>
-            </w:r>
-            <w:r>
-              <w:rPr>
-                <w:rFonts w:ascii="Calibri" w:hAnsi="Calibri" w:cs="Arial"/>
-                <w:i/>
-                <w:color w:val="548DD4"/>
-                <w:sz w:val="18"/>
-                <w:szCs w:val="20"/>
-                <w:lang w:eastAsia="es-CL"/>
-              </w:rPr>
-              <w:t>actividad.</w:t>
-            </w:r>
-          </w:p>
-        </w:tc>
-        <w:tc>
-          <w:tcPr>
-            <w:tcW w:w="1276" w:type="dxa"/>
-          </w:tcPr>
-          <w:p>
-            <w:pPr>
-              <w:jc w:val="both"/>
-              <w:rPr>
-                <w:rFonts w:ascii="Calibri" w:hAnsi="Calibri" w:cs="Arial"/>
-                <w:i/>
-                <w:color w:val="548DD4"/>
-                <w:sz w:val="18"/>
-                <w:szCs w:val="20"/>
-                <w:lang w:eastAsia="es-CL"/>
-              </w:rPr>
-            </w:pPr>
-            <w:r>
-              <w:rPr>
-                <w:rFonts w:ascii="Calibri" w:hAnsi="Calibri" w:cs="Arial"/>
-                <w:i/>
-                <w:color w:val="548DD4"/>
-                <w:sz w:val="18"/>
-                <w:szCs w:val="20"/>
-                <w:lang w:eastAsia="es-CL"/>
-              </w:rPr>
-              <w:t xml:space="preserve">Señala </w:t>
-            </w:r>
-            <w:r>
-              <w:rPr>
-                <w:rFonts w:ascii="Calibri" w:hAnsi="Calibri" w:cs="Arial"/>
-                <w:i/>
-                <w:color w:val="548DD4"/>
-                <w:sz w:val="18"/>
-                <w:szCs w:val="20"/>
-                <w:lang w:eastAsia="es-CL"/>
-              </w:rPr>
-              <w:t>las dific</w:t>
-            </w:r>
-            <w:r>
-              <w:rPr>
-                <w:rFonts w:ascii="Calibri" w:hAnsi="Calibri" w:cs="Arial"/>
-                <w:i/>
-                <w:color w:val="548DD4"/>
-                <w:sz w:val="18"/>
-                <w:szCs w:val="20"/>
-                <w:lang w:eastAsia="es-CL"/>
-              </w:rPr>
-              <w:t>ult</w:t>
-            </w:r>
-            <w:r>
-              <w:rPr>
-                <w:rFonts w:ascii="Calibri" w:hAnsi="Calibri" w:cs="Arial"/>
-                <w:i/>
-                <w:color w:val="548DD4"/>
-                <w:sz w:val="18"/>
-                <w:szCs w:val="20"/>
-                <w:lang w:eastAsia="es-CL"/>
-              </w:rPr>
-              <w:t>ades o facilitadores que se podrían presentar durante la ejecución de cada una de las actividades propuestas.</w:t>
-            </w:r>
-          </w:p>
-        </w:tc>
-        <w:tc>
-          <w:tcPr>
-            <w:tcW w:w="1418" w:type="dxa"/>
-          </w:tcPr>
-          <w:p>
-            <w:pPr>
-              <w:jc w:val="both"/>
-              <w:rPr>
-                <w:rFonts w:ascii="Calibri" w:hAnsi="Calibri" w:cs="Arial"/>
-                <w:i/>
-                <w:color w:val="548DD4"/>
-                <w:sz w:val="18"/>
-                <w:szCs w:val="20"/>
-                <w:lang w:eastAsia="es-CL"/>
-              </w:rPr>
-            </w:pPr>
-            <w:r>
-              <w:rPr>
-                <w:rFonts w:ascii="Calibri" w:hAnsi="Calibri" w:cs="Arial"/>
-                <w:i/>
-                <w:color w:val="548DD4"/>
-                <w:sz w:val="18"/>
-                <w:szCs w:val="20"/>
-                <w:lang w:eastAsia="es-CL"/>
-              </w:rPr>
-              <w:t>D</w:t>
-            </w:r>
-            <w:r>
-              <w:rPr>
-                <w:rFonts w:ascii="Calibri" w:hAnsi="Calibri" w:cs="Arial"/>
-                <w:i/>
-                <w:color w:val="548DD4"/>
-                <w:sz w:val="18"/>
-                <w:szCs w:val="20"/>
-                <w:lang w:eastAsia="es-CL"/>
-              </w:rPr>
-              <w:t>escribe</w:t>
-            </w:r>
-            <w:r>
-              <w:rPr>
-                <w:rFonts w:ascii="Calibri" w:hAnsi="Calibri" w:cs="Arial"/>
-                <w:i/>
-                <w:color w:val="548DD4"/>
-                <w:sz w:val="18"/>
-                <w:szCs w:val="20"/>
-                <w:lang w:eastAsia="es-CL"/>
-              </w:rPr>
-              <w:t xml:space="preserve"> el estado de avance </w:t>
-            </w:r>
-            <w:r>
-              <w:rPr>
-                <w:rFonts w:ascii="Calibri" w:hAnsi="Calibri" w:cs="Arial"/>
-                <w:i/>
-                <w:color w:val="548DD4"/>
-                <w:sz w:val="18"/>
-                <w:szCs w:val="20"/>
-                <w:lang w:eastAsia="es-CL"/>
-              </w:rPr>
-              <w:t>de cada actividad.</w:t>
-            </w:r>
-          </w:p>
-          <w:p>
-            <w:pPr>
-              <w:jc w:val="both"/>
-              <w:rPr>
-                <w:rFonts w:ascii="Calibri" w:hAnsi="Calibri" w:cs="Arial"/>
-                <w:i/>
+                <w:sz w:val="20"/>
+                <w:szCs w:val="20"/>
+              </w:rPr>
+              <w:t>Semana 1</w:t>
+            </w:r>
+          </w:p>
+        </w:tc>
+        <w:tc>
+          <w:tcPr>
+            <w:tcW w:w="851" w:type="dxa"/>
+          </w:tcPr>
+          <w:p>
+            <w:pPr>
+              <w:jc w:val="both"/>
+              <w:rPr>
+                <w:rFonts w:ascii="Calibri" w:hAnsi="Calibri" w:cs="Arial"/>
+                <w:i/>
+                <w:sz w:val="18"/>
+                <w:szCs w:val="20"/>
+                <w:lang w:val="pt-BR" w:eastAsia="es-CL"/>
+              </w:rPr>
+            </w:pPr>
+            <w:r>
+              <w:rPr>
+                <w:rFonts w:ascii="Calibri" w:hAnsi="Calibri" w:cs="Arial"/>
+                <w:i/>
+                <w:sz w:val="18"/>
+                <w:szCs w:val="20"/>
+                <w:lang w:val="pt-BR" w:eastAsia="es-CL"/>
+              </w:rPr>
+              <w:t>Leonel Aranda</w:t>
+            </w:r>
+          </w:p>
+          <w:p>
+            <w:pPr>
+              <w:jc w:val="both"/>
+              <w:rPr>
+                <w:rFonts w:ascii="Calibri" w:hAnsi="Calibri" w:cs="Arial"/>
+                <w:i/>
+                <w:sz w:val="18"/>
+                <w:szCs w:val="20"/>
+                <w:lang w:val="pt-BR" w:eastAsia="es-CL"/>
+              </w:rPr>
+            </w:pPr>
+            <w:r>
+              <w:rPr>
+                <w:rFonts w:ascii="Calibri" w:hAnsi="Calibri" w:cs="Arial"/>
+                <w:i/>
+                <w:sz w:val="18"/>
+                <w:szCs w:val="20"/>
+                <w:lang w:val="pt-BR" w:eastAsia="es-CL"/>
+              </w:rPr>
+              <w:t>Cristian Vernal</w:t>
+            </w:r>
+          </w:p>
+          <w:p>
+            <w:pPr>
+              <w:jc w:val="both"/>
+              <w:rPr>
+                <w:rFonts w:ascii="Calibri" w:hAnsi="Calibri" w:cs="Arial"/>
+                <w:i/>
+                <w:color w:val="548DD4"/>
+                <w:sz w:val="18"/>
+                <w:szCs w:val="20"/>
+                <w:lang w:val="pt-BR" w:eastAsia="es-CL"/>
+              </w:rPr>
+            </w:pPr>
+            <w:r>
+              <w:rPr>
+                <w:rFonts w:ascii="Calibri" w:hAnsi="Calibri" w:cs="Arial"/>
+                <w:i/>
+                <w:sz w:val="18"/>
+                <w:szCs w:val="20"/>
+                <w:lang w:val="pt-BR" w:eastAsia="es-CL"/>
+              </w:rPr>
+              <w:t>David Zurita</w:t>
+            </w:r>
+          </w:p>
+        </w:tc>
+        <w:tc>
+          <w:tcPr>
+            <w:tcW w:w="1134" w:type="dxa"/>
+          </w:tcPr>
+          <w:p>
+            <w:pPr>
+              <w:jc w:val="both"/>
+              <w:rPr>
+                <w:rFonts w:ascii="Calibri" w:hAnsi="Calibri" w:cs="Arial"/>
+                <w:iCs/>
+                <w:sz w:val="18"/>
+                <w:szCs w:val="20"/>
+                <w:lang w:eastAsia="es-CL"/>
+              </w:rPr>
+            </w:pPr>
+            <w:r>
+              <w:rPr>
+                <w:rFonts w:ascii="Calibri" w:hAnsi="Calibri" w:cs="Arial"/>
+                <w:iCs/>
+                <w:sz w:val="18"/>
+                <w:szCs w:val="20"/>
+                <w:lang w:eastAsia="es-CL"/>
+              </w:rPr>
+              <w:t>Sin observaciones</w:t>
+            </w:r>
+          </w:p>
+        </w:tc>
+        <w:tc>
+          <w:tcPr>
+            <w:tcW w:w="1134" w:type="dxa"/>
+          </w:tcPr>
+          <w:p>
+            <w:pPr>
+              <w:jc w:val="both"/>
+              <w:rPr>
+                <w:rFonts w:ascii="Calibri" w:hAnsi="Calibri" w:cs="Arial"/>
+                <w:iCs/>
                 <w:color w:val="C00000"/>
                 <w:sz w:val="16"/>
                 <w:szCs w:val="20"/>
                 <w:lang w:eastAsia="es-CL"/>
               </w:rPr>
             </w:pPr>
-          </w:p>
-          <w:p>
-            <w:pPr>
-              <w:jc w:val="both"/>
-              <w:rPr>
-                <w:rFonts w:ascii="Calibri" w:hAnsi="Calibri" w:cs="Arial"/>
-                <w:i/>
-                <w:color w:val="548DD4"/>
-                <w:sz w:val="18"/>
-                <w:szCs w:val="20"/>
-                <w:lang w:eastAsia="es-CL"/>
-              </w:rPr>
-            </w:pPr>
-            <w:r>
-              <w:rPr>
-                <w:rFonts w:ascii="Calibri" w:hAnsi="Calibri" w:cs="Arial"/>
-                <w:i/>
-                <w:color w:val="548DD4"/>
-                <w:sz w:val="18"/>
-                <w:szCs w:val="20"/>
-                <w:lang w:eastAsia="es-CL"/>
-              </w:rPr>
-              <w:t xml:space="preserve">Tipos de estado: </w:t>
-            </w:r>
-          </w:p>
-          <w:p>
-            <w:pPr>
-              <w:jc w:val="both"/>
-              <w:rPr>
-                <w:rFonts w:ascii="Calibri" w:hAnsi="Calibri" w:cs="Arial"/>
-                <w:i/>
-                <w:color w:val="C00000"/>
+            <w:r>
+              <w:rPr>
+                <w:rFonts w:ascii="Calibri" w:hAnsi="Calibri" w:cs="Arial"/>
+                <w:iCs/>
+                <w:sz w:val="18"/>
+                <w:szCs w:val="20"/>
+                <w:lang w:eastAsia="es-CL"/>
+              </w:rPr>
+              <w:t>Completado</w:t>
+            </w:r>
+            <w:r>
+              <w:rPr>
+                <w:rFonts w:ascii="Calibri" w:hAnsi="Calibri" w:cs="Arial"/>
+                <w:iCs/>
                 <w:sz w:val="16"/>
                 <w:szCs w:val="20"/>
                 <w:lang w:eastAsia="es-CL"/>
               </w:rPr>
-            </w:pPr>
-            <w:r>
-              <w:rPr>
-                <w:rFonts w:ascii="Calibri" w:hAnsi="Calibri" w:cs="Arial"/>
-                <w:i/>
-                <w:color w:val="548DD4"/>
-                <w:sz w:val="18"/>
-                <w:szCs w:val="20"/>
-                <w:lang w:eastAsia="es-CL"/>
-              </w:rPr>
-              <w:t>En curso/ Con retraso/ No iniciado/ Completado/ Ajustada</w:t>
-            </w:r>
-            <w:r>
-              <w:rPr>
-                <w:rFonts w:ascii="Calibri" w:hAnsi="Calibri" w:cs="Arial"/>
-                <w:i/>
-                <w:color w:val="C00000"/>
-                <w:sz w:val="16"/>
-                <w:szCs w:val="20"/>
-                <w:lang w:eastAsia="es-CL"/>
-              </w:rPr>
               <w:t xml:space="preserve"> </w:t>
             </w:r>
           </w:p>
@@ -2241,67 +1545,3661 @@
               <w:jc w:val="both"/>
               <w:rPr>
                 <w:rFonts w:ascii="Calibri" w:hAnsi="Calibri" w:cs="Arial"/>
-                <w:i/>
-                <w:color w:val="548DD4"/>
-                <w:sz w:val="18"/>
-                <w:szCs w:val="20"/>
-                <w:lang w:eastAsia="es-CL"/>
-              </w:rPr>
-            </w:pPr>
-            <w:r>
-              <w:rPr>
-                <w:rFonts w:ascii="Calibri" w:hAnsi="Calibri" w:cs="Arial"/>
-                <w:i/>
-                <w:color w:val="548DD4"/>
-                <w:sz w:val="18"/>
-                <w:szCs w:val="20"/>
-                <w:lang w:eastAsia="es-CL"/>
-              </w:rPr>
-              <w:t>S</w:t>
-            </w:r>
-            <w:r>
-              <w:rPr>
-                <w:rFonts w:ascii="Calibri" w:hAnsi="Calibri" w:cs="Arial"/>
-                <w:i/>
-                <w:color w:val="548DD4"/>
-                <w:sz w:val="18"/>
-                <w:szCs w:val="20"/>
-                <w:lang w:eastAsia="es-CL"/>
-              </w:rPr>
-              <w:t>e</w:t>
-            </w:r>
-            <w:r>
-              <w:rPr>
-                <w:rFonts w:ascii="Calibri" w:hAnsi="Calibri" w:cs="Arial"/>
-                <w:i/>
-                <w:color w:val="548DD4"/>
-                <w:sz w:val="18"/>
-                <w:szCs w:val="20"/>
-                <w:lang w:eastAsia="es-CL"/>
-              </w:rPr>
-              <w:t xml:space="preserve">ñala los ajustes o reformulaciones </w:t>
-            </w:r>
-            <w:r>
-              <w:rPr>
-                <w:rFonts w:ascii="Calibri" w:hAnsi="Calibri" w:cs="Arial"/>
-                <w:i/>
-                <w:color w:val="548DD4"/>
-                <w:sz w:val="18"/>
-                <w:szCs w:val="20"/>
-                <w:lang w:eastAsia="es-CL"/>
-              </w:rPr>
-              <w:t>que has realiza</w:t>
-            </w:r>
-            <w:r>
-              <w:rPr>
-                <w:rFonts w:ascii="Calibri" w:hAnsi="Calibri" w:cs="Arial"/>
-                <w:i/>
-                <w:color w:val="548DD4"/>
-                <w:sz w:val="18"/>
-                <w:szCs w:val="20"/>
-                <w:lang w:eastAsia="es-CL"/>
-              </w:rPr>
-              <w:t xml:space="preserve">do. </w:t>
+                <w:iCs/>
+                <w:sz w:val="18"/>
+                <w:szCs w:val="20"/>
+                <w:lang w:eastAsia="es-CL"/>
+              </w:rPr>
+            </w:pPr>
+            <w:r>
+              <w:rPr>
+                <w:rFonts w:ascii="Calibri" w:hAnsi="Calibri" w:cs="Arial"/>
+                <w:iCs/>
+                <w:sz w:val="18"/>
+                <w:szCs w:val="20"/>
+                <w:lang w:eastAsia="es-CL"/>
+              </w:rPr>
+              <w:t xml:space="preserve">Sin ajustes </w:t>
+            </w:r>
+          </w:p>
+        </w:tc>
+      </w:tr>
+      <w:tr>
+        <w:trPr>
+          <w:trHeight w:val="2410"/>
+        </w:trPr>
+        <w:tc>
+          <w:tcPr>
+            <w:tcW w:w="1328" w:type="dxa"/>
+            <w:vMerge/>
+          </w:tcPr>
+          <w:p>
+            <w:pPr>
+              <w:jc w:val="both"/>
+              <w:rPr>
+                <w:sz w:val="20"/>
+                <w:szCs w:val="20"/>
+              </w:rPr>
+            </w:pPr>
+          </w:p>
+        </w:tc>
+        <w:tc>
+          <w:tcPr>
+            <w:tcW w:w="1644" w:type="dxa"/>
+          </w:tcPr>
+          <w:p>
+            <w:pPr>
+              <w:jc w:val="both"/>
+              <w:rPr>
+                <w:sz w:val="20"/>
+                <w:szCs w:val="20"/>
+              </w:rPr>
+            </w:pPr>
+            <w:r>
+              <w:rPr>
+                <w:sz w:val="20"/>
+                <w:szCs w:val="20"/>
+              </w:rPr>
+              <w:t>Definición de roles</w:t>
+            </w:r>
+          </w:p>
+          <w:p>
+            <w:pPr>
+              <w:jc w:val="both"/>
+              <w:rPr>
+                <w:sz w:val="20"/>
+                <w:szCs w:val="20"/>
+              </w:rPr>
+            </w:pPr>
+          </w:p>
+        </w:tc>
+        <w:tc>
+          <w:tcPr>
+            <w:tcW w:w="1559" w:type="dxa"/>
+          </w:tcPr>
+          <w:p>
+            <w:pPr>
+              <w:jc w:val="both"/>
+              <w:rPr>
+                <w:rFonts w:ascii="Calibri" w:hAnsi="Calibri" w:cs="Arial"/>
+                <w:i/>
+                <w:color w:val="548DD4"/>
+                <w:sz w:val="18"/>
+                <w:szCs w:val="20"/>
+                <w:lang w:val="en-US" w:eastAsia="es-CL"/>
+              </w:rPr>
+            </w:pPr>
+            <w:r>
+              <w:rPr>
+                <w:sz w:val="20"/>
+                <w:szCs w:val="20"/>
+                <w:lang w:val="en-US"/>
+              </w:rPr>
+              <w:t>Teams, Google Drive, Google Calendar</w:t>
+            </w:r>
+          </w:p>
+        </w:tc>
+        <w:tc>
+          <w:tcPr>
+            <w:tcW w:w="1276" w:type="dxa"/>
+          </w:tcPr>
+          <w:p>
+            <w:pPr>
+              <w:jc w:val="both"/>
+              <w:rPr>
+                <w:rFonts w:ascii="Calibri" w:hAnsi="Calibri" w:cs="Arial"/>
+                <w:i/>
+                <w:color w:val="548DD4"/>
+                <w:sz w:val="18"/>
+                <w:szCs w:val="20"/>
+                <w:lang w:val="en-US" w:eastAsia="es-CL"/>
+              </w:rPr>
+            </w:pPr>
+            <w:r>
+              <w:rPr>
+                <w:sz w:val="20"/>
+                <w:szCs w:val="20"/>
+              </w:rPr>
+              <w:t>Semana 1</w:t>
+            </w:r>
+          </w:p>
+        </w:tc>
+        <w:tc>
+          <w:tcPr>
+            <w:tcW w:w="851" w:type="dxa"/>
+          </w:tcPr>
+          <w:p>
+            <w:pPr>
+              <w:jc w:val="both"/>
+              <w:rPr>
+                <w:rFonts w:ascii="Calibri" w:hAnsi="Calibri" w:cs="Arial"/>
+                <w:i/>
+                <w:sz w:val="18"/>
+                <w:szCs w:val="20"/>
+                <w:lang w:val="pt-BR" w:eastAsia="es-CL"/>
+              </w:rPr>
+            </w:pPr>
+            <w:r>
+              <w:rPr>
+                <w:rFonts w:ascii="Calibri" w:hAnsi="Calibri" w:cs="Arial"/>
+                <w:i/>
+                <w:sz w:val="18"/>
+                <w:szCs w:val="20"/>
+                <w:lang w:val="pt-BR" w:eastAsia="es-CL"/>
+              </w:rPr>
+              <w:t>Leonel Aranda</w:t>
+            </w:r>
+          </w:p>
+          <w:p>
+            <w:pPr>
+              <w:jc w:val="both"/>
+              <w:rPr>
+                <w:rFonts w:ascii="Calibri" w:hAnsi="Calibri" w:cs="Arial"/>
+                <w:i/>
+                <w:sz w:val="18"/>
+                <w:szCs w:val="20"/>
+                <w:lang w:val="pt-BR" w:eastAsia="es-CL"/>
+              </w:rPr>
+            </w:pPr>
+            <w:r>
+              <w:rPr>
+                <w:rFonts w:ascii="Calibri" w:hAnsi="Calibri" w:cs="Arial"/>
+                <w:i/>
+                <w:sz w:val="18"/>
+                <w:szCs w:val="20"/>
+                <w:lang w:val="pt-BR" w:eastAsia="es-CL"/>
+              </w:rPr>
+              <w:t>Cristian Vernal</w:t>
+            </w:r>
+          </w:p>
+          <w:p>
+            <w:pPr>
+              <w:jc w:val="both"/>
+              <w:rPr>
+                <w:rFonts w:ascii="Calibri" w:hAnsi="Calibri" w:cs="Arial"/>
+                <w:i/>
+                <w:color w:val="548DD4"/>
+                <w:sz w:val="18"/>
+                <w:szCs w:val="20"/>
+                <w:lang w:val="pt-BR" w:eastAsia="es-CL"/>
+              </w:rPr>
+            </w:pPr>
+            <w:r>
+              <w:rPr>
+                <w:rFonts w:ascii="Calibri" w:hAnsi="Calibri" w:cs="Arial"/>
+                <w:i/>
+                <w:sz w:val="18"/>
+                <w:szCs w:val="20"/>
+                <w:lang w:val="pt-BR" w:eastAsia="es-CL"/>
+              </w:rPr>
+              <w:t>David Zurita</w:t>
+            </w:r>
+          </w:p>
+        </w:tc>
+        <w:tc>
+          <w:tcPr>
+            <w:tcW w:w="1134" w:type="dxa"/>
+          </w:tcPr>
+          <w:p>
+            <w:pPr>
+              <w:jc w:val="both"/>
+              <w:rPr>
+                <w:rFonts w:ascii="Calibri" w:hAnsi="Calibri" w:cs="Arial"/>
+                <w:i/>
+                <w:color w:val="548DD4"/>
+                <w:sz w:val="18"/>
+                <w:szCs w:val="20"/>
+                <w:lang w:val="en-US" w:eastAsia="es-CL"/>
+              </w:rPr>
+            </w:pPr>
+            <w:r>
+              <w:rPr>
+                <w:rFonts w:ascii="Calibri" w:hAnsi="Calibri" w:cs="Arial"/>
+                <w:iCs/>
+                <w:sz w:val="18"/>
+                <w:szCs w:val="20"/>
+                <w:lang w:eastAsia="es-CL"/>
+              </w:rPr>
+              <w:t>Sin observaciones</w:t>
+            </w:r>
+          </w:p>
+        </w:tc>
+        <w:tc>
+          <w:tcPr>
+            <w:tcW w:w="1134" w:type="dxa"/>
+          </w:tcPr>
+          <w:p>
+            <w:pPr>
+              <w:jc w:val="both"/>
+              <w:rPr>
+                <w:rFonts w:ascii="Calibri" w:hAnsi="Calibri" w:cs="Arial"/>
+                <w:i/>
+                <w:color w:val="548DD4"/>
+                <w:sz w:val="18"/>
+                <w:szCs w:val="20"/>
+                <w:lang w:val="en-US" w:eastAsia="es-CL"/>
+              </w:rPr>
+            </w:pPr>
+            <w:r>
+              <w:rPr>
+                <w:rFonts w:ascii="Calibri" w:hAnsi="Calibri" w:cs="Arial"/>
+                <w:iCs/>
+                <w:sz w:val="18"/>
+                <w:szCs w:val="20"/>
+                <w:lang w:eastAsia="es-CL"/>
+              </w:rPr>
+              <w:t>Completado</w:t>
+            </w:r>
+          </w:p>
+        </w:tc>
+        <w:tc>
+          <w:tcPr>
+            <w:tcW w:w="850" w:type="dxa"/>
+          </w:tcPr>
+          <w:p>
+            <w:pPr>
+              <w:jc w:val="both"/>
+              <w:rPr>
+                <w:rFonts w:ascii="Calibri" w:hAnsi="Calibri" w:cs="Arial"/>
+                <w:i/>
+                <w:color w:val="548DD4"/>
+                <w:sz w:val="18"/>
+                <w:szCs w:val="20"/>
+                <w:lang w:val="en-US" w:eastAsia="es-CL"/>
+              </w:rPr>
+            </w:pPr>
+            <w:r>
+              <w:rPr>
+                <w:rFonts w:ascii="Calibri" w:hAnsi="Calibri" w:cs="Arial"/>
+                <w:iCs/>
+                <w:sz w:val="18"/>
+                <w:szCs w:val="20"/>
+                <w:lang w:eastAsia="es-CL"/>
+              </w:rPr>
+              <w:t xml:space="preserve">Sin ajustes </w:t>
+            </w:r>
+          </w:p>
+        </w:tc>
+      </w:tr>
+      <w:tr>
+        <w:trPr>
+          <w:trHeight w:val="2410"/>
+        </w:trPr>
+        <w:tc>
+          <w:tcPr>
+            <w:tcW w:w="1328" w:type="dxa"/>
+            <w:vMerge/>
+          </w:tcPr>
+          <w:p>
+            <w:pPr>
+              <w:jc w:val="both"/>
+              <w:rPr>
+                <w:sz w:val="20"/>
+                <w:szCs w:val="20"/>
+                <w:lang w:val="en-US"/>
+              </w:rPr>
+            </w:pPr>
+          </w:p>
+        </w:tc>
+        <w:tc>
+          <w:tcPr>
+            <w:tcW w:w="1644" w:type="dxa"/>
+          </w:tcPr>
+          <w:p>
+            <w:pPr>
+              <w:jc w:val="both"/>
+              <w:rPr>
+                <w:sz w:val="20"/>
+                <w:szCs w:val="20"/>
+              </w:rPr>
+            </w:pPr>
+            <w:r>
+              <w:rPr>
+                <w:sz w:val="20"/>
+                <w:szCs w:val="20"/>
+              </w:rPr>
+              <w:t>Toma de Requerimientos</w:t>
+            </w:r>
+          </w:p>
+          <w:p>
+            <w:pPr>
+              <w:jc w:val="both"/>
+              <w:rPr>
+                <w:sz w:val="20"/>
+                <w:szCs w:val="20"/>
+              </w:rPr>
+            </w:pPr>
+          </w:p>
+        </w:tc>
+        <w:tc>
+          <w:tcPr>
+            <w:tcW w:w="1559" w:type="dxa"/>
+          </w:tcPr>
+          <w:p>
+            <w:pPr>
+              <w:jc w:val="both"/>
+              <w:rPr>
+                <w:rFonts w:ascii="Calibri" w:hAnsi="Calibri" w:cs="Arial"/>
+                <w:i/>
+                <w:color w:val="548DD4"/>
+                <w:sz w:val="18"/>
+                <w:szCs w:val="20"/>
+                <w:lang w:val="en-US" w:eastAsia="es-CL"/>
+              </w:rPr>
+            </w:pPr>
+            <w:r>
+              <w:rPr>
+                <w:sz w:val="20"/>
+                <w:szCs w:val="20"/>
+                <w:lang w:val="en-US"/>
+              </w:rPr>
+              <w:t>Teams, Google Drive, Google Calendar</w:t>
+            </w:r>
+          </w:p>
+        </w:tc>
+        <w:tc>
+          <w:tcPr>
+            <w:tcW w:w="1276" w:type="dxa"/>
+          </w:tcPr>
+          <w:p>
+            <w:pPr>
+              <w:jc w:val="both"/>
+              <w:rPr>
+                <w:rFonts w:ascii="Calibri" w:hAnsi="Calibri" w:cs="Arial"/>
+                <w:i/>
+                <w:color w:val="548DD4"/>
+                <w:sz w:val="18"/>
+                <w:szCs w:val="20"/>
+                <w:lang w:val="en-US" w:eastAsia="es-CL"/>
+              </w:rPr>
+            </w:pPr>
+            <w:r>
+              <w:rPr>
+                <w:sz w:val="20"/>
+                <w:szCs w:val="20"/>
+              </w:rPr>
+              <w:t xml:space="preserve">Semana </w:t>
+            </w:r>
+            <w:r>
+              <w:rPr>
+                <w:sz w:val="20"/>
+                <w:szCs w:val="20"/>
+              </w:rPr>
+              <w:t>2</w:t>
+            </w:r>
+          </w:p>
+        </w:tc>
+        <w:tc>
+          <w:tcPr>
+            <w:tcW w:w="851" w:type="dxa"/>
+          </w:tcPr>
+          <w:p>
+            <w:pPr>
+              <w:jc w:val="both"/>
+              <w:rPr>
+                <w:rFonts w:ascii="Calibri" w:hAnsi="Calibri" w:cs="Arial"/>
+                <w:i/>
+                <w:sz w:val="18"/>
+                <w:szCs w:val="20"/>
+                <w:lang w:val="pt-BR" w:eastAsia="es-CL"/>
+              </w:rPr>
+            </w:pPr>
+            <w:r>
+              <w:rPr>
+                <w:rFonts w:ascii="Calibri" w:hAnsi="Calibri" w:cs="Arial"/>
+                <w:i/>
+                <w:sz w:val="18"/>
+                <w:szCs w:val="20"/>
+                <w:lang w:val="pt-BR" w:eastAsia="es-CL"/>
+              </w:rPr>
+              <w:t>Leonel Aranda</w:t>
+            </w:r>
+          </w:p>
+          <w:p>
+            <w:pPr>
+              <w:jc w:val="both"/>
+              <w:rPr>
+                <w:rFonts w:ascii="Calibri" w:hAnsi="Calibri" w:cs="Arial"/>
+                <w:i/>
+                <w:sz w:val="18"/>
+                <w:szCs w:val="20"/>
+                <w:lang w:val="pt-BR" w:eastAsia="es-CL"/>
+              </w:rPr>
+            </w:pPr>
+            <w:r>
+              <w:rPr>
+                <w:rFonts w:ascii="Calibri" w:hAnsi="Calibri" w:cs="Arial"/>
+                <w:i/>
+                <w:sz w:val="18"/>
+                <w:szCs w:val="20"/>
+                <w:lang w:val="pt-BR" w:eastAsia="es-CL"/>
+              </w:rPr>
+              <w:t>Cristian Vernal</w:t>
+            </w:r>
+          </w:p>
+          <w:p>
+            <w:pPr>
+              <w:jc w:val="both"/>
+              <w:rPr>
+                <w:rFonts w:ascii="Calibri" w:hAnsi="Calibri" w:cs="Arial"/>
+                <w:i/>
+                <w:color w:val="548DD4"/>
+                <w:sz w:val="18"/>
+                <w:szCs w:val="20"/>
+                <w:lang w:val="pt-BR" w:eastAsia="es-CL"/>
+              </w:rPr>
+            </w:pPr>
+            <w:r>
+              <w:rPr>
+                <w:rFonts w:ascii="Calibri" w:hAnsi="Calibri" w:cs="Arial"/>
+                <w:i/>
+                <w:sz w:val="18"/>
+                <w:szCs w:val="20"/>
+                <w:lang w:val="pt-BR" w:eastAsia="es-CL"/>
+              </w:rPr>
+              <w:t>David Zurita</w:t>
+            </w:r>
+          </w:p>
+        </w:tc>
+        <w:tc>
+          <w:tcPr>
+            <w:tcW w:w="1134" w:type="dxa"/>
+          </w:tcPr>
+          <w:p>
+            <w:pPr>
+              <w:jc w:val="both"/>
+              <w:rPr>
+                <w:rFonts w:ascii="Calibri" w:hAnsi="Calibri" w:cs="Arial"/>
+                <w:i/>
+                <w:color w:val="548DD4"/>
+                <w:sz w:val="18"/>
+                <w:szCs w:val="20"/>
+                <w:lang w:val="en-US" w:eastAsia="es-CL"/>
+              </w:rPr>
+            </w:pPr>
+            <w:r>
+              <w:rPr>
+                <w:rFonts w:ascii="Calibri" w:hAnsi="Calibri" w:cs="Arial"/>
+                <w:iCs/>
+                <w:sz w:val="18"/>
+                <w:szCs w:val="20"/>
+                <w:lang w:eastAsia="es-CL"/>
+              </w:rPr>
+              <w:t>Sin observaciones</w:t>
+            </w:r>
+          </w:p>
+        </w:tc>
+        <w:tc>
+          <w:tcPr>
+            <w:tcW w:w="1134" w:type="dxa"/>
+          </w:tcPr>
+          <w:p>
+            <w:pPr>
+              <w:jc w:val="both"/>
+              <w:rPr>
+                <w:rFonts w:ascii="Calibri" w:hAnsi="Calibri" w:cs="Arial"/>
+                <w:i/>
+                <w:color w:val="548DD4"/>
+                <w:sz w:val="18"/>
+                <w:szCs w:val="20"/>
+                <w:lang w:val="en-US" w:eastAsia="es-CL"/>
+              </w:rPr>
+            </w:pPr>
+            <w:r>
+              <w:rPr>
+                <w:rFonts w:ascii="Calibri" w:hAnsi="Calibri" w:cs="Arial"/>
+                <w:iCs/>
+                <w:sz w:val="18"/>
+                <w:szCs w:val="20"/>
+                <w:lang w:eastAsia="es-CL"/>
+              </w:rPr>
+              <w:t>Completado</w:t>
+            </w:r>
+          </w:p>
+        </w:tc>
+        <w:tc>
+          <w:tcPr>
+            <w:tcW w:w="850" w:type="dxa"/>
+          </w:tcPr>
+          <w:p>
+            <w:pPr>
+              <w:jc w:val="both"/>
+              <w:rPr>
+                <w:rFonts w:ascii="Calibri" w:hAnsi="Calibri" w:cs="Arial"/>
+                <w:i/>
+                <w:color w:val="548DD4"/>
+                <w:sz w:val="18"/>
+                <w:szCs w:val="20"/>
+                <w:lang w:val="en-US" w:eastAsia="es-CL"/>
+              </w:rPr>
+            </w:pPr>
+            <w:r>
+              <w:rPr>
+                <w:rFonts w:ascii="Calibri" w:hAnsi="Calibri" w:cs="Arial"/>
+                <w:iCs/>
+                <w:sz w:val="18"/>
+                <w:szCs w:val="20"/>
+                <w:lang w:eastAsia="es-CL"/>
+              </w:rPr>
+              <w:t xml:space="preserve">Sin ajustes </w:t>
+            </w:r>
+          </w:p>
+        </w:tc>
+      </w:tr>
+      <w:tr>
+        <w:trPr>
+          <w:trHeight w:val="2410"/>
+        </w:trPr>
+        <w:tc>
+          <w:tcPr>
+            <w:tcW w:w="1328" w:type="dxa"/>
+            <w:vMerge/>
+          </w:tcPr>
+          <w:p>
+            <w:pPr>
+              <w:jc w:val="both"/>
+              <w:rPr>
+                <w:sz w:val="20"/>
+                <w:szCs w:val="20"/>
+                <w:lang w:val="en-US"/>
+              </w:rPr>
+            </w:pPr>
+          </w:p>
+        </w:tc>
+        <w:tc>
+          <w:tcPr>
+            <w:tcW w:w="1644" w:type="dxa"/>
+          </w:tcPr>
+          <w:p>
+            <w:pPr>
+              <w:jc w:val="both"/>
+              <w:rPr>
+                <w:sz w:val="20"/>
+                <w:szCs w:val="20"/>
+              </w:rPr>
+            </w:pPr>
+            <w:r>
+              <w:rPr>
+                <w:sz w:val="20"/>
+                <w:szCs w:val="20"/>
+              </w:rPr>
+              <w:t>Épicas e Historias de Usuarios.</w:t>
+            </w:r>
+          </w:p>
+        </w:tc>
+        <w:tc>
+          <w:tcPr>
+            <w:tcW w:w="1559" w:type="dxa"/>
+          </w:tcPr>
+          <w:p>
+            <w:pPr>
+              <w:jc w:val="both"/>
+              <w:rPr>
+                <w:rFonts w:ascii="Calibri" w:hAnsi="Calibri" w:cs="Arial"/>
+                <w:i/>
+                <w:color w:val="548DD4"/>
+                <w:sz w:val="18"/>
+                <w:szCs w:val="20"/>
+                <w:lang w:val="en-US" w:eastAsia="es-CL"/>
+              </w:rPr>
+            </w:pPr>
+            <w:r>
+              <w:rPr>
+                <w:sz w:val="20"/>
+                <w:szCs w:val="20"/>
+                <w:lang w:val="en-US"/>
+              </w:rPr>
+              <w:t>Teams, Google Drive, Google Calendar</w:t>
+            </w:r>
+          </w:p>
+        </w:tc>
+        <w:tc>
+          <w:tcPr>
+            <w:tcW w:w="1276" w:type="dxa"/>
+          </w:tcPr>
+          <w:p>
+            <w:pPr>
+              <w:jc w:val="both"/>
+              <w:rPr>
+                <w:rFonts w:ascii="Calibri" w:hAnsi="Calibri" w:cs="Arial"/>
+                <w:i/>
+                <w:color w:val="548DD4"/>
+                <w:sz w:val="18"/>
+                <w:szCs w:val="20"/>
+                <w:lang w:val="en-US" w:eastAsia="es-CL"/>
+              </w:rPr>
+            </w:pPr>
+            <w:r>
+              <w:rPr>
+                <w:sz w:val="20"/>
+                <w:szCs w:val="20"/>
+              </w:rPr>
+              <w:t xml:space="preserve">Semana </w:t>
+            </w:r>
+            <w:r>
+              <w:rPr>
+                <w:sz w:val="20"/>
+                <w:szCs w:val="20"/>
+              </w:rPr>
+              <w:t>3</w:t>
+            </w:r>
+          </w:p>
+        </w:tc>
+        <w:tc>
+          <w:tcPr>
+            <w:tcW w:w="851" w:type="dxa"/>
+          </w:tcPr>
+          <w:p>
+            <w:pPr>
+              <w:jc w:val="both"/>
+              <w:rPr>
+                <w:rFonts w:ascii="Calibri" w:hAnsi="Calibri" w:cs="Arial"/>
+                <w:i/>
+                <w:sz w:val="18"/>
+                <w:szCs w:val="20"/>
+                <w:lang w:val="pt-BR" w:eastAsia="es-CL"/>
+              </w:rPr>
+            </w:pPr>
+            <w:r>
+              <w:rPr>
+                <w:rFonts w:ascii="Calibri" w:hAnsi="Calibri" w:cs="Arial"/>
+                <w:i/>
+                <w:sz w:val="18"/>
+                <w:szCs w:val="20"/>
+                <w:lang w:val="pt-BR" w:eastAsia="es-CL"/>
+              </w:rPr>
+              <w:t>Leonel Aranda</w:t>
+            </w:r>
+          </w:p>
+          <w:p>
+            <w:pPr>
+              <w:jc w:val="both"/>
+              <w:rPr>
+                <w:rFonts w:ascii="Calibri" w:hAnsi="Calibri" w:cs="Arial"/>
+                <w:i/>
+                <w:sz w:val="18"/>
+                <w:szCs w:val="20"/>
+                <w:lang w:val="pt-BR" w:eastAsia="es-CL"/>
+              </w:rPr>
+            </w:pPr>
+            <w:r>
+              <w:rPr>
+                <w:rFonts w:ascii="Calibri" w:hAnsi="Calibri" w:cs="Arial"/>
+                <w:i/>
+                <w:sz w:val="18"/>
+                <w:szCs w:val="20"/>
+                <w:lang w:val="pt-BR" w:eastAsia="es-CL"/>
+              </w:rPr>
+              <w:t>Cristian Vernal</w:t>
+            </w:r>
+          </w:p>
+          <w:p>
+            <w:pPr>
+              <w:jc w:val="both"/>
+              <w:rPr>
+                <w:rFonts w:ascii="Calibri" w:hAnsi="Calibri" w:cs="Arial"/>
+                <w:i/>
+                <w:color w:val="548DD4"/>
+                <w:sz w:val="18"/>
+                <w:szCs w:val="20"/>
+                <w:lang w:val="pt-BR" w:eastAsia="es-CL"/>
+              </w:rPr>
+            </w:pPr>
+            <w:r>
+              <w:rPr>
+                <w:rFonts w:ascii="Calibri" w:hAnsi="Calibri" w:cs="Arial"/>
+                <w:i/>
+                <w:sz w:val="18"/>
+                <w:szCs w:val="20"/>
+                <w:lang w:val="pt-BR" w:eastAsia="es-CL"/>
+              </w:rPr>
+              <w:t>David Zurita</w:t>
+            </w:r>
+          </w:p>
+        </w:tc>
+        <w:tc>
+          <w:tcPr>
+            <w:tcW w:w="1134" w:type="dxa"/>
+          </w:tcPr>
+          <w:p>
+            <w:pPr>
+              <w:jc w:val="both"/>
+              <w:rPr>
+                <w:rFonts w:ascii="Calibri" w:hAnsi="Calibri" w:cs="Arial"/>
+                <w:i/>
+                <w:color w:val="548DD4"/>
+                <w:sz w:val="18"/>
+                <w:szCs w:val="20"/>
+                <w:lang w:val="en-US" w:eastAsia="es-CL"/>
+              </w:rPr>
+            </w:pPr>
+            <w:r>
+              <w:rPr>
+                <w:rFonts w:ascii="Calibri" w:hAnsi="Calibri" w:cs="Arial"/>
+                <w:iCs/>
+                <w:sz w:val="18"/>
+                <w:szCs w:val="20"/>
+                <w:lang w:eastAsia="es-CL"/>
+              </w:rPr>
+              <w:t>Sin observaciones</w:t>
+            </w:r>
+          </w:p>
+        </w:tc>
+        <w:tc>
+          <w:tcPr>
+            <w:tcW w:w="1134" w:type="dxa"/>
+          </w:tcPr>
+          <w:p>
+            <w:pPr>
+              <w:jc w:val="both"/>
+              <w:rPr>
+                <w:rFonts w:ascii="Calibri" w:hAnsi="Calibri" w:cs="Arial"/>
+                <w:i/>
+                <w:color w:val="548DD4"/>
+                <w:sz w:val="18"/>
+                <w:szCs w:val="20"/>
+                <w:lang w:val="en-US" w:eastAsia="es-CL"/>
+              </w:rPr>
+            </w:pPr>
+            <w:r>
+              <w:rPr>
+                <w:rFonts w:ascii="Calibri" w:hAnsi="Calibri" w:cs="Arial"/>
+                <w:iCs/>
+                <w:sz w:val="18"/>
+                <w:szCs w:val="20"/>
+                <w:lang w:eastAsia="es-CL"/>
+              </w:rPr>
+              <w:t>Completado</w:t>
+            </w:r>
+          </w:p>
+        </w:tc>
+        <w:tc>
+          <w:tcPr>
+            <w:tcW w:w="850" w:type="dxa"/>
+          </w:tcPr>
+          <w:p>
+            <w:pPr>
+              <w:jc w:val="both"/>
+              <w:rPr>
+                <w:rFonts w:ascii="Calibri" w:hAnsi="Calibri" w:cs="Arial"/>
+                <w:i/>
+                <w:color w:val="548DD4"/>
+                <w:sz w:val="18"/>
+                <w:szCs w:val="20"/>
+                <w:lang w:val="en-US" w:eastAsia="es-CL"/>
+              </w:rPr>
+            </w:pPr>
+            <w:r>
+              <w:rPr>
+                <w:rFonts w:ascii="Calibri" w:hAnsi="Calibri" w:cs="Arial"/>
+                <w:iCs/>
+                <w:sz w:val="18"/>
+                <w:szCs w:val="20"/>
+                <w:lang w:eastAsia="es-CL"/>
+              </w:rPr>
+              <w:t xml:space="preserve">Sin ajustes </w:t>
+            </w:r>
+          </w:p>
+        </w:tc>
+      </w:tr>
+      <w:tr>
+        <w:trPr>
+          <w:trHeight w:val="2410"/>
+        </w:trPr>
+        <w:tc>
+          <w:tcPr>
+            <w:tcW w:w="1328" w:type="dxa"/>
+            <w:vMerge/>
+          </w:tcPr>
+          <w:p>
+            <w:pPr>
+              <w:jc w:val="both"/>
+              <w:rPr>
+                <w:sz w:val="20"/>
+                <w:szCs w:val="20"/>
+                <w:lang w:val="en-US"/>
+              </w:rPr>
+            </w:pPr>
+          </w:p>
+        </w:tc>
+        <w:tc>
+          <w:tcPr>
+            <w:tcW w:w="1644" w:type="dxa"/>
+          </w:tcPr>
+          <w:p>
+            <w:pPr>
+              <w:jc w:val="both"/>
+              <w:rPr>
+                <w:sz w:val="20"/>
+                <w:szCs w:val="20"/>
+              </w:rPr>
+            </w:pPr>
+            <w:r>
+              <w:rPr>
+                <w:sz w:val="20"/>
+                <w:szCs w:val="20"/>
+              </w:rPr>
+              <w:t xml:space="preserve">Arquitectura </w:t>
+            </w:r>
+          </w:p>
+        </w:tc>
+        <w:tc>
+          <w:tcPr>
+            <w:tcW w:w="1559" w:type="dxa"/>
+          </w:tcPr>
+          <w:p>
+            <w:pPr>
+              <w:jc w:val="both"/>
+              <w:rPr>
+                <w:rFonts w:ascii="Calibri" w:hAnsi="Calibri" w:cs="Arial"/>
+                <w:i/>
+                <w:color w:val="548DD4"/>
+                <w:sz w:val="18"/>
+                <w:szCs w:val="20"/>
+                <w:lang w:val="en-US" w:eastAsia="es-CL"/>
+              </w:rPr>
+            </w:pPr>
+            <w:r>
+              <w:rPr>
+                <w:sz w:val="20"/>
+                <w:szCs w:val="20"/>
+                <w:lang w:val="en-US"/>
+              </w:rPr>
+              <w:t>Teams, Google Drive, Google Calendar</w:t>
+            </w:r>
+          </w:p>
+        </w:tc>
+        <w:tc>
+          <w:tcPr>
+            <w:tcW w:w="1276" w:type="dxa"/>
+          </w:tcPr>
+          <w:p>
+            <w:pPr>
+              <w:jc w:val="both"/>
+              <w:rPr>
+                <w:rFonts w:ascii="Calibri" w:hAnsi="Calibri" w:cs="Arial"/>
+                <w:i/>
+                <w:color w:val="548DD4"/>
+                <w:sz w:val="18"/>
+                <w:szCs w:val="20"/>
+                <w:lang w:val="en-US" w:eastAsia="es-CL"/>
+              </w:rPr>
+            </w:pPr>
+            <w:r>
+              <w:rPr>
+                <w:sz w:val="20"/>
+                <w:szCs w:val="20"/>
+              </w:rPr>
+              <w:t xml:space="preserve">Semana </w:t>
+            </w:r>
+            <w:r>
+              <w:rPr>
+                <w:sz w:val="20"/>
+                <w:szCs w:val="20"/>
+              </w:rPr>
+              <w:t>4</w:t>
+            </w:r>
+          </w:p>
+        </w:tc>
+        <w:tc>
+          <w:tcPr>
+            <w:tcW w:w="851" w:type="dxa"/>
+          </w:tcPr>
+          <w:p>
+            <w:pPr>
+              <w:jc w:val="both"/>
+              <w:rPr>
+                <w:rFonts w:ascii="Calibri" w:hAnsi="Calibri" w:cs="Arial"/>
+                <w:i/>
+                <w:sz w:val="18"/>
+                <w:szCs w:val="20"/>
+                <w:lang w:val="pt-BR" w:eastAsia="es-CL"/>
+              </w:rPr>
+            </w:pPr>
+            <w:r>
+              <w:rPr>
+                <w:rFonts w:ascii="Calibri" w:hAnsi="Calibri" w:cs="Arial"/>
+                <w:i/>
+                <w:sz w:val="18"/>
+                <w:szCs w:val="20"/>
+                <w:lang w:val="pt-BR" w:eastAsia="es-CL"/>
+              </w:rPr>
+              <w:t>Leonel Aranda</w:t>
+            </w:r>
+          </w:p>
+          <w:p>
+            <w:pPr>
+              <w:jc w:val="both"/>
+              <w:rPr>
+                <w:rFonts w:ascii="Calibri" w:hAnsi="Calibri" w:cs="Arial"/>
+                <w:i/>
+                <w:sz w:val="18"/>
+                <w:szCs w:val="20"/>
+                <w:lang w:val="pt-BR" w:eastAsia="es-CL"/>
+              </w:rPr>
+            </w:pPr>
+            <w:r>
+              <w:rPr>
+                <w:rFonts w:ascii="Calibri" w:hAnsi="Calibri" w:cs="Arial"/>
+                <w:i/>
+                <w:sz w:val="18"/>
+                <w:szCs w:val="20"/>
+                <w:lang w:val="pt-BR" w:eastAsia="es-CL"/>
+              </w:rPr>
+              <w:t>Cristian Vernal</w:t>
+            </w:r>
+          </w:p>
+          <w:p>
+            <w:pPr>
+              <w:jc w:val="both"/>
+              <w:rPr>
+                <w:rFonts w:ascii="Calibri" w:hAnsi="Calibri" w:cs="Arial"/>
+                <w:i/>
+                <w:color w:val="548DD4"/>
+                <w:sz w:val="18"/>
+                <w:szCs w:val="20"/>
+                <w:lang w:val="pt-BR" w:eastAsia="es-CL"/>
+              </w:rPr>
+            </w:pPr>
+            <w:r>
+              <w:rPr>
+                <w:rFonts w:ascii="Calibri" w:hAnsi="Calibri" w:cs="Arial"/>
+                <w:i/>
+                <w:sz w:val="18"/>
+                <w:szCs w:val="20"/>
+                <w:lang w:val="pt-BR" w:eastAsia="es-CL"/>
+              </w:rPr>
+              <w:t>David Zurita</w:t>
+            </w:r>
+          </w:p>
+        </w:tc>
+        <w:tc>
+          <w:tcPr>
+            <w:tcW w:w="1134" w:type="dxa"/>
+          </w:tcPr>
+          <w:p>
+            <w:pPr>
+              <w:jc w:val="both"/>
+              <w:rPr>
+                <w:rFonts w:ascii="Calibri" w:hAnsi="Calibri" w:cs="Arial"/>
+                <w:i/>
+                <w:color w:val="548DD4"/>
+                <w:sz w:val="18"/>
+                <w:szCs w:val="20"/>
+                <w:lang w:val="en-US" w:eastAsia="es-CL"/>
+              </w:rPr>
+            </w:pPr>
+            <w:r>
+              <w:rPr>
+                <w:rFonts w:ascii="Calibri" w:hAnsi="Calibri" w:cs="Arial"/>
+                <w:iCs/>
+                <w:sz w:val="18"/>
+                <w:szCs w:val="20"/>
+                <w:lang w:eastAsia="es-CL"/>
+              </w:rPr>
+              <w:t>Sin observaciones</w:t>
+            </w:r>
+          </w:p>
+        </w:tc>
+        <w:tc>
+          <w:tcPr>
+            <w:tcW w:w="1134" w:type="dxa"/>
+          </w:tcPr>
+          <w:p>
+            <w:pPr>
+              <w:jc w:val="both"/>
+              <w:rPr>
+                <w:rFonts w:ascii="Calibri" w:hAnsi="Calibri" w:cs="Arial"/>
+                <w:i/>
+                <w:color w:val="548DD4"/>
+                <w:sz w:val="18"/>
+                <w:szCs w:val="20"/>
+                <w:lang w:val="en-US" w:eastAsia="es-CL"/>
+              </w:rPr>
+            </w:pPr>
+            <w:r>
+              <w:rPr>
+                <w:rFonts w:ascii="Calibri" w:hAnsi="Calibri" w:cs="Arial"/>
+                <w:iCs/>
+                <w:sz w:val="18"/>
+                <w:szCs w:val="20"/>
+                <w:lang w:eastAsia="es-CL"/>
+              </w:rPr>
+              <w:t>Completado</w:t>
+            </w:r>
+          </w:p>
+        </w:tc>
+        <w:tc>
+          <w:tcPr>
+            <w:tcW w:w="850" w:type="dxa"/>
+          </w:tcPr>
+          <w:p>
+            <w:pPr>
+              <w:jc w:val="both"/>
+              <w:rPr>
+                <w:rFonts w:ascii="Calibri" w:hAnsi="Calibri" w:cs="Arial"/>
+                <w:i/>
+                <w:color w:val="548DD4"/>
+                <w:sz w:val="18"/>
+                <w:szCs w:val="20"/>
+                <w:lang w:val="en-US" w:eastAsia="es-CL"/>
+              </w:rPr>
+            </w:pPr>
+            <w:r>
+              <w:rPr>
+                <w:rFonts w:ascii="Calibri" w:hAnsi="Calibri" w:cs="Arial"/>
+                <w:iCs/>
+                <w:sz w:val="18"/>
+                <w:szCs w:val="20"/>
+                <w:lang w:eastAsia="es-CL"/>
+              </w:rPr>
+              <w:t xml:space="preserve">Sin ajustes </w:t>
+            </w:r>
+          </w:p>
+        </w:tc>
+      </w:tr>
+      <w:tr>
+        <w:trPr>
+          <w:trHeight w:val="2410"/>
+        </w:trPr>
+        <w:tc>
+          <w:tcPr>
+            <w:tcW w:w="1328" w:type="dxa"/>
+            <w:vMerge/>
+          </w:tcPr>
+          <w:p>
+            <w:pPr>
+              <w:jc w:val="both"/>
+              <w:rPr>
+                <w:sz w:val="20"/>
+                <w:szCs w:val="20"/>
+                <w:lang w:val="en-US"/>
+              </w:rPr>
+            </w:pPr>
+          </w:p>
+        </w:tc>
+        <w:tc>
+          <w:tcPr>
+            <w:tcW w:w="1644" w:type="dxa"/>
+          </w:tcPr>
+          <w:p>
+            <w:pPr>
+              <w:jc w:val="both"/>
+              <w:rPr>
+                <w:sz w:val="20"/>
+                <w:szCs w:val="20"/>
+              </w:rPr>
+            </w:pPr>
+            <w:r>
+              <w:rPr>
+                <w:sz w:val="20"/>
+                <w:szCs w:val="20"/>
+              </w:rPr>
+              <w:t>Mockups</w:t>
+            </w:r>
+          </w:p>
+        </w:tc>
+        <w:tc>
+          <w:tcPr>
+            <w:tcW w:w="1559" w:type="dxa"/>
+          </w:tcPr>
+          <w:p>
+            <w:pPr>
+              <w:jc w:val="both"/>
+              <w:rPr>
+                <w:rFonts w:ascii="Calibri" w:hAnsi="Calibri" w:cs="Arial"/>
+                <w:i/>
+                <w:color w:val="548DD4"/>
+                <w:sz w:val="18"/>
+                <w:szCs w:val="20"/>
+                <w:lang w:val="en-US" w:eastAsia="es-CL"/>
+              </w:rPr>
+            </w:pPr>
+            <w:r>
+              <w:rPr>
+                <w:sz w:val="20"/>
+                <w:szCs w:val="20"/>
+                <w:lang w:val="en-US"/>
+              </w:rPr>
+              <w:t>Teams, Google Drive, Google Calendar</w:t>
+            </w:r>
+          </w:p>
+        </w:tc>
+        <w:tc>
+          <w:tcPr>
+            <w:tcW w:w="1276" w:type="dxa"/>
+          </w:tcPr>
+          <w:p>
+            <w:pPr>
+              <w:jc w:val="both"/>
+              <w:rPr>
+                <w:rFonts w:ascii="Calibri" w:hAnsi="Calibri" w:cs="Arial"/>
+                <w:i/>
+                <w:color w:val="548DD4"/>
+                <w:sz w:val="18"/>
+                <w:szCs w:val="20"/>
+                <w:lang w:val="en-US" w:eastAsia="es-CL"/>
+              </w:rPr>
+            </w:pPr>
+            <w:r>
+              <w:rPr>
+                <w:sz w:val="20"/>
+                <w:szCs w:val="20"/>
+              </w:rPr>
+              <w:t xml:space="preserve">Semana </w:t>
+            </w:r>
+            <w:r>
+              <w:rPr>
+                <w:sz w:val="20"/>
+                <w:szCs w:val="20"/>
+              </w:rPr>
+              <w:t>4</w:t>
+            </w:r>
+          </w:p>
+        </w:tc>
+        <w:tc>
+          <w:tcPr>
+            <w:tcW w:w="851" w:type="dxa"/>
+          </w:tcPr>
+          <w:p>
+            <w:pPr>
+              <w:jc w:val="both"/>
+              <w:rPr>
+                <w:rFonts w:ascii="Calibri" w:hAnsi="Calibri" w:cs="Arial"/>
+                <w:i/>
+                <w:sz w:val="18"/>
+                <w:szCs w:val="20"/>
+                <w:lang w:val="pt-BR" w:eastAsia="es-CL"/>
+              </w:rPr>
+            </w:pPr>
+            <w:r>
+              <w:rPr>
+                <w:rFonts w:ascii="Calibri" w:hAnsi="Calibri" w:cs="Arial"/>
+                <w:i/>
+                <w:sz w:val="18"/>
+                <w:szCs w:val="20"/>
+                <w:lang w:val="pt-BR" w:eastAsia="es-CL"/>
+              </w:rPr>
+              <w:t>Leonel Aranda</w:t>
+            </w:r>
+          </w:p>
+          <w:p>
+            <w:pPr>
+              <w:jc w:val="both"/>
+              <w:rPr>
+                <w:rFonts w:ascii="Calibri" w:hAnsi="Calibri" w:cs="Arial"/>
+                <w:i/>
+                <w:sz w:val="18"/>
+                <w:szCs w:val="20"/>
+                <w:lang w:val="pt-BR" w:eastAsia="es-CL"/>
+              </w:rPr>
+            </w:pPr>
+            <w:r>
+              <w:rPr>
+                <w:rFonts w:ascii="Calibri" w:hAnsi="Calibri" w:cs="Arial"/>
+                <w:i/>
+                <w:sz w:val="18"/>
+                <w:szCs w:val="20"/>
+                <w:lang w:val="pt-BR" w:eastAsia="es-CL"/>
+              </w:rPr>
+              <w:t>Cristian Vernal</w:t>
+            </w:r>
+          </w:p>
+          <w:p>
+            <w:pPr>
+              <w:jc w:val="both"/>
+              <w:rPr>
+                <w:rFonts w:ascii="Calibri" w:hAnsi="Calibri" w:cs="Arial"/>
+                <w:i/>
+                <w:color w:val="548DD4"/>
+                <w:sz w:val="18"/>
+                <w:szCs w:val="20"/>
+                <w:lang w:val="pt-BR" w:eastAsia="es-CL"/>
+              </w:rPr>
+            </w:pPr>
+            <w:r>
+              <w:rPr>
+                <w:rFonts w:ascii="Calibri" w:hAnsi="Calibri" w:cs="Arial"/>
+                <w:i/>
+                <w:sz w:val="18"/>
+                <w:szCs w:val="20"/>
+                <w:lang w:val="pt-BR" w:eastAsia="es-CL"/>
+              </w:rPr>
+              <w:t>David Zurita</w:t>
+            </w:r>
+          </w:p>
+        </w:tc>
+        <w:tc>
+          <w:tcPr>
+            <w:tcW w:w="1134" w:type="dxa"/>
+          </w:tcPr>
+          <w:p>
+            <w:pPr>
+              <w:jc w:val="both"/>
+              <w:rPr>
+                <w:rFonts w:ascii="Calibri" w:hAnsi="Calibri" w:cs="Arial"/>
+                <w:i/>
+                <w:color w:val="548DD4"/>
+                <w:sz w:val="18"/>
+                <w:szCs w:val="20"/>
+                <w:lang w:val="en-US" w:eastAsia="es-CL"/>
+              </w:rPr>
+            </w:pPr>
+            <w:r>
+              <w:rPr>
+                <w:rFonts w:ascii="Calibri" w:hAnsi="Calibri" w:cs="Arial"/>
+                <w:iCs/>
+                <w:sz w:val="18"/>
+                <w:szCs w:val="20"/>
+                <w:lang w:eastAsia="es-CL"/>
+              </w:rPr>
+              <w:t>Sin observaciones</w:t>
+            </w:r>
+          </w:p>
+        </w:tc>
+        <w:tc>
+          <w:tcPr>
+            <w:tcW w:w="1134" w:type="dxa"/>
+          </w:tcPr>
+          <w:p>
+            <w:pPr>
+              <w:jc w:val="both"/>
+              <w:rPr>
+                <w:rFonts w:ascii="Calibri" w:hAnsi="Calibri" w:cs="Arial"/>
+                <w:i/>
+                <w:color w:val="548DD4"/>
+                <w:sz w:val="18"/>
+                <w:szCs w:val="20"/>
+                <w:lang w:val="en-US" w:eastAsia="es-CL"/>
+              </w:rPr>
+            </w:pPr>
+            <w:r>
+              <w:rPr>
+                <w:rFonts w:ascii="Calibri" w:hAnsi="Calibri" w:cs="Arial"/>
+                <w:iCs/>
+                <w:sz w:val="18"/>
+                <w:szCs w:val="20"/>
+                <w:lang w:eastAsia="es-CL"/>
+              </w:rPr>
+              <w:t>Completado</w:t>
+            </w:r>
+          </w:p>
+        </w:tc>
+        <w:tc>
+          <w:tcPr>
+            <w:tcW w:w="850" w:type="dxa"/>
+          </w:tcPr>
+          <w:p>
+            <w:pPr>
+              <w:jc w:val="both"/>
+              <w:rPr>
+                <w:rFonts w:ascii="Calibri" w:hAnsi="Calibri" w:cs="Arial"/>
+                <w:i/>
+                <w:color w:val="548DD4"/>
+                <w:sz w:val="18"/>
+                <w:szCs w:val="20"/>
+                <w:lang w:val="en-US" w:eastAsia="es-CL"/>
+              </w:rPr>
+            </w:pPr>
+            <w:r>
+              <w:rPr>
+                <w:rFonts w:ascii="Calibri" w:hAnsi="Calibri" w:cs="Arial"/>
+                <w:iCs/>
+                <w:sz w:val="18"/>
+                <w:szCs w:val="20"/>
+                <w:lang w:eastAsia="es-CL"/>
+              </w:rPr>
+              <w:t xml:space="preserve">Sin ajustes </w:t>
+            </w:r>
+          </w:p>
+        </w:tc>
+      </w:tr>
+      <w:tr>
+        <w:trPr>
+          <w:trHeight w:val="2410"/>
+        </w:trPr>
+        <w:tc>
+          <w:tcPr>
+            <w:tcW w:w="1328" w:type="dxa"/>
+          </w:tcPr>
+          <w:p>
+            <w:pPr>
+              <w:jc w:val="center"/>
+              <w:rPr>
+                <w:sz w:val="20"/>
+                <w:szCs w:val="20"/>
+              </w:rPr>
+            </w:pPr>
+            <w:r>
+              <w:rPr>
+                <w:sz w:val="20"/>
+                <w:szCs w:val="20"/>
+              </w:rPr>
+              <w:t xml:space="preserve">Definición de configuración y </w:t>
+            </w:r>
+            <w:r>
+              <w:rPr>
+                <w:sz w:val="20"/>
+                <w:szCs w:val="20"/>
+              </w:rPr>
+              <w:t>tareas para</w:t>
+            </w:r>
+            <w:r>
+              <w:rPr>
+                <w:sz w:val="20"/>
+                <w:szCs w:val="20"/>
+              </w:rPr>
+              <w:t xml:space="preserve"> dar solución a los requerimientos de la empresa, tomando en cuenta las tecnologías a usar y buenas prácticas.</w:t>
+            </w:r>
+          </w:p>
+        </w:tc>
+        <w:tc>
+          <w:tcPr>
+            <w:tcW w:w="1644" w:type="dxa"/>
+          </w:tcPr>
+          <w:p>
+            <w:pPr>
+              <w:rPr>
+                <w:sz w:val="20"/>
+                <w:szCs w:val="20"/>
+              </w:rPr>
+            </w:pPr>
+            <w:r>
+              <w:rPr>
+                <w:sz w:val="20"/>
+                <w:szCs w:val="20"/>
+              </w:rPr>
+              <w:t>Sprint 1</w:t>
+            </w:r>
+          </w:p>
+          <w:p>
+            <w:pPr>
+              <w:jc w:val="both"/>
+              <w:rPr>
+                <w:sz w:val="20"/>
+                <w:szCs w:val="20"/>
+              </w:rPr>
+            </w:pPr>
+            <w:r>
+              <w:rPr>
+                <w:sz w:val="20"/>
+                <w:szCs w:val="20"/>
+              </w:rPr>
+              <w:t>Sprint planning</w:t>
+            </w:r>
+          </w:p>
+          <w:p>
+            <w:pPr>
+              <w:jc w:val="both"/>
+              <w:rPr>
+                <w:sz w:val="20"/>
+                <w:szCs w:val="20"/>
+              </w:rPr>
+            </w:pPr>
+            <w:r>
+              <w:rPr>
+                <w:sz w:val="20"/>
+                <w:szCs w:val="20"/>
+              </w:rPr>
+              <w:t>Sprint Backlog</w:t>
+            </w:r>
+          </w:p>
+          <w:p>
+            <w:pPr>
+              <w:jc w:val="both"/>
+              <w:rPr>
+                <w:sz w:val="20"/>
+                <w:szCs w:val="20"/>
+              </w:rPr>
+            </w:pPr>
+            <w:r>
+              <w:rPr>
+                <w:sz w:val="20"/>
+                <w:szCs w:val="20"/>
+              </w:rPr>
+              <w:t>Configuración de entornos de desarrollo.</w:t>
+            </w:r>
+          </w:p>
+          <w:p>
+            <w:pPr>
+              <w:jc w:val="both"/>
+              <w:rPr>
+                <w:sz w:val="20"/>
+                <w:szCs w:val="20"/>
+              </w:rPr>
+            </w:pPr>
+            <w:r>
+              <w:rPr>
+                <w:sz w:val="20"/>
+                <w:szCs w:val="20"/>
+              </w:rPr>
+              <w:t>Desarrollo del microservicio de Gestión de Trabajadores.</w:t>
+            </w:r>
+          </w:p>
+          <w:p>
+            <w:pPr>
+              <w:jc w:val="both"/>
+              <w:rPr>
+                <w:sz w:val="20"/>
+                <w:szCs w:val="20"/>
+              </w:rPr>
+            </w:pPr>
+            <w:r>
+              <w:rPr>
+                <w:sz w:val="20"/>
+                <w:szCs w:val="20"/>
+              </w:rPr>
+              <w:t>Diseño de la base de datos.</w:t>
+            </w:r>
+          </w:p>
+          <w:p>
+            <w:pPr>
+              <w:jc w:val="both"/>
+              <w:rPr>
+                <w:sz w:val="20"/>
+                <w:szCs w:val="20"/>
+              </w:rPr>
+            </w:pPr>
+            <w:r>
+              <w:rPr>
+                <w:sz w:val="20"/>
+                <w:szCs w:val="20"/>
+              </w:rPr>
+              <w:t>Implementación del servicio de autenticación (Azure AD B2C).</w:t>
+            </w:r>
+          </w:p>
+          <w:p>
+            <w:pPr>
+              <w:jc w:val="both"/>
+              <w:rPr>
+                <w:sz w:val="20"/>
+                <w:szCs w:val="20"/>
+              </w:rPr>
+            </w:pPr>
+            <w:r>
+              <w:rPr>
+                <w:sz w:val="20"/>
+                <w:szCs w:val="20"/>
+              </w:rPr>
+              <w:t>Sprint review</w:t>
+            </w:r>
+          </w:p>
+          <w:p>
+            <w:pPr>
+              <w:rPr>
+                <w:sz w:val="20"/>
+                <w:szCs w:val="20"/>
+              </w:rPr>
+            </w:pPr>
+            <w:r>
+              <w:rPr>
+                <w:sz w:val="20"/>
+                <w:szCs w:val="20"/>
+              </w:rPr>
+              <w:lastRenderedPageBreak/>
+              <w:t>Sprint retrospective.</w:t>
+            </w:r>
+          </w:p>
+        </w:tc>
+        <w:tc>
+          <w:tcPr>
+            <w:tcW w:w="1559" w:type="dxa"/>
+          </w:tcPr>
+          <w:p>
+            <w:pPr>
+              <w:jc w:val="both"/>
+              <w:rPr>
+                <w:sz w:val="20"/>
+                <w:szCs w:val="20"/>
+              </w:rPr>
+            </w:pPr>
+            <w:r>
+              <w:rPr>
+                <w:sz w:val="20"/>
+                <w:szCs w:val="20"/>
+                <w:lang w:val="en-US"/>
+              </w:rPr>
+              <w:lastRenderedPageBreak/>
+              <w:t>Teams, Google Drive, Google Calendar, Angular, Java, Visual Studio Code, Oracle</w:t>
+            </w:r>
+          </w:p>
+        </w:tc>
+        <w:tc>
+          <w:tcPr>
+            <w:tcW w:w="1276" w:type="dxa"/>
+          </w:tcPr>
+          <w:p>
+            <w:pPr>
+              <w:jc w:val="both"/>
+              <w:rPr>
+                <w:sz w:val="20"/>
+                <w:szCs w:val="20"/>
+              </w:rPr>
+            </w:pPr>
+            <w:r>
+              <w:rPr>
+                <w:sz w:val="20"/>
+                <w:szCs w:val="20"/>
+              </w:rPr>
+              <w:t>Semana 5, semana 6</w:t>
+            </w:r>
+          </w:p>
+        </w:tc>
+        <w:tc>
+          <w:tcPr>
+            <w:tcW w:w="851" w:type="dxa"/>
+          </w:tcPr>
+          <w:p>
+            <w:pPr>
+              <w:jc w:val="both"/>
+              <w:rPr>
+                <w:rFonts w:ascii="Calibri" w:hAnsi="Calibri" w:cs="Arial"/>
+                <w:i/>
+                <w:sz w:val="18"/>
+                <w:szCs w:val="20"/>
+                <w:lang w:val="pt-BR" w:eastAsia="es-CL"/>
+              </w:rPr>
+            </w:pPr>
+            <w:r>
+              <w:rPr>
+                <w:rFonts w:ascii="Calibri" w:hAnsi="Calibri" w:cs="Arial"/>
+                <w:i/>
+                <w:sz w:val="18"/>
+                <w:szCs w:val="20"/>
+                <w:lang w:val="pt-BR" w:eastAsia="es-CL"/>
+              </w:rPr>
+              <w:t>Leonel Aranda</w:t>
+            </w:r>
+          </w:p>
+          <w:p>
+            <w:pPr>
+              <w:jc w:val="both"/>
+              <w:rPr>
+                <w:rFonts w:ascii="Calibri" w:hAnsi="Calibri" w:cs="Arial"/>
+                <w:i/>
+                <w:sz w:val="18"/>
+                <w:szCs w:val="20"/>
+                <w:lang w:val="pt-BR" w:eastAsia="es-CL"/>
+              </w:rPr>
+            </w:pPr>
+            <w:r>
+              <w:rPr>
+                <w:rFonts w:ascii="Calibri" w:hAnsi="Calibri" w:cs="Arial"/>
+                <w:i/>
+                <w:sz w:val="18"/>
+                <w:szCs w:val="20"/>
+                <w:lang w:val="pt-BR" w:eastAsia="es-CL"/>
+              </w:rPr>
+              <w:t>Cristian Vernal</w:t>
+            </w:r>
+          </w:p>
+          <w:p>
+            <w:pPr>
+              <w:jc w:val="both"/>
+              <w:rPr>
+                <w:rFonts w:ascii="Calibri" w:hAnsi="Calibri" w:cs="Arial"/>
+                <w:i/>
+                <w:sz w:val="18"/>
+                <w:szCs w:val="20"/>
+                <w:lang w:val="pt-BR" w:eastAsia="es-CL"/>
+              </w:rPr>
+            </w:pPr>
+            <w:r>
+              <w:rPr>
+                <w:rFonts w:ascii="Calibri" w:hAnsi="Calibri" w:cs="Arial"/>
+                <w:i/>
+                <w:sz w:val="18"/>
+                <w:szCs w:val="20"/>
+                <w:lang w:val="pt-BR" w:eastAsia="es-CL"/>
+              </w:rPr>
+              <w:t>David Zurita</w:t>
+            </w:r>
+          </w:p>
+        </w:tc>
+        <w:tc>
+          <w:tcPr>
+            <w:tcW w:w="1134" w:type="dxa"/>
+          </w:tcPr>
+          <w:p>
+            <w:pPr>
+              <w:rPr>
+                <w:rFonts w:ascii="Calibri" w:hAnsi="Calibri" w:cs="Arial"/>
+                <w:sz w:val="18"/>
+                <w:szCs w:val="20"/>
+                <w:lang w:eastAsia="es-CL"/>
+              </w:rPr>
+            </w:pPr>
+            <w:r>
+              <w:rPr>
+                <w:rFonts w:ascii="Calibri" w:hAnsi="Calibri" w:cs="Arial"/>
+                <w:iCs/>
+                <w:sz w:val="18"/>
+                <w:szCs w:val="20"/>
+                <w:lang w:eastAsia="es-CL"/>
+              </w:rPr>
+              <w:t>Sin observaciones</w:t>
+            </w:r>
+          </w:p>
+        </w:tc>
+        <w:tc>
+          <w:tcPr>
+            <w:tcW w:w="1134" w:type="dxa"/>
+          </w:tcPr>
+          <w:p>
+            <w:pPr>
+              <w:jc w:val="both"/>
+              <w:rPr>
+                <w:rFonts w:ascii="Calibri" w:hAnsi="Calibri" w:cs="Arial"/>
+                <w:iCs/>
+                <w:sz w:val="18"/>
+                <w:szCs w:val="20"/>
+                <w:lang w:eastAsia="es-CL"/>
+              </w:rPr>
+            </w:pPr>
+            <w:r>
+              <w:rPr>
+                <w:rFonts w:ascii="Calibri" w:hAnsi="Calibri" w:cs="Arial"/>
+                <w:iCs/>
+                <w:sz w:val="18"/>
+                <w:szCs w:val="20"/>
+                <w:lang w:eastAsia="es-CL"/>
+              </w:rPr>
+              <w:t>Completado</w:t>
+            </w:r>
+          </w:p>
+        </w:tc>
+        <w:tc>
+          <w:tcPr>
+            <w:tcW w:w="850" w:type="dxa"/>
+          </w:tcPr>
+          <w:p>
+            <w:pPr>
+              <w:jc w:val="both"/>
+              <w:rPr>
+                <w:rFonts w:ascii="Calibri" w:hAnsi="Calibri" w:cs="Arial"/>
+                <w:iCs/>
+                <w:sz w:val="18"/>
+                <w:szCs w:val="20"/>
+                <w:lang w:eastAsia="es-CL"/>
+              </w:rPr>
+            </w:pPr>
+            <w:r>
+              <w:rPr>
+                <w:rFonts w:ascii="Calibri" w:hAnsi="Calibri" w:cs="Arial"/>
+                <w:iCs/>
+                <w:sz w:val="18"/>
+                <w:szCs w:val="20"/>
+                <w:lang w:eastAsia="es-CL"/>
+              </w:rPr>
+              <w:t xml:space="preserve">Sin ajustes </w:t>
+            </w:r>
+          </w:p>
+        </w:tc>
+      </w:tr>
+      <w:tr>
+        <w:trPr>
+          <w:trHeight w:val="2410"/>
+        </w:trPr>
+        <w:tc>
+          <w:tcPr>
+            <w:tcW w:w="1328" w:type="dxa"/>
+          </w:tcPr>
+          <w:p>
+            <w:pPr>
+              <w:jc w:val="center"/>
+              <w:rPr>
+                <w:sz w:val="20"/>
+                <w:szCs w:val="20"/>
+              </w:rPr>
+            </w:pPr>
+            <w:r>
+              <w:rPr>
+                <w:sz w:val="20"/>
+                <w:szCs w:val="20"/>
+              </w:rPr>
+              <w:t>Desarrollo del proyecto, junto a las tecnologías relacionadas y respetando buenas prácticas en la programación.</w:t>
+            </w:r>
+          </w:p>
+        </w:tc>
+        <w:tc>
+          <w:tcPr>
+            <w:tcW w:w="1644" w:type="dxa"/>
+          </w:tcPr>
+          <w:p>
+            <w:pPr>
+              <w:rPr>
+                <w:sz w:val="20"/>
+                <w:szCs w:val="20"/>
+              </w:rPr>
+            </w:pPr>
+            <w:r>
+              <w:rPr>
+                <w:sz w:val="20"/>
+                <w:szCs w:val="20"/>
+              </w:rPr>
+              <w:t>Sprint 2</w:t>
+            </w:r>
+          </w:p>
+          <w:p>
+            <w:pPr>
+              <w:jc w:val="both"/>
+              <w:rPr>
+                <w:sz w:val="20"/>
+                <w:szCs w:val="20"/>
+              </w:rPr>
+            </w:pPr>
+            <w:r>
+              <w:rPr>
+                <w:sz w:val="20"/>
+                <w:szCs w:val="20"/>
+              </w:rPr>
+              <w:t>Sprint planning</w:t>
+            </w:r>
+          </w:p>
+          <w:p>
+            <w:pPr>
+              <w:jc w:val="both"/>
+              <w:rPr>
+                <w:sz w:val="20"/>
+                <w:szCs w:val="20"/>
+              </w:rPr>
+            </w:pPr>
+            <w:r>
+              <w:rPr>
+                <w:sz w:val="20"/>
+                <w:szCs w:val="20"/>
+              </w:rPr>
+              <w:t>sprint backlog</w:t>
+            </w:r>
+          </w:p>
+          <w:p>
+            <w:pPr>
+              <w:jc w:val="both"/>
+              <w:rPr>
+                <w:sz w:val="20"/>
+                <w:szCs w:val="20"/>
+              </w:rPr>
+            </w:pPr>
+            <w:r>
+              <w:rPr>
+                <w:sz w:val="20"/>
+                <w:szCs w:val="20"/>
+              </w:rPr>
+              <w:t>Desarrollo del microservicio de Gestión de Faenas.</w:t>
+            </w:r>
+          </w:p>
+          <w:p>
+            <w:pPr>
+              <w:jc w:val="both"/>
+              <w:rPr>
+                <w:sz w:val="20"/>
+                <w:szCs w:val="20"/>
+              </w:rPr>
+            </w:pPr>
+            <w:r>
+              <w:rPr>
+                <w:sz w:val="20"/>
+                <w:szCs w:val="20"/>
+              </w:rPr>
+              <w:t>Desarrollo del módulo de Registro de Asistencia.</w:t>
+            </w:r>
+          </w:p>
+          <w:p>
+            <w:pPr>
+              <w:jc w:val="both"/>
+              <w:rPr>
+                <w:sz w:val="20"/>
+                <w:szCs w:val="20"/>
+              </w:rPr>
+            </w:pPr>
+            <w:r>
+              <w:rPr>
+                <w:sz w:val="20"/>
+                <w:szCs w:val="20"/>
+              </w:rPr>
+              <w:t>Sprint review</w:t>
+            </w:r>
+          </w:p>
+          <w:p>
+            <w:pPr>
+              <w:jc w:val="both"/>
+              <w:rPr>
+                <w:sz w:val="20"/>
+                <w:szCs w:val="20"/>
+              </w:rPr>
+            </w:pPr>
+            <w:r>
+              <w:rPr>
+                <w:sz w:val="20"/>
+                <w:szCs w:val="20"/>
+              </w:rPr>
+              <w:t>Sprint retrospective.</w:t>
+            </w:r>
+          </w:p>
+          <w:p>
+            <w:pPr>
+              <w:rPr>
+                <w:sz w:val="20"/>
+                <w:szCs w:val="20"/>
+              </w:rPr>
+            </w:pPr>
+            <w:r>
+              <w:rPr>
+                <w:sz w:val="20"/>
+                <w:szCs w:val="20"/>
+                <w:lang w:val="en-US"/>
+              </w:rPr>
+              <w:t>Desarrollo de FrontEnd continuo -&gt;</w:t>
+            </w:r>
+          </w:p>
+        </w:tc>
+        <w:tc>
+          <w:tcPr>
+            <w:tcW w:w="1559" w:type="dxa"/>
+          </w:tcPr>
+          <w:p>
+            <w:pPr>
+              <w:jc w:val="both"/>
+              <w:rPr>
+                <w:sz w:val="20"/>
+                <w:szCs w:val="20"/>
+                <w:lang w:val="en-US"/>
+              </w:rPr>
+            </w:pPr>
+            <w:r>
+              <w:rPr>
+                <w:sz w:val="20"/>
+                <w:szCs w:val="20"/>
+                <w:lang w:val="en-US"/>
+              </w:rPr>
+              <w:t>Teams, Google Drive, Google Calendar, Angular, Java, Visual Studio Code, Oracle, dockers</w:t>
+            </w:r>
+          </w:p>
+        </w:tc>
+        <w:tc>
+          <w:tcPr>
+            <w:tcW w:w="1276" w:type="dxa"/>
+          </w:tcPr>
+          <w:p>
+            <w:pPr>
+              <w:jc w:val="both"/>
+              <w:rPr>
+                <w:sz w:val="20"/>
+                <w:szCs w:val="20"/>
+                <w:lang w:val="en-US"/>
+              </w:rPr>
+            </w:pPr>
+            <w:r>
+              <w:rPr>
+                <w:sz w:val="20"/>
+                <w:szCs w:val="20"/>
+              </w:rPr>
+              <w:t>semana 7, semana 8</w:t>
+            </w:r>
+          </w:p>
+        </w:tc>
+        <w:tc>
+          <w:tcPr>
+            <w:tcW w:w="851" w:type="dxa"/>
+          </w:tcPr>
+          <w:p>
+            <w:pPr>
+              <w:jc w:val="both"/>
+              <w:rPr>
+                <w:rFonts w:ascii="Calibri" w:hAnsi="Calibri" w:cs="Arial"/>
+                <w:i/>
+                <w:sz w:val="18"/>
+                <w:szCs w:val="20"/>
+                <w:lang w:val="pt-BR" w:eastAsia="es-CL"/>
+              </w:rPr>
+            </w:pPr>
+            <w:r>
+              <w:rPr>
+                <w:rFonts w:ascii="Calibri" w:hAnsi="Calibri" w:cs="Arial"/>
+                <w:i/>
+                <w:sz w:val="18"/>
+                <w:szCs w:val="20"/>
+                <w:lang w:val="pt-BR" w:eastAsia="es-CL"/>
+              </w:rPr>
+              <w:t>Leonel Aranda</w:t>
+            </w:r>
+          </w:p>
+          <w:p>
+            <w:pPr>
+              <w:jc w:val="both"/>
+              <w:rPr>
+                <w:rFonts w:ascii="Calibri" w:hAnsi="Calibri" w:cs="Arial"/>
+                <w:i/>
+                <w:sz w:val="18"/>
+                <w:szCs w:val="20"/>
+                <w:lang w:val="pt-BR" w:eastAsia="es-CL"/>
+              </w:rPr>
+            </w:pPr>
+            <w:r>
+              <w:rPr>
+                <w:rFonts w:ascii="Calibri" w:hAnsi="Calibri" w:cs="Arial"/>
+                <w:i/>
+                <w:sz w:val="18"/>
+                <w:szCs w:val="20"/>
+                <w:lang w:val="pt-BR" w:eastAsia="es-CL"/>
+              </w:rPr>
+              <w:t>Cristian Vernal</w:t>
+            </w:r>
+          </w:p>
+          <w:p>
+            <w:pPr>
+              <w:jc w:val="both"/>
+              <w:rPr>
+                <w:rFonts w:ascii="Calibri" w:hAnsi="Calibri" w:cs="Arial"/>
+                <w:i/>
+                <w:sz w:val="18"/>
+                <w:szCs w:val="20"/>
+                <w:lang w:val="pt-BR" w:eastAsia="es-CL"/>
+              </w:rPr>
+            </w:pPr>
+            <w:r>
+              <w:rPr>
+                <w:rFonts w:ascii="Calibri" w:hAnsi="Calibri" w:cs="Arial"/>
+                <w:i/>
+                <w:sz w:val="18"/>
+                <w:szCs w:val="20"/>
+                <w:lang w:val="pt-BR" w:eastAsia="es-CL"/>
+              </w:rPr>
+              <w:t>David Zurita</w:t>
+            </w:r>
+          </w:p>
+        </w:tc>
+        <w:tc>
+          <w:tcPr>
+            <w:tcW w:w="1134" w:type="dxa"/>
+          </w:tcPr>
+          <w:p>
+            <w:pPr>
+              <w:rPr>
+                <w:rFonts w:ascii="Calibri" w:hAnsi="Calibri" w:cs="Arial"/>
+                <w:iCs/>
+                <w:sz w:val="18"/>
+                <w:szCs w:val="20"/>
+                <w:lang w:eastAsia="es-CL"/>
+              </w:rPr>
+            </w:pPr>
+            <w:r>
+              <w:rPr>
+                <w:rFonts w:ascii="Calibri" w:hAnsi="Calibri" w:cs="Arial"/>
+                <w:iCs/>
+                <w:sz w:val="18"/>
+                <w:szCs w:val="20"/>
+                <w:lang w:eastAsia="es-CL"/>
+              </w:rPr>
+              <w:t>Falta de comunicación por p</w:t>
+            </w:r>
+            <w:r>
+              <w:rPr>
+                <w:rFonts w:ascii="Calibri" w:hAnsi="Calibri" w:cs="Arial"/>
+                <w:iCs/>
+                <w:sz w:val="18"/>
+                <w:szCs w:val="20"/>
+                <w:lang w:eastAsia="es-CL"/>
+              </w:rPr>
+              <w:t>arte de un integrante, se le conversa al respecto.</w:t>
+            </w:r>
+          </w:p>
+        </w:tc>
+        <w:tc>
+          <w:tcPr>
+            <w:tcW w:w="1134" w:type="dxa"/>
+          </w:tcPr>
+          <w:p>
+            <w:pPr>
+              <w:jc w:val="both"/>
+              <w:rPr>
+                <w:rFonts w:ascii="Calibri" w:hAnsi="Calibri" w:cs="Arial"/>
+                <w:iCs/>
+                <w:sz w:val="18"/>
+                <w:szCs w:val="20"/>
+                <w:lang w:val="en-US" w:eastAsia="es-CL"/>
+              </w:rPr>
+            </w:pPr>
+            <w:r>
+              <w:rPr>
+                <w:rFonts w:ascii="Calibri" w:hAnsi="Calibri" w:cs="Arial"/>
+                <w:iCs/>
+                <w:sz w:val="18"/>
+                <w:szCs w:val="20"/>
+                <w:lang w:val="en-US" w:eastAsia="es-CL"/>
+              </w:rPr>
+              <w:t>Completado</w:t>
+            </w:r>
+          </w:p>
+        </w:tc>
+        <w:tc>
+          <w:tcPr>
+            <w:tcW w:w="850" w:type="dxa"/>
+          </w:tcPr>
+          <w:p>
+            <w:pPr>
+              <w:jc w:val="both"/>
+              <w:rPr>
+                <w:rFonts w:ascii="Calibri" w:hAnsi="Calibri" w:cs="Arial"/>
+                <w:iCs/>
+                <w:sz w:val="18"/>
+                <w:szCs w:val="20"/>
+                <w:lang w:val="en-US" w:eastAsia="es-CL"/>
+              </w:rPr>
+            </w:pPr>
+            <w:r>
+              <w:rPr>
+                <w:rFonts w:ascii="Calibri" w:hAnsi="Calibri" w:cs="Arial"/>
+                <w:iCs/>
+                <w:sz w:val="18"/>
+                <w:szCs w:val="20"/>
+                <w:lang w:val="en-US" w:eastAsia="es-CL"/>
+              </w:rPr>
+              <w:t>Sin ajustes</w:t>
+            </w:r>
+          </w:p>
+        </w:tc>
+      </w:tr>
+      <w:tr>
+        <w:trPr>
+          <w:trHeight w:val="2410"/>
+        </w:trPr>
+        <w:tc>
+          <w:tcPr>
+            <w:tcW w:w="1328" w:type="dxa"/>
+          </w:tcPr>
+          <w:p>
+            <w:pPr>
+              <w:jc w:val="center"/>
+              <w:rPr>
+                <w:sz w:val="20"/>
+                <w:szCs w:val="20"/>
+              </w:rPr>
+            </w:pPr>
+            <w:r>
+              <w:rPr>
+                <w:sz w:val="20"/>
+                <w:szCs w:val="20"/>
+              </w:rPr>
+              <w:t>Desarrollo del proyecto, junto a las tecnologías relacionadas y respetando buenas prácticas en la programación.</w:t>
+            </w:r>
+          </w:p>
+        </w:tc>
+        <w:tc>
+          <w:tcPr>
+            <w:tcW w:w="1644" w:type="dxa"/>
+          </w:tcPr>
+          <w:p>
+            <w:pPr>
+              <w:rPr>
+                <w:sz w:val="20"/>
+                <w:szCs w:val="20"/>
+              </w:rPr>
+            </w:pPr>
+            <w:r>
+              <w:rPr>
+                <w:sz w:val="20"/>
+                <w:szCs w:val="20"/>
+              </w:rPr>
+              <w:t>Sprint 3</w:t>
+            </w:r>
+          </w:p>
+          <w:p>
+            <w:pPr>
+              <w:jc w:val="both"/>
+              <w:rPr>
+                <w:sz w:val="20"/>
+                <w:szCs w:val="20"/>
+              </w:rPr>
+            </w:pPr>
+            <w:r>
+              <w:rPr>
+                <w:sz w:val="20"/>
+                <w:szCs w:val="20"/>
+              </w:rPr>
+              <w:t>Sprint planning</w:t>
+            </w:r>
+          </w:p>
+          <w:p>
+            <w:pPr>
+              <w:jc w:val="both"/>
+              <w:rPr>
+                <w:sz w:val="20"/>
+                <w:szCs w:val="20"/>
+              </w:rPr>
+            </w:pPr>
+            <w:r>
+              <w:rPr>
+                <w:sz w:val="20"/>
+                <w:szCs w:val="20"/>
+              </w:rPr>
+              <w:t>Sprint Backlog</w:t>
+            </w:r>
+          </w:p>
+          <w:p>
+            <w:pPr>
+              <w:jc w:val="both"/>
+              <w:rPr>
+                <w:sz w:val="20"/>
+                <w:szCs w:val="20"/>
+              </w:rPr>
+            </w:pPr>
+            <w:r>
+              <w:rPr>
+                <w:sz w:val="20"/>
+                <w:szCs w:val="20"/>
+              </w:rPr>
+              <w:t>Desarrollo del microservicio de Gestión de Transporte.</w:t>
+            </w:r>
+          </w:p>
+          <w:p>
+            <w:pPr>
+              <w:jc w:val="both"/>
+              <w:rPr>
+                <w:sz w:val="20"/>
+                <w:szCs w:val="20"/>
+              </w:rPr>
+            </w:pPr>
+            <w:r>
+              <w:rPr>
+                <w:sz w:val="20"/>
+                <w:szCs w:val="20"/>
+              </w:rPr>
+              <w:t>Sprint Review</w:t>
+            </w:r>
+          </w:p>
+          <w:p>
+            <w:pPr>
+              <w:rPr>
+                <w:sz w:val="20"/>
+                <w:szCs w:val="20"/>
+              </w:rPr>
+            </w:pPr>
+            <w:r>
+              <w:rPr>
+                <w:sz w:val="20"/>
+                <w:szCs w:val="20"/>
+              </w:rPr>
+              <w:t>Sprint retrospective</w:t>
+            </w:r>
+          </w:p>
+        </w:tc>
+        <w:tc>
+          <w:tcPr>
+            <w:tcW w:w="1559" w:type="dxa"/>
+          </w:tcPr>
+          <w:p>
+            <w:pPr>
+              <w:jc w:val="both"/>
+              <w:rPr>
+                <w:sz w:val="20"/>
+                <w:szCs w:val="20"/>
+                <w:lang w:val="en-US"/>
+              </w:rPr>
+            </w:pPr>
+            <w:r>
+              <w:rPr>
+                <w:sz w:val="20"/>
+                <w:szCs w:val="20"/>
+                <w:lang w:val="en-US"/>
+              </w:rPr>
+              <w:t>Teams, Google Drive, Google Calendar, Angular, Java, Visual Studio Code, Oracle, dockers</w:t>
+            </w:r>
+          </w:p>
+        </w:tc>
+        <w:tc>
+          <w:tcPr>
+            <w:tcW w:w="1276" w:type="dxa"/>
+          </w:tcPr>
+          <w:p>
+            <w:pPr>
+              <w:jc w:val="both"/>
+              <w:rPr>
+                <w:sz w:val="20"/>
+                <w:szCs w:val="20"/>
+                <w:lang w:val="en-US"/>
+              </w:rPr>
+            </w:pPr>
+            <w:r>
+              <w:rPr>
+                <w:sz w:val="20"/>
+                <w:szCs w:val="20"/>
+              </w:rPr>
+              <w:t>semana 9, semana 10</w:t>
+            </w:r>
+          </w:p>
+        </w:tc>
+        <w:tc>
+          <w:tcPr>
+            <w:tcW w:w="851" w:type="dxa"/>
+          </w:tcPr>
+          <w:p>
+            <w:pPr>
+              <w:jc w:val="both"/>
+              <w:rPr>
+                <w:rFonts w:ascii="Calibri" w:hAnsi="Calibri" w:cs="Arial"/>
+                <w:i/>
+                <w:sz w:val="18"/>
+                <w:szCs w:val="20"/>
+                <w:lang w:eastAsia="es-CL"/>
+              </w:rPr>
+            </w:pPr>
+            <w:r>
+              <w:rPr>
+                <w:rFonts w:ascii="Calibri" w:hAnsi="Calibri" w:cs="Arial"/>
+                <w:i/>
+                <w:sz w:val="18"/>
+                <w:szCs w:val="20"/>
+                <w:lang w:eastAsia="es-CL"/>
+              </w:rPr>
+              <w:t>Leonel Aranda</w:t>
+            </w:r>
+          </w:p>
+          <w:p>
+            <w:pPr>
+              <w:jc w:val="both"/>
+              <w:rPr>
+                <w:rFonts w:ascii="Calibri" w:hAnsi="Calibri" w:cs="Arial"/>
+                <w:i/>
+                <w:sz w:val="18"/>
+                <w:szCs w:val="20"/>
+                <w:lang w:eastAsia="es-CL"/>
+              </w:rPr>
+            </w:pPr>
+            <w:r>
+              <w:rPr>
+                <w:rFonts w:ascii="Calibri" w:hAnsi="Calibri" w:cs="Arial"/>
+                <w:i/>
+                <w:sz w:val="18"/>
+                <w:szCs w:val="20"/>
+                <w:lang w:eastAsia="es-CL"/>
+              </w:rPr>
+              <w:t>Cristian Vernal</w:t>
+            </w:r>
+          </w:p>
+          <w:p>
+            <w:pPr>
+              <w:jc w:val="both"/>
+              <w:rPr>
+                <w:rFonts w:ascii="Calibri" w:hAnsi="Calibri" w:cs="Arial"/>
+                <w:i/>
+                <w:sz w:val="18"/>
+                <w:szCs w:val="20"/>
+                <w:lang w:val="en-US" w:eastAsia="es-CL"/>
+              </w:rPr>
+            </w:pPr>
+            <w:r>
+              <w:rPr>
+                <w:rFonts w:ascii="Calibri" w:hAnsi="Calibri" w:cs="Arial"/>
+                <w:i/>
+                <w:sz w:val="18"/>
+                <w:szCs w:val="20"/>
+                <w:lang w:eastAsia="es-CL"/>
+              </w:rPr>
+              <w:t>David Zurita</w:t>
+            </w:r>
+          </w:p>
+        </w:tc>
+        <w:tc>
+          <w:tcPr>
+            <w:tcW w:w="1134" w:type="dxa"/>
+          </w:tcPr>
+          <w:p>
+            <w:pPr>
+              <w:rPr>
+                <w:rFonts w:ascii="Calibri" w:hAnsi="Calibri" w:cs="Arial"/>
+                <w:iCs/>
+                <w:sz w:val="18"/>
+                <w:szCs w:val="20"/>
+                <w:lang w:val="en-US" w:eastAsia="es-CL"/>
+              </w:rPr>
+            </w:pPr>
+            <w:r>
+              <w:rPr>
+                <w:rFonts w:ascii="Calibri" w:hAnsi="Calibri" w:cs="Arial"/>
+                <w:iCs/>
+                <w:sz w:val="18"/>
+                <w:szCs w:val="20"/>
+                <w:lang w:val="en-US" w:eastAsia="es-CL"/>
+              </w:rPr>
+              <w:t>Sin observaciones</w:t>
+            </w:r>
+          </w:p>
+        </w:tc>
+        <w:tc>
+          <w:tcPr>
+            <w:tcW w:w="1134" w:type="dxa"/>
+          </w:tcPr>
+          <w:p>
+            <w:pPr>
+              <w:jc w:val="both"/>
+              <w:rPr>
+                <w:rFonts w:ascii="Calibri" w:hAnsi="Calibri" w:cs="Arial"/>
+                <w:iCs/>
+                <w:sz w:val="18"/>
+                <w:szCs w:val="20"/>
+                <w:lang w:val="en-US" w:eastAsia="es-CL"/>
+              </w:rPr>
+            </w:pPr>
+            <w:r>
+              <w:rPr>
+                <w:rFonts w:ascii="Calibri" w:hAnsi="Calibri" w:cs="Arial"/>
+                <w:iCs/>
+                <w:sz w:val="18"/>
+                <w:szCs w:val="20"/>
+                <w:lang w:val="en-US" w:eastAsia="es-CL"/>
+              </w:rPr>
+              <w:t>Completado</w:t>
+            </w:r>
+          </w:p>
+        </w:tc>
+        <w:tc>
+          <w:tcPr>
+            <w:tcW w:w="850" w:type="dxa"/>
+          </w:tcPr>
+          <w:p>
+            <w:pPr>
+              <w:jc w:val="both"/>
+              <w:rPr>
+                <w:rFonts w:ascii="Calibri" w:hAnsi="Calibri" w:cs="Arial"/>
+                <w:iCs/>
+                <w:sz w:val="18"/>
+                <w:szCs w:val="20"/>
+                <w:lang w:val="en-US" w:eastAsia="es-CL"/>
+              </w:rPr>
+            </w:pPr>
+            <w:r>
+              <w:rPr>
+                <w:rFonts w:ascii="Calibri" w:hAnsi="Calibri" w:cs="Arial"/>
+                <w:iCs/>
+                <w:sz w:val="18"/>
+                <w:szCs w:val="20"/>
+                <w:lang w:val="en-US" w:eastAsia="es-CL"/>
+              </w:rPr>
+              <w:t>Sin ajustes.</w:t>
+            </w:r>
+          </w:p>
+        </w:tc>
+      </w:tr>
+      <w:tr>
+        <w:trPr>
+          <w:trHeight w:val="2410"/>
+        </w:trPr>
+        <w:tc>
+          <w:tcPr>
+            <w:tcW w:w="1328" w:type="dxa"/>
+          </w:tcPr>
+          <w:p>
+            <w:pPr>
+              <w:jc w:val="center"/>
+              <w:rPr>
+                <w:sz w:val="20"/>
+                <w:szCs w:val="20"/>
+              </w:rPr>
+            </w:pPr>
+            <w:r>
+              <w:rPr>
+                <w:sz w:val="20"/>
+                <w:szCs w:val="20"/>
+              </w:rPr>
+              <w:lastRenderedPageBreak/>
+              <w:t>Desarrollo del proyecto, junto a las tecnologías relacionadas y respetando buenas prácticas en la programación.</w:t>
+            </w:r>
+          </w:p>
+        </w:tc>
+        <w:tc>
+          <w:tcPr>
+            <w:tcW w:w="1644" w:type="dxa"/>
+          </w:tcPr>
+          <w:p>
+            <w:pPr>
+              <w:rPr>
+                <w:sz w:val="20"/>
+                <w:szCs w:val="20"/>
+              </w:rPr>
+            </w:pPr>
+            <w:r>
+              <w:rPr>
+                <w:sz w:val="20"/>
+                <w:szCs w:val="20"/>
+              </w:rPr>
+              <w:t>Sprint 4</w:t>
+            </w:r>
+          </w:p>
+          <w:p>
+            <w:pPr>
+              <w:jc w:val="both"/>
+              <w:rPr>
+                <w:sz w:val="20"/>
+                <w:szCs w:val="20"/>
+              </w:rPr>
+            </w:pPr>
+            <w:r>
+              <w:rPr>
+                <w:sz w:val="20"/>
+                <w:szCs w:val="20"/>
+              </w:rPr>
+              <w:t>Sprint planning</w:t>
+            </w:r>
+          </w:p>
+          <w:p>
+            <w:pPr>
+              <w:jc w:val="both"/>
+              <w:rPr>
+                <w:sz w:val="20"/>
+                <w:szCs w:val="20"/>
+              </w:rPr>
+            </w:pPr>
+            <w:r>
+              <w:rPr>
+                <w:sz w:val="20"/>
+                <w:szCs w:val="20"/>
+              </w:rPr>
+              <w:t>Sprint Backlog</w:t>
+            </w:r>
+          </w:p>
+          <w:p>
+            <w:pPr>
+              <w:jc w:val="both"/>
+              <w:rPr>
+                <w:sz w:val="20"/>
+                <w:szCs w:val="20"/>
+              </w:rPr>
+            </w:pPr>
+            <w:r>
+              <w:rPr>
+                <w:sz w:val="20"/>
+                <w:szCs w:val="20"/>
+              </w:rPr>
+              <w:t>Desarrollo del microservicio de Gestión de Alojamiento.</w:t>
+            </w:r>
+          </w:p>
+          <w:p>
+            <w:pPr>
+              <w:jc w:val="both"/>
+              <w:rPr>
+                <w:sz w:val="20"/>
+                <w:szCs w:val="20"/>
+              </w:rPr>
+            </w:pPr>
+            <w:r>
+              <w:rPr>
+                <w:sz w:val="20"/>
+                <w:szCs w:val="20"/>
+              </w:rPr>
+              <w:t>Optimización de la base de datos.</w:t>
+            </w:r>
+          </w:p>
+          <w:p>
+            <w:pPr>
+              <w:jc w:val="both"/>
+              <w:rPr>
+                <w:sz w:val="20"/>
+                <w:szCs w:val="20"/>
+              </w:rPr>
+            </w:pPr>
+            <w:r>
+              <w:rPr>
+                <w:sz w:val="20"/>
+                <w:szCs w:val="20"/>
+              </w:rPr>
+              <w:t>Integración del servicio de reconocimiento facial.</w:t>
+            </w:r>
+          </w:p>
+          <w:p>
+            <w:pPr>
+              <w:jc w:val="both"/>
+              <w:rPr>
+                <w:sz w:val="20"/>
+                <w:szCs w:val="20"/>
+              </w:rPr>
+            </w:pPr>
+            <w:r>
+              <w:rPr>
+                <w:sz w:val="20"/>
+                <w:szCs w:val="20"/>
+              </w:rPr>
+              <w:t>Desarrollo del módulo de Notificaciones.</w:t>
+            </w:r>
+          </w:p>
+          <w:p>
+            <w:pPr>
+              <w:jc w:val="both"/>
+              <w:rPr>
+                <w:sz w:val="20"/>
+                <w:szCs w:val="20"/>
+                <w:lang w:val="en-US"/>
+              </w:rPr>
+            </w:pPr>
+            <w:r>
+              <w:rPr>
+                <w:sz w:val="20"/>
+                <w:szCs w:val="20"/>
+                <w:lang w:val="en-US"/>
+              </w:rPr>
+              <w:t>Sprint Review</w:t>
+            </w:r>
+          </w:p>
+          <w:p>
+            <w:pPr>
+              <w:rPr>
+                <w:sz w:val="20"/>
+                <w:szCs w:val="20"/>
+              </w:rPr>
+            </w:pPr>
+            <w:r>
+              <w:rPr>
+                <w:sz w:val="20"/>
+                <w:szCs w:val="20"/>
+                <w:lang w:val="en-US"/>
+              </w:rPr>
+              <w:t>Sprint retrospective</w:t>
+            </w:r>
+          </w:p>
+        </w:tc>
+        <w:tc>
+          <w:tcPr>
+            <w:tcW w:w="1559" w:type="dxa"/>
+          </w:tcPr>
+          <w:p>
+            <w:pPr>
+              <w:jc w:val="both"/>
+              <w:rPr>
+                <w:sz w:val="20"/>
+                <w:szCs w:val="20"/>
+                <w:lang w:val="en-US"/>
+              </w:rPr>
+            </w:pPr>
+            <w:r>
+              <w:rPr>
+                <w:sz w:val="20"/>
+                <w:szCs w:val="20"/>
+                <w:lang w:val="en-US"/>
+              </w:rPr>
+              <w:t>Teams, Google Drive, Google Calendar, Angular, Java, Visual Studio Code, Oracle, dockers</w:t>
+            </w:r>
+          </w:p>
+        </w:tc>
+        <w:tc>
+          <w:tcPr>
+            <w:tcW w:w="1276" w:type="dxa"/>
+          </w:tcPr>
+          <w:p>
+            <w:pPr>
+              <w:jc w:val="both"/>
+              <w:rPr>
+                <w:sz w:val="20"/>
+                <w:szCs w:val="20"/>
+                <w:lang w:val="en-US"/>
+              </w:rPr>
+            </w:pPr>
+            <w:r>
+              <w:rPr>
+                <w:sz w:val="20"/>
+                <w:szCs w:val="20"/>
+              </w:rPr>
+              <w:t>semana 11, semana 12</w:t>
+            </w:r>
+          </w:p>
+        </w:tc>
+        <w:tc>
+          <w:tcPr>
+            <w:tcW w:w="851" w:type="dxa"/>
+          </w:tcPr>
+          <w:p>
+            <w:pPr>
+              <w:jc w:val="both"/>
+              <w:rPr>
+                <w:rFonts w:ascii="Calibri" w:hAnsi="Calibri" w:cs="Arial"/>
+                <w:i/>
+                <w:sz w:val="18"/>
+                <w:szCs w:val="20"/>
+                <w:lang w:eastAsia="es-CL"/>
+              </w:rPr>
+            </w:pPr>
+            <w:r>
+              <w:rPr>
+                <w:rFonts w:ascii="Calibri" w:hAnsi="Calibri" w:cs="Arial"/>
+                <w:i/>
+                <w:sz w:val="18"/>
+                <w:szCs w:val="20"/>
+                <w:lang w:eastAsia="es-CL"/>
+              </w:rPr>
+              <w:t>Leonel Aranda</w:t>
+            </w:r>
+          </w:p>
+          <w:p>
+            <w:pPr>
+              <w:jc w:val="both"/>
+              <w:rPr>
+                <w:rFonts w:ascii="Calibri" w:hAnsi="Calibri" w:cs="Arial"/>
+                <w:i/>
+                <w:sz w:val="18"/>
+                <w:szCs w:val="20"/>
+                <w:lang w:val="en-US" w:eastAsia="es-CL"/>
+              </w:rPr>
+            </w:pPr>
+            <w:r>
+              <w:rPr>
+                <w:rFonts w:ascii="Calibri" w:hAnsi="Calibri" w:cs="Arial"/>
+                <w:i/>
+                <w:sz w:val="18"/>
+                <w:szCs w:val="20"/>
+                <w:lang w:eastAsia="es-CL"/>
+              </w:rPr>
+              <w:t>Cristian Vernal</w:t>
+            </w:r>
+          </w:p>
+        </w:tc>
+        <w:tc>
+          <w:tcPr>
+            <w:tcW w:w="1134" w:type="dxa"/>
+          </w:tcPr>
+          <w:p>
+            <w:pPr>
+              <w:rPr>
+                <w:rFonts w:ascii="Calibri" w:hAnsi="Calibri" w:cs="Arial"/>
+                <w:iCs/>
+                <w:sz w:val="18"/>
+                <w:szCs w:val="20"/>
+                <w:lang w:eastAsia="es-CL"/>
+              </w:rPr>
+            </w:pPr>
+            <w:r>
+              <w:rPr>
+                <w:rFonts w:ascii="Calibri" w:hAnsi="Calibri" w:cs="Arial"/>
+                <w:iCs/>
+                <w:sz w:val="18"/>
+                <w:szCs w:val="20"/>
+                <w:lang w:eastAsia="es-CL"/>
+              </w:rPr>
+              <w:t>Se toma la decision d</w:t>
+            </w:r>
+            <w:r>
+              <w:rPr>
+                <w:rFonts w:ascii="Calibri" w:hAnsi="Calibri" w:cs="Arial"/>
+                <w:iCs/>
+                <w:sz w:val="18"/>
+                <w:szCs w:val="20"/>
+                <w:lang w:eastAsia="es-CL"/>
+              </w:rPr>
+              <w:t>e retirar del proyecto a David Zurita por su poca participación y comunicación</w:t>
+            </w:r>
+          </w:p>
+          <w:p>
+            <w:pPr>
+              <w:rPr>
+                <w:rFonts w:ascii="Calibri" w:hAnsi="Calibri" w:cs="Arial"/>
+                <w:iCs/>
+                <w:sz w:val="18"/>
+                <w:szCs w:val="20"/>
+                <w:lang w:eastAsia="es-CL"/>
+              </w:rPr>
+            </w:pPr>
+          </w:p>
+        </w:tc>
+        <w:tc>
+          <w:tcPr>
+            <w:tcW w:w="1134" w:type="dxa"/>
+          </w:tcPr>
+          <w:p>
+            <w:pPr>
+              <w:jc w:val="both"/>
+              <w:rPr>
+                <w:rFonts w:ascii="Calibri" w:hAnsi="Calibri" w:cs="Arial"/>
+                <w:iCs/>
+                <w:sz w:val="18"/>
+                <w:szCs w:val="20"/>
+                <w:lang w:eastAsia="es-CL"/>
+              </w:rPr>
+            </w:pPr>
+            <w:r>
+              <w:rPr>
+                <w:rFonts w:ascii="Calibri" w:hAnsi="Calibri" w:cs="Arial"/>
+                <w:iCs/>
+                <w:sz w:val="18"/>
+                <w:szCs w:val="20"/>
+                <w:lang w:eastAsia="es-CL"/>
+              </w:rPr>
+              <w:t>Completado</w:t>
+            </w:r>
+          </w:p>
+        </w:tc>
+        <w:tc>
+          <w:tcPr>
+            <w:tcW w:w="850" w:type="dxa"/>
+          </w:tcPr>
+          <w:p>
+            <w:pPr>
+              <w:jc w:val="both"/>
+              <w:rPr>
+                <w:rFonts w:ascii="Calibri" w:hAnsi="Calibri" w:cs="Arial"/>
+                <w:iCs/>
+                <w:sz w:val="18"/>
+                <w:szCs w:val="20"/>
+                <w:lang w:eastAsia="es-CL"/>
+              </w:rPr>
+            </w:pPr>
+            <w:r>
+              <w:rPr>
+                <w:rFonts w:ascii="Calibri" w:hAnsi="Calibri" w:cs="Arial"/>
+                <w:iCs/>
+                <w:sz w:val="18"/>
+                <w:szCs w:val="20"/>
+                <w:lang w:eastAsia="es-CL"/>
+              </w:rPr>
+              <w:t>Ajuste en como se reparten las tareas con la partida de un integrante.</w:t>
+            </w:r>
+          </w:p>
+        </w:tc>
+      </w:tr>
+      <w:tr>
+        <w:trPr>
+          <w:trHeight w:val="2410"/>
+        </w:trPr>
+        <w:tc>
+          <w:tcPr>
+            <w:tcW w:w="1328" w:type="dxa"/>
+          </w:tcPr>
+          <w:p>
+            <w:pPr>
+              <w:jc w:val="center"/>
+              <w:rPr>
+                <w:sz w:val="20"/>
+                <w:szCs w:val="20"/>
+              </w:rPr>
+            </w:pPr>
+            <w:r>
+              <w:rPr>
+                <w:sz w:val="20"/>
+                <w:szCs w:val="20"/>
+              </w:rPr>
+              <w:t>Desarrollo del proyecto, junto a las tecnologías relacionadas y respetando buenas prácticas en la programación.</w:t>
+            </w:r>
+          </w:p>
+        </w:tc>
+        <w:tc>
+          <w:tcPr>
+            <w:tcW w:w="1644" w:type="dxa"/>
+          </w:tcPr>
+          <w:p>
+            <w:pPr>
+              <w:rPr>
+                <w:sz w:val="20"/>
+                <w:szCs w:val="20"/>
+              </w:rPr>
+            </w:pPr>
+            <w:r>
+              <w:rPr>
+                <w:sz w:val="20"/>
+                <w:szCs w:val="20"/>
+              </w:rPr>
+              <w:t>Sprint 5</w:t>
+            </w:r>
+          </w:p>
+          <w:p>
+            <w:pPr>
+              <w:jc w:val="both"/>
+              <w:rPr>
+                <w:sz w:val="20"/>
+                <w:szCs w:val="20"/>
+                <w:lang w:val="es-MX"/>
+              </w:rPr>
+            </w:pPr>
+            <w:r>
+              <w:rPr>
+                <w:sz w:val="20"/>
+                <w:szCs w:val="20"/>
+                <w:lang w:val="es-MX"/>
+              </w:rPr>
+              <w:t>Sprint planning</w:t>
+            </w:r>
+          </w:p>
+          <w:p>
+            <w:pPr>
+              <w:jc w:val="both"/>
+              <w:rPr>
+                <w:sz w:val="20"/>
+                <w:szCs w:val="20"/>
+                <w:lang w:val="es-MX"/>
+              </w:rPr>
+            </w:pPr>
+            <w:r>
+              <w:rPr>
+                <w:sz w:val="20"/>
+                <w:szCs w:val="20"/>
+                <w:lang w:val="es-MX"/>
+              </w:rPr>
+              <w:t>Sprint Backlog</w:t>
+            </w:r>
+          </w:p>
+          <w:p>
+            <w:pPr>
+              <w:jc w:val="both"/>
+              <w:rPr>
+                <w:sz w:val="20"/>
+                <w:szCs w:val="20"/>
+              </w:rPr>
+            </w:pPr>
+            <w:r>
+              <w:rPr>
+                <w:sz w:val="20"/>
+                <w:szCs w:val="20"/>
+              </w:rPr>
+              <w:t>Testing de integración de todos los componentes.</w:t>
+            </w:r>
+          </w:p>
+          <w:p>
+            <w:pPr>
+              <w:jc w:val="both"/>
+              <w:rPr>
+                <w:sz w:val="20"/>
+                <w:szCs w:val="20"/>
+              </w:rPr>
+            </w:pPr>
+            <w:r>
+              <w:rPr>
+                <w:sz w:val="20"/>
+                <w:szCs w:val="20"/>
+              </w:rPr>
+              <w:t>Optimización de rendimiento y seguridad.</w:t>
+            </w:r>
+          </w:p>
+          <w:p>
+            <w:pPr>
+              <w:jc w:val="both"/>
+              <w:rPr>
+                <w:sz w:val="20"/>
+                <w:szCs w:val="20"/>
+              </w:rPr>
+            </w:pPr>
+            <w:r>
+              <w:rPr>
+                <w:sz w:val="20"/>
+                <w:szCs w:val="20"/>
+              </w:rPr>
+              <w:t>Despliegue en entorno de producción.</w:t>
+            </w:r>
+          </w:p>
+          <w:p>
+            <w:pPr>
+              <w:jc w:val="both"/>
+              <w:rPr>
+                <w:sz w:val="20"/>
+                <w:szCs w:val="20"/>
+                <w:lang w:val="en-US"/>
+              </w:rPr>
+            </w:pPr>
+            <w:r>
+              <w:rPr>
+                <w:sz w:val="20"/>
+                <w:szCs w:val="20"/>
+                <w:lang w:val="en-US"/>
+              </w:rPr>
+              <w:t>Sprint Review</w:t>
+            </w:r>
+          </w:p>
+          <w:p>
+            <w:pPr>
+              <w:rPr>
+                <w:sz w:val="20"/>
+                <w:szCs w:val="20"/>
+              </w:rPr>
+            </w:pPr>
+            <w:r>
+              <w:rPr>
+                <w:sz w:val="20"/>
+                <w:szCs w:val="20"/>
+                <w:lang w:val="en-US"/>
+              </w:rPr>
+              <w:t>Sprint retrospective</w:t>
+            </w:r>
+          </w:p>
+        </w:tc>
+        <w:tc>
+          <w:tcPr>
+            <w:tcW w:w="1559" w:type="dxa"/>
+          </w:tcPr>
+          <w:p>
+            <w:pPr>
+              <w:rPr>
+                <w:sz w:val="20"/>
+                <w:szCs w:val="20"/>
+                <w:lang w:val="en-US"/>
+              </w:rPr>
+            </w:pPr>
+            <w:r>
+              <w:rPr>
+                <w:sz w:val="20"/>
+                <w:szCs w:val="20"/>
+                <w:lang w:val="en-US"/>
+              </w:rPr>
+              <w:t>Teams, Google Drive, Google Calendar, Angular, Java, Visual Studio Code, Oracle, dockers</w:t>
+            </w:r>
+          </w:p>
+        </w:tc>
+        <w:tc>
+          <w:tcPr>
+            <w:tcW w:w="1276" w:type="dxa"/>
+          </w:tcPr>
+          <w:p>
+            <w:pPr>
+              <w:jc w:val="both"/>
+              <w:rPr>
+                <w:sz w:val="20"/>
+                <w:szCs w:val="20"/>
+                <w:lang w:val="en-US"/>
+              </w:rPr>
+            </w:pPr>
+            <w:r>
+              <w:rPr>
+                <w:sz w:val="20"/>
+                <w:szCs w:val="20"/>
+                <w:lang w:val="en-US"/>
+              </w:rPr>
+              <w:t>Semana 13, semana 14</w:t>
+            </w:r>
+          </w:p>
+        </w:tc>
+        <w:tc>
+          <w:tcPr>
+            <w:tcW w:w="851" w:type="dxa"/>
+          </w:tcPr>
+          <w:p>
+            <w:pPr>
+              <w:jc w:val="both"/>
+              <w:rPr>
+                <w:rFonts w:ascii="Calibri" w:hAnsi="Calibri" w:cs="Arial"/>
+                <w:i/>
+                <w:sz w:val="18"/>
+                <w:szCs w:val="20"/>
+                <w:lang w:eastAsia="es-CL"/>
+              </w:rPr>
+            </w:pPr>
+            <w:r>
+              <w:rPr>
+                <w:rFonts w:ascii="Calibri" w:hAnsi="Calibri" w:cs="Arial"/>
+                <w:i/>
+                <w:sz w:val="18"/>
+                <w:szCs w:val="20"/>
+                <w:lang w:eastAsia="es-CL"/>
+              </w:rPr>
+              <w:t>Leonel Aranda</w:t>
+            </w:r>
+          </w:p>
+          <w:p>
+            <w:pPr>
+              <w:jc w:val="both"/>
+              <w:rPr>
+                <w:rFonts w:ascii="Calibri" w:hAnsi="Calibri" w:cs="Arial"/>
+                <w:i/>
+                <w:sz w:val="18"/>
+                <w:szCs w:val="20"/>
+                <w:lang w:val="en-US" w:eastAsia="es-CL"/>
+              </w:rPr>
+            </w:pPr>
+            <w:r>
+              <w:rPr>
+                <w:rFonts w:ascii="Calibri" w:hAnsi="Calibri" w:cs="Arial"/>
+                <w:i/>
+                <w:sz w:val="18"/>
+                <w:szCs w:val="20"/>
+                <w:lang w:eastAsia="es-CL"/>
+              </w:rPr>
+              <w:t>Cristian Vernal</w:t>
+            </w:r>
+          </w:p>
+        </w:tc>
+        <w:tc>
+          <w:tcPr>
+            <w:tcW w:w="1134" w:type="dxa"/>
+          </w:tcPr>
+          <w:p>
+            <w:pPr>
+              <w:rPr>
+                <w:rFonts w:ascii="Calibri" w:hAnsi="Calibri" w:cs="Arial"/>
+                <w:iCs/>
+                <w:sz w:val="18"/>
+                <w:szCs w:val="20"/>
+                <w:lang w:val="en-US" w:eastAsia="es-CL"/>
+              </w:rPr>
+            </w:pPr>
+            <w:r>
+              <w:rPr>
+                <w:rFonts w:ascii="Calibri" w:hAnsi="Calibri" w:cs="Arial"/>
+                <w:iCs/>
+                <w:sz w:val="18"/>
+                <w:szCs w:val="20"/>
+                <w:lang w:val="en-US" w:eastAsia="es-CL"/>
+              </w:rPr>
+              <w:t xml:space="preserve">Sin observaciones </w:t>
+            </w:r>
+          </w:p>
+        </w:tc>
+        <w:tc>
+          <w:tcPr>
+            <w:tcW w:w="1134" w:type="dxa"/>
+          </w:tcPr>
+          <w:p>
+            <w:pPr>
+              <w:jc w:val="both"/>
+              <w:rPr>
+                <w:rFonts w:ascii="Calibri" w:hAnsi="Calibri" w:cs="Arial"/>
+                <w:iCs/>
+                <w:sz w:val="18"/>
+                <w:szCs w:val="20"/>
+                <w:lang w:val="en-US" w:eastAsia="es-CL"/>
+              </w:rPr>
+            </w:pPr>
+            <w:r>
+              <w:rPr>
+                <w:rFonts w:ascii="Calibri" w:hAnsi="Calibri" w:cs="Arial"/>
+                <w:iCs/>
+                <w:sz w:val="18"/>
+                <w:szCs w:val="20"/>
+                <w:lang w:val="en-US" w:eastAsia="es-CL"/>
+              </w:rPr>
+              <w:t>Completado</w:t>
+            </w:r>
+          </w:p>
+        </w:tc>
+        <w:tc>
+          <w:tcPr>
+            <w:tcW w:w="850" w:type="dxa"/>
+          </w:tcPr>
+          <w:p>
+            <w:pPr>
+              <w:jc w:val="both"/>
+              <w:rPr>
+                <w:rFonts w:ascii="Calibri" w:hAnsi="Calibri" w:cs="Arial"/>
+                <w:iCs/>
+                <w:sz w:val="18"/>
+                <w:szCs w:val="20"/>
+                <w:lang w:val="en-US" w:eastAsia="es-CL"/>
+              </w:rPr>
+            </w:pPr>
+            <w:r>
+              <w:rPr>
+                <w:rFonts w:ascii="Calibri" w:hAnsi="Calibri" w:cs="Arial"/>
+                <w:iCs/>
+                <w:sz w:val="18"/>
+                <w:szCs w:val="20"/>
+                <w:lang w:val="en-US" w:eastAsia="es-CL"/>
+              </w:rPr>
+              <w:t>Sin ajustes.</w:t>
+            </w:r>
+          </w:p>
+        </w:tc>
+      </w:tr>
+      <w:tr>
+        <w:trPr>
+          <w:trHeight w:val="2410"/>
+        </w:trPr>
+        <w:tc>
+          <w:tcPr>
+            <w:tcW w:w="1328" w:type="dxa"/>
+            <w:vMerge w:val="restart"/>
+          </w:tcPr>
+          <w:p>
+            <w:pPr>
+              <w:jc w:val="center"/>
+              <w:rPr>
+                <w:sz w:val="20"/>
+                <w:szCs w:val="20"/>
+              </w:rPr>
+            </w:pPr>
+            <w:r>
+              <w:rPr>
+                <w:sz w:val="20"/>
+                <w:szCs w:val="20"/>
+              </w:rPr>
+              <w:lastRenderedPageBreak/>
+              <w:t>Desarrollo del proyecto, junto a las tecnologías relacionadas y respetando buenas prácticas en la programación.</w:t>
+            </w:r>
+          </w:p>
+        </w:tc>
+        <w:tc>
+          <w:tcPr>
+            <w:tcW w:w="1644" w:type="dxa"/>
+          </w:tcPr>
+          <w:p>
+            <w:pPr>
+              <w:rPr>
+                <w:sz w:val="20"/>
+                <w:szCs w:val="20"/>
+              </w:rPr>
+            </w:pPr>
+            <w:r>
+              <w:rPr>
+                <w:sz w:val="20"/>
+                <w:szCs w:val="20"/>
+              </w:rPr>
+              <w:t>Sprint 6</w:t>
+            </w:r>
+          </w:p>
+          <w:p>
+            <w:pPr>
+              <w:jc w:val="both"/>
+              <w:rPr>
+                <w:sz w:val="20"/>
+                <w:szCs w:val="20"/>
+                <w:lang w:val="en-US"/>
+              </w:rPr>
+            </w:pPr>
+            <w:r>
+              <w:rPr>
+                <w:sz w:val="20"/>
+                <w:szCs w:val="20"/>
+                <w:lang w:val="en-US"/>
+              </w:rPr>
+              <w:t>Sprint planning</w:t>
+            </w:r>
+          </w:p>
+          <w:p>
+            <w:pPr>
+              <w:jc w:val="both"/>
+              <w:rPr>
+                <w:sz w:val="20"/>
+                <w:szCs w:val="20"/>
+                <w:lang w:val="en-US"/>
+              </w:rPr>
+            </w:pPr>
+            <w:r>
+              <w:rPr>
+                <w:sz w:val="20"/>
+                <w:szCs w:val="20"/>
+                <w:lang w:val="en-US"/>
+              </w:rPr>
+              <w:t>Sprint Backlog</w:t>
+            </w:r>
+          </w:p>
+          <w:p>
+            <w:pPr>
+              <w:jc w:val="both"/>
+              <w:rPr>
+                <w:sz w:val="20"/>
+                <w:szCs w:val="20"/>
+                <w:lang w:val="en-US"/>
+              </w:rPr>
+            </w:pPr>
+            <w:r>
+              <w:rPr>
+                <w:sz w:val="20"/>
+                <w:szCs w:val="20"/>
+                <w:lang w:val="en-US"/>
+              </w:rPr>
+              <w:t>Pruebas finales con usuarios.</w:t>
+            </w:r>
+          </w:p>
+          <w:p>
+            <w:pPr>
+              <w:jc w:val="both"/>
+              <w:rPr>
+                <w:sz w:val="20"/>
+                <w:szCs w:val="20"/>
+              </w:rPr>
+            </w:pPr>
+            <w:r>
+              <w:rPr>
+                <w:sz w:val="20"/>
+                <w:szCs w:val="20"/>
+              </w:rPr>
+              <w:t>Corrección de errores.</w:t>
+            </w:r>
+          </w:p>
+          <w:p>
+            <w:pPr>
+              <w:jc w:val="both"/>
+              <w:rPr>
+                <w:sz w:val="20"/>
+                <w:szCs w:val="20"/>
+              </w:rPr>
+            </w:pPr>
+            <w:r>
+              <w:rPr>
+                <w:sz w:val="20"/>
+                <w:szCs w:val="20"/>
+              </w:rPr>
+              <w:t>Documentación final y entrega del proyecto.</w:t>
+            </w:r>
+          </w:p>
+          <w:p>
+            <w:pPr>
+              <w:jc w:val="both"/>
+              <w:rPr>
+                <w:sz w:val="20"/>
+                <w:szCs w:val="20"/>
+                <w:lang w:val="en-US"/>
+              </w:rPr>
+            </w:pPr>
+            <w:r>
+              <w:rPr>
+                <w:sz w:val="20"/>
+                <w:szCs w:val="20"/>
+                <w:lang w:val="en-US"/>
+              </w:rPr>
+              <w:t>Sprint Review</w:t>
+            </w:r>
+          </w:p>
+          <w:p>
+            <w:pPr>
+              <w:rPr>
+                <w:sz w:val="20"/>
+                <w:szCs w:val="20"/>
+              </w:rPr>
+            </w:pPr>
+            <w:r>
+              <w:rPr>
+                <w:sz w:val="20"/>
+                <w:szCs w:val="20"/>
+                <w:lang w:val="en-US"/>
+              </w:rPr>
+              <w:t>Sprint retrospective</w:t>
+            </w:r>
+          </w:p>
+        </w:tc>
+        <w:tc>
+          <w:tcPr>
+            <w:tcW w:w="1559" w:type="dxa"/>
+          </w:tcPr>
+          <w:p>
+            <w:pPr>
+              <w:jc w:val="both"/>
+              <w:rPr>
+                <w:sz w:val="20"/>
+                <w:szCs w:val="20"/>
+                <w:lang w:val="en-US"/>
+              </w:rPr>
+            </w:pPr>
+            <w:r>
+              <w:rPr>
+                <w:sz w:val="20"/>
+                <w:szCs w:val="20"/>
+                <w:lang w:val="en-US"/>
+              </w:rPr>
+              <w:t>Teams, Google Drive, Google Calendar, Angular, Java, Visual Studio Code, Oracle, dockers</w:t>
+            </w:r>
+          </w:p>
+        </w:tc>
+        <w:tc>
+          <w:tcPr>
+            <w:tcW w:w="1276" w:type="dxa"/>
+          </w:tcPr>
+          <w:p>
+            <w:pPr>
+              <w:jc w:val="both"/>
+              <w:rPr>
+                <w:sz w:val="20"/>
+                <w:szCs w:val="20"/>
+                <w:lang w:val="en-US"/>
+              </w:rPr>
+            </w:pPr>
+            <w:r>
+              <w:rPr>
+                <w:sz w:val="20"/>
+                <w:szCs w:val="20"/>
+                <w:lang w:val="en-US"/>
+              </w:rPr>
+              <w:t>Semana 15</w:t>
+            </w:r>
+          </w:p>
+        </w:tc>
+        <w:tc>
+          <w:tcPr>
+            <w:tcW w:w="851" w:type="dxa"/>
+          </w:tcPr>
+          <w:p>
+            <w:pPr>
+              <w:jc w:val="both"/>
+              <w:rPr>
+                <w:rFonts w:ascii="Calibri" w:hAnsi="Calibri" w:cs="Arial"/>
+                <w:i/>
+                <w:sz w:val="18"/>
+                <w:szCs w:val="20"/>
+                <w:lang w:eastAsia="es-CL"/>
+              </w:rPr>
+            </w:pPr>
+            <w:r>
+              <w:rPr>
+                <w:rFonts w:ascii="Calibri" w:hAnsi="Calibri" w:cs="Arial"/>
+                <w:i/>
+                <w:sz w:val="18"/>
+                <w:szCs w:val="20"/>
+                <w:lang w:eastAsia="es-CL"/>
+              </w:rPr>
+              <w:t>Leonel Aranda</w:t>
+            </w:r>
+          </w:p>
+          <w:p>
+            <w:pPr>
+              <w:jc w:val="both"/>
+              <w:rPr>
+                <w:rFonts w:ascii="Calibri" w:hAnsi="Calibri" w:cs="Arial"/>
+                <w:i/>
+                <w:sz w:val="18"/>
+                <w:szCs w:val="20"/>
+                <w:lang w:val="en-US" w:eastAsia="es-CL"/>
+              </w:rPr>
+            </w:pPr>
+            <w:r>
+              <w:rPr>
+                <w:rFonts w:ascii="Calibri" w:hAnsi="Calibri" w:cs="Arial"/>
+                <w:i/>
+                <w:sz w:val="18"/>
+                <w:szCs w:val="20"/>
+                <w:lang w:eastAsia="es-CL"/>
+              </w:rPr>
+              <w:t>Cristian Vernal</w:t>
+            </w:r>
+          </w:p>
+        </w:tc>
+        <w:tc>
+          <w:tcPr>
+            <w:tcW w:w="1134" w:type="dxa"/>
+          </w:tcPr>
+          <w:p>
+            <w:pPr>
+              <w:rPr>
+                <w:rFonts w:ascii="Calibri" w:hAnsi="Calibri" w:cs="Arial"/>
+                <w:iCs/>
+                <w:sz w:val="18"/>
+                <w:szCs w:val="20"/>
+                <w:lang w:val="en-US" w:eastAsia="es-CL"/>
+              </w:rPr>
+            </w:pPr>
+            <w:r>
+              <w:rPr>
+                <w:rFonts w:ascii="Calibri" w:hAnsi="Calibri" w:cs="Arial"/>
+                <w:iCs/>
+                <w:sz w:val="18"/>
+                <w:szCs w:val="20"/>
+                <w:lang w:val="en-US" w:eastAsia="es-CL"/>
+              </w:rPr>
+              <w:t>Sin observaciones</w:t>
+            </w:r>
+          </w:p>
+        </w:tc>
+        <w:tc>
+          <w:tcPr>
+            <w:tcW w:w="1134" w:type="dxa"/>
+          </w:tcPr>
+          <w:p>
+            <w:pPr>
+              <w:jc w:val="both"/>
+              <w:rPr>
+                <w:rFonts w:ascii="Calibri" w:hAnsi="Calibri" w:cs="Arial"/>
+                <w:iCs/>
+                <w:sz w:val="18"/>
+                <w:szCs w:val="20"/>
+                <w:lang w:val="en-US" w:eastAsia="es-CL"/>
+              </w:rPr>
+            </w:pPr>
+            <w:r>
+              <w:rPr>
+                <w:rFonts w:ascii="Calibri" w:hAnsi="Calibri" w:cs="Arial"/>
+                <w:iCs/>
+                <w:sz w:val="18"/>
+                <w:szCs w:val="20"/>
+                <w:lang w:val="en-US" w:eastAsia="es-CL"/>
+              </w:rPr>
+              <w:t>En curso</w:t>
+            </w:r>
+          </w:p>
+        </w:tc>
+        <w:tc>
+          <w:tcPr>
+            <w:tcW w:w="850" w:type="dxa"/>
+          </w:tcPr>
+          <w:p>
+            <w:pPr>
+              <w:jc w:val="both"/>
+              <w:rPr>
+                <w:rFonts w:ascii="Calibri" w:hAnsi="Calibri" w:cs="Arial"/>
+                <w:iCs/>
+                <w:sz w:val="18"/>
+                <w:szCs w:val="20"/>
+                <w:lang w:val="en-US" w:eastAsia="es-CL"/>
+              </w:rPr>
+            </w:pPr>
+            <w:r>
+              <w:rPr>
+                <w:rFonts w:ascii="Calibri" w:hAnsi="Calibri" w:cs="Arial"/>
+                <w:iCs/>
+                <w:sz w:val="18"/>
+                <w:szCs w:val="20"/>
+                <w:lang w:val="en-US" w:eastAsia="es-CL"/>
+              </w:rPr>
+              <w:t>Sin ajustes</w:t>
+            </w:r>
+          </w:p>
+        </w:tc>
+      </w:tr>
+      <w:tr>
+        <w:trPr>
+          <w:trHeight w:val="2410"/>
+        </w:trPr>
+        <w:tc>
+          <w:tcPr>
+            <w:tcW w:w="1328" w:type="dxa"/>
+            <w:vMerge/>
+          </w:tcPr>
+          <w:p>
+            <w:pPr>
+              <w:jc w:val="center"/>
+              <w:rPr>
+                <w:sz w:val="20"/>
+                <w:szCs w:val="20"/>
+                <w:lang w:val="en-US"/>
+              </w:rPr>
+            </w:pPr>
+          </w:p>
+        </w:tc>
+        <w:tc>
+          <w:tcPr>
+            <w:tcW w:w="1644" w:type="dxa"/>
+          </w:tcPr>
+          <w:p>
+            <w:pPr>
+              <w:rPr>
+                <w:sz w:val="20"/>
+                <w:szCs w:val="20"/>
+              </w:rPr>
+            </w:pPr>
+            <w:r>
+              <w:rPr>
+                <w:sz w:val="20"/>
+                <w:szCs w:val="20"/>
+              </w:rPr>
+              <w:t>Cierre y presentación</w:t>
+            </w:r>
+          </w:p>
+          <w:p>
+            <w:pPr>
+              <w:rPr>
+                <w:sz w:val="20"/>
+                <w:szCs w:val="20"/>
+              </w:rPr>
+            </w:pPr>
+            <w:r>
+              <w:rPr>
+                <w:sz w:val="20"/>
+                <w:szCs w:val="20"/>
+              </w:rPr>
+              <w:t>cierre del ciclo, preparando presentación final del proyecto realizado, viendo nuevas correcciones al proyectos y testeos.</w:t>
+            </w:r>
+          </w:p>
+        </w:tc>
+        <w:tc>
+          <w:tcPr>
+            <w:tcW w:w="1559" w:type="dxa"/>
+          </w:tcPr>
+          <w:p>
+            <w:pPr>
+              <w:jc w:val="both"/>
+              <w:rPr>
+                <w:sz w:val="20"/>
+                <w:szCs w:val="20"/>
+                <w:lang w:val="en-US"/>
+              </w:rPr>
+            </w:pPr>
+            <w:r>
+              <w:rPr>
+                <w:sz w:val="20"/>
+                <w:szCs w:val="20"/>
+                <w:lang w:val="en-US"/>
+              </w:rPr>
+              <w:t>Teams, Google drive, Google calendar, Visual Studio Code</w:t>
+            </w:r>
+          </w:p>
+        </w:tc>
+        <w:tc>
+          <w:tcPr>
+            <w:tcW w:w="1276" w:type="dxa"/>
+          </w:tcPr>
+          <w:p>
+            <w:pPr>
+              <w:jc w:val="both"/>
+              <w:rPr>
+                <w:sz w:val="20"/>
+                <w:szCs w:val="20"/>
+                <w:lang w:val="en-US"/>
+              </w:rPr>
+            </w:pPr>
+            <w:r>
+              <w:rPr>
+                <w:sz w:val="20"/>
+                <w:szCs w:val="20"/>
+              </w:rPr>
+              <w:t>semana           16, semana 17, semana 18</w:t>
+            </w:r>
+          </w:p>
+        </w:tc>
+        <w:tc>
+          <w:tcPr>
+            <w:tcW w:w="851" w:type="dxa"/>
+          </w:tcPr>
+          <w:p>
+            <w:pPr>
+              <w:jc w:val="both"/>
+              <w:rPr>
+                <w:rFonts w:ascii="Calibri" w:hAnsi="Calibri" w:cs="Arial"/>
+                <w:i/>
+                <w:sz w:val="18"/>
+                <w:szCs w:val="20"/>
+                <w:lang w:eastAsia="es-CL"/>
+              </w:rPr>
+            </w:pPr>
+            <w:r>
+              <w:rPr>
+                <w:rFonts w:ascii="Calibri" w:hAnsi="Calibri" w:cs="Arial"/>
+                <w:i/>
+                <w:sz w:val="18"/>
+                <w:szCs w:val="20"/>
+                <w:lang w:eastAsia="es-CL"/>
+              </w:rPr>
+              <w:t>Leonel Aranda</w:t>
+            </w:r>
+          </w:p>
+          <w:p>
+            <w:pPr>
+              <w:jc w:val="both"/>
+              <w:rPr>
+                <w:rFonts w:ascii="Calibri" w:hAnsi="Calibri" w:cs="Arial"/>
+                <w:i/>
+                <w:sz w:val="18"/>
+                <w:szCs w:val="20"/>
+                <w:lang w:val="en-US" w:eastAsia="es-CL"/>
+              </w:rPr>
+            </w:pPr>
+            <w:r>
+              <w:rPr>
+                <w:rFonts w:ascii="Calibri" w:hAnsi="Calibri" w:cs="Arial"/>
+                <w:i/>
+                <w:sz w:val="18"/>
+                <w:szCs w:val="20"/>
+                <w:lang w:eastAsia="es-CL"/>
+              </w:rPr>
+              <w:t>Cristian Vernal</w:t>
+            </w:r>
+          </w:p>
+        </w:tc>
+        <w:tc>
+          <w:tcPr>
+            <w:tcW w:w="1134" w:type="dxa"/>
+          </w:tcPr>
+          <w:p>
+            <w:pPr>
+              <w:rPr>
+                <w:rFonts w:ascii="Calibri" w:hAnsi="Calibri" w:cs="Arial"/>
+                <w:iCs/>
+                <w:sz w:val="18"/>
+                <w:szCs w:val="20"/>
+                <w:lang w:val="en-US" w:eastAsia="es-CL"/>
+              </w:rPr>
+            </w:pPr>
+            <w:r>
+              <w:rPr>
+                <w:rFonts w:ascii="Calibri" w:hAnsi="Calibri" w:cs="Arial"/>
+                <w:iCs/>
+                <w:sz w:val="18"/>
+                <w:szCs w:val="20"/>
+                <w:lang w:val="en-US" w:eastAsia="es-CL"/>
+              </w:rPr>
+              <w:t>Sin Observaciones</w:t>
+            </w:r>
+          </w:p>
+        </w:tc>
+        <w:tc>
+          <w:tcPr>
+            <w:tcW w:w="1134" w:type="dxa"/>
+          </w:tcPr>
+          <w:p>
+            <w:pPr>
+              <w:jc w:val="both"/>
+              <w:rPr>
+                <w:rFonts w:ascii="Calibri" w:hAnsi="Calibri" w:cs="Arial"/>
+                <w:iCs/>
+                <w:sz w:val="18"/>
+                <w:szCs w:val="20"/>
+                <w:lang w:val="en-US" w:eastAsia="es-CL"/>
+              </w:rPr>
+            </w:pPr>
+            <w:r>
+              <w:rPr>
+                <w:rFonts w:ascii="Calibri" w:hAnsi="Calibri" w:cs="Arial"/>
+                <w:iCs/>
+                <w:sz w:val="18"/>
+                <w:szCs w:val="20"/>
+                <w:lang w:val="en-US" w:eastAsia="es-CL"/>
+              </w:rPr>
+              <w:t>En Curso</w:t>
+            </w:r>
+          </w:p>
+        </w:tc>
+        <w:tc>
+          <w:tcPr>
+            <w:tcW w:w="850" w:type="dxa"/>
+          </w:tcPr>
+          <w:p>
+            <w:pPr>
+              <w:jc w:val="both"/>
+              <w:rPr>
+                <w:rFonts w:ascii="Calibri" w:hAnsi="Calibri" w:cs="Arial"/>
+                <w:iCs/>
+                <w:sz w:val="18"/>
+                <w:szCs w:val="20"/>
+                <w:lang w:val="en-US" w:eastAsia="es-CL"/>
+              </w:rPr>
+            </w:pPr>
+            <w:r>
+              <w:rPr>
+                <w:rFonts w:ascii="Calibri" w:hAnsi="Calibri" w:cs="Arial"/>
+                <w:iCs/>
+                <w:sz w:val="18"/>
+                <w:szCs w:val="20"/>
+                <w:lang w:val="en-US" w:eastAsia="es-CL"/>
+              </w:rPr>
+              <w:t>Sin ajustes</w:t>
             </w:r>
           </w:p>
         </w:tc>
@@ -2314,7 +5212,7 @@
           <w:color w:val="595959" w:themeColor="text1" w:themeTint="A6"/>
           <w:sz w:val="24"/>
           <w:szCs w:val="24"/>
-          <w:lang w:val="es-ES"/>
+          <w:lang w:val="en-US"/>
         </w:rPr>
       </w:pPr>
     </w:p>
@@ -2644,9 +5542,14 @@
             <w:pPr>
               <w:rPr>
                 <w:rFonts w:ascii="Calibri" w:hAnsi="Calibri"/>
-                <w:color w:val="1F3864" w:themeColor="accent1" w:themeShade="80"/>
-              </w:rPr>
-            </w:pPr>
+              </w:rPr>
+            </w:pPr>
+            <w:r>
+              <w:rPr>
+                <w:rFonts w:ascii="Calibri" w:hAnsi="Calibri"/>
+              </w:rPr>
+              <w:t>Uno de los factores que dificultaron el desarrollo fue la poca disposición de uno de los integrantes de nuestro grupo, es por el motivo que se tuvo que tomar la decisión de apartarlo del proyecto y quedar solamente 2 personas en el desarrollo, sin embargo, se ha logrado llegar a los objetivos requeridos, los tiempos fueron un juego importante, tuvimos demoras, pero al final se logró lo establecido.</w:t>
+            </w:r>
           </w:p>
           <w:p>
             <w:pPr>
@@ -2753,7 +5656,6 @@
                 <w:rFonts w:ascii="Calibri" w:hAnsi="Calibri"/>
                 <w:color w:val="1F3864" w:themeColor="accent1" w:themeShade="80"/>
               </w:rPr>
-              <w:lastRenderedPageBreak/>
               <w:t xml:space="preserve">Actividades ajustadas o eliminadas: </w:t>
             </w:r>
             <w:r>
@@ -2888,13 +5790,26 @@
               <w:jc w:val="both"/>
               <w:rPr>
                 <w:rFonts w:ascii="Calibri" w:hAnsi="Calibri" w:cs="Arial"/>
-                <w:i/>
-                <w:color w:val="C00000"/>
-                <w:sz w:val="20"/>
-                <w:szCs w:val="20"/>
-                <w:lang w:eastAsia="es-CL"/>
-              </w:rPr>
-            </w:pPr>
+                <w:iCs/>
+                <w:lang w:eastAsia="es-CL"/>
+              </w:rPr>
+            </w:pPr>
+            <w:r>
+              <w:rPr>
+                <w:rFonts w:ascii="Calibri" w:hAnsi="Calibri" w:cs="Arial"/>
+                <w:iCs/>
+                <w:lang w:eastAsia="es-CL"/>
+              </w:rPr>
+              <w:t>Algunas actividades ajustadas fueron las tareas por sprint, ya que al estar con una persona menos, tuvimos que reajustar las tareas para cada integrante del grupo</w:t>
+            </w:r>
+            <w:r>
+              <w:rPr>
+                <w:rFonts w:ascii="Calibri" w:hAnsi="Calibri" w:cs="Arial"/>
+                <w:iCs/>
+                <w:lang w:eastAsia="es-CL"/>
+              </w:rPr>
+              <w:t>, dar mas trabajo a cada integrante y en algunos casos requería un poco más de estudio por no tener tanto conocimiento.</w:t>
+            </w:r>
           </w:p>
           <w:p>
             <w:pPr>
@@ -3216,6 +6131,24 @@
               <w:jc w:val="both"/>
               <w:rPr>
                 <w:rFonts w:ascii="Calibri" w:hAnsi="Calibri" w:cs="Arial"/>
+                <w:iCs/>
+                <w:lang w:eastAsia="es-CL"/>
+              </w:rPr>
+            </w:pPr>
+            <w:r>
+              <w:rPr>
+                <w:rFonts w:ascii="Calibri" w:hAnsi="Calibri" w:cs="Arial"/>
+                <w:iCs/>
+                <w:lang w:eastAsia="es-CL"/>
+              </w:rPr>
+              <w:t>Las actividades están al día en nuestro proyecto.</w:t>
+            </w:r>
+          </w:p>
+          <w:p>
+            <w:pPr>
+              <w:jc w:val="both"/>
+              <w:rPr>
+                <w:rFonts w:ascii="Calibri" w:hAnsi="Calibri" w:cs="Arial"/>
                 <w:i/>
                 <w:color w:val="548DD4"/>
                 <w:sz w:val="20"/>
@@ -3311,7 +6244,7 @@
 </file>
 
 <file path=word/endnotes.xml><?xml version="1.0" encoding="utf-8"?>
-<w:endnotes xmlns:wpc="http://schemas.microsoft.com/office/word/2010/wordprocessingCanvas" xmlns:cx="http://schemas.microsoft.com/office/drawing/2014/chartex" xmlns:mc="http://schemas.openxmlformats.org/markup-compatibility/2006" xmlns:o="urn:schemas-microsoft-com:office:office" xmlns:r="http://schemas.openxmlformats.org/officeDocument/2006/relationships" xmlns:m="http://schemas.openxmlformats.org/officeDocument/2006/math" xmlns:v="urn:schemas-microsoft-com:vml" xmlns:wp14="http://schemas.microsoft.com/office/word/2010/wordprocessingDrawing" xmlns:wp="http://schemas.openxmlformats.org/drawingml/2006/wordprocessingDrawing" xmlns:w10="urn:schemas-microsoft-com:office:word" xmlns:w="http://schemas.openxmlformats.org/wordprocessingml/2006/main" xmlns:w14="http://schemas.microsoft.com/office/word/2010/wordml" xmlns:w15="http://schemas.microsoft.com/office/word/2012/wordml" xmlns:w16se="http://schemas.microsoft.com/office/word/2015/wordml/symex" xmlns:wpg="http://schemas.microsoft.com/office/word/2010/wordprocessingGroup" xmlns:wpi="http://schemas.microsoft.com/office/word/2010/wordprocessingInk" xmlns:wne="http://schemas.microsoft.com/office/word/2006/wordml" xmlns:wps="http://schemas.microsoft.com/office/word/2010/wordprocessingShape" mc:Ignorable="w14 w15 w16se wp14">
+<w:endnotes xmlns:wpc="http://schemas.microsoft.com/office/word/2010/wordprocessingCanvas" xmlns:cx="http://schemas.microsoft.com/office/drawing/2014/chartex" xmlns:cx1="http://schemas.microsoft.com/office/drawing/2015/9/8/chartex" xmlns:cx2="http://schemas.microsoft.com/office/drawing/2015/10/21/chartex" xmlns:cx3="http://schemas.microsoft.com/office/drawing/2016/5/9/chartex" xmlns:cx4="http://schemas.microsoft.com/office/drawing/2016/5/10/chartex" xmlns:cx5="http://schemas.microsoft.com/office/drawing/2016/5/11/chartex" xmlns:cx6="http://schemas.microsoft.com/office/drawing/2016/5/12/chartex" xmlns:cx7="http://schemas.microsoft.com/office/drawing/2016/5/13/chartex" xmlns:cx8="http://schemas.microsoft.com/office/drawing/2016/5/14/chartex" xmlns:mc="http://schemas.openxmlformats.org/markup-compatibility/2006" xmlns:aink="http://schemas.microsoft.com/office/drawing/2016/ink" xmlns:am3d="http://schemas.microsoft.com/office/drawing/2017/model3d" xmlns:o="urn:schemas-microsoft-com:office:office" xmlns:oel="http://schemas.microsoft.com/office/2019/extlst" xmlns:r="http://schemas.openxmlformats.org/officeDocument/2006/relationships" xmlns:m="http://schemas.openxmlformats.org/officeDocument/2006/math" xmlns:v="urn:schemas-microsoft-com:vml" xmlns:wp14="http://schemas.microsoft.com/office/word/2010/wordprocessingDrawing" xmlns:wp="http://schemas.openxmlformats.org/drawingml/2006/wordprocessingDrawing" xmlns:w10="urn:schemas-microsoft-com:office:word" xmlns:w="http://schemas.openxmlformats.org/wordprocessingml/2006/main" xmlns:w14="http://schemas.microsoft.com/office/word/2010/wordml" xmlns:w15="http://schemas.microsoft.com/office/word/2012/wordml" xmlns:w16cex="http://schemas.microsoft.com/office/word/2018/wordml/cex" xmlns:w16cid="http://schemas.microsoft.com/office/word/2016/wordml/cid" xmlns:w16="http://schemas.microsoft.com/office/word/2018/wordml" xmlns:w16du="http://schemas.microsoft.com/office/word/2023/wordml/word16du" xmlns:w16sdtdh="http://schemas.microsoft.com/office/word/2020/wordml/sdtdatahash" xmlns:w16se="http://schemas.microsoft.com/office/word/2015/wordml/symex" xmlns:wpg="http://schemas.microsoft.com/office/word/2010/wordprocessingGroup" xmlns:wpi="http://schemas.microsoft.com/office/word/2010/wordprocessingInk" xmlns:wne="http://schemas.microsoft.com/office/word/2006/wordml" xmlns:wps="http://schemas.microsoft.com/office/word/2010/wordprocessingShape" mc:Ignorable="w14 w15 w16se w16cid w16 w16cex w16sdtdh w16du wp14">
   <w:endnote w:type="separator" w:id="-1">
     <w:p>
       <w:pPr>
@@ -3336,7 +6269,7 @@
 </file>
 
 <file path=word/footnotes.xml><?xml version="1.0" encoding="utf-8"?>
-<w:footnotes xmlns:wpc="http://schemas.microsoft.com/office/word/2010/wordprocessingCanvas" xmlns:cx="http://schemas.microsoft.com/office/drawing/2014/chartex" xmlns:mc="http://schemas.openxmlformats.org/markup-compatibility/2006" xmlns:o="urn:schemas-microsoft-com:office:office" xmlns:r="http://schemas.openxmlformats.org/officeDocument/2006/relationships" xmlns:m="http://schemas.openxmlformats.org/officeDocument/2006/math" xmlns:v="urn:schemas-microsoft-com:vml" xmlns:wp14="http://schemas.microsoft.com/office/word/2010/wordprocessingDrawing" xmlns:wp="http://schemas.openxmlformats.org/drawingml/2006/wordprocessingDrawing" xmlns:w10="urn:schemas-microsoft-com:office:word" xmlns:w="http://schemas.openxmlformats.org/wordprocessingml/2006/main" xmlns:w14="http://schemas.microsoft.com/office/word/2010/wordml" xmlns:w15="http://schemas.microsoft.com/office/word/2012/wordml" xmlns:w16se="http://schemas.microsoft.com/office/word/2015/wordml/symex" xmlns:wpg="http://schemas.microsoft.com/office/word/2010/wordprocessingGroup" xmlns:wpi="http://schemas.microsoft.com/office/word/2010/wordprocessingInk" xmlns:wne="http://schemas.microsoft.com/office/word/2006/wordml" xmlns:wps="http://schemas.microsoft.com/office/word/2010/wordprocessingShape" mc:Ignorable="w14 w15 w16se wp14">
+<w:footnotes xmlns:wpc="http://schemas.microsoft.com/office/word/2010/wordprocessingCanvas" xmlns:cx="http://schemas.microsoft.com/office/drawing/2014/chartex" xmlns:cx1="http://schemas.microsoft.com/office/drawing/2015/9/8/chartex" xmlns:cx2="http://schemas.microsoft.com/office/drawing/2015/10/21/chartex" xmlns:cx3="http://schemas.microsoft.com/office/drawing/2016/5/9/chartex" xmlns:cx4="http://schemas.microsoft.com/office/drawing/2016/5/10/chartex" xmlns:cx5="http://schemas.microsoft.com/office/drawing/2016/5/11/chartex" xmlns:cx6="http://schemas.microsoft.com/office/drawing/2016/5/12/chartex" xmlns:cx7="http://schemas.microsoft.com/office/drawing/2016/5/13/chartex" xmlns:cx8="http://schemas.microsoft.com/office/drawing/2016/5/14/chartex" xmlns:mc="http://schemas.openxmlformats.org/markup-compatibility/2006" xmlns:aink="http://schemas.microsoft.com/office/drawing/2016/ink" xmlns:am3d="http://schemas.microsoft.com/office/drawing/2017/model3d" xmlns:o="urn:schemas-microsoft-com:office:office" xmlns:oel="http://schemas.microsoft.com/office/2019/extlst" xmlns:r="http://schemas.openxmlformats.org/officeDocument/2006/relationships" xmlns:m="http://schemas.openxmlformats.org/officeDocument/2006/math" xmlns:v="urn:schemas-microsoft-com:vml" xmlns:wp14="http://schemas.microsoft.com/office/word/2010/wordprocessingDrawing" xmlns:wp="http://schemas.openxmlformats.org/drawingml/2006/wordprocessingDrawing" xmlns:w10="urn:schemas-microsoft-com:office:word" xmlns:w="http://schemas.openxmlformats.org/wordprocessingml/2006/main" xmlns:w14="http://schemas.microsoft.com/office/word/2010/wordml" xmlns:w15="http://schemas.microsoft.com/office/word/2012/wordml" xmlns:w16cex="http://schemas.microsoft.com/office/word/2018/wordml/cex" xmlns:w16cid="http://schemas.microsoft.com/office/word/2016/wordml/cid" xmlns:w16="http://schemas.microsoft.com/office/word/2018/wordml" xmlns:w16du="http://schemas.microsoft.com/office/word/2023/wordml/word16du" xmlns:w16sdtdh="http://schemas.microsoft.com/office/word/2020/wordml/sdtdatahash" xmlns:w16se="http://schemas.microsoft.com/office/word/2015/wordml/symex" xmlns:wpg="http://schemas.microsoft.com/office/word/2010/wordprocessingGroup" xmlns:wpi="http://schemas.microsoft.com/office/word/2010/wordprocessingInk" xmlns:wne="http://schemas.microsoft.com/office/word/2006/wordml" xmlns:wps="http://schemas.microsoft.com/office/word/2010/wordprocessingShape" mc:Ignorable="w14 w15 w16se w16cid w16 w16cex w16sdtdh w16du wp14">
   <w:footnote w:type="separator" w:id="-1">
     <w:p>
       <w:pPr>
@@ -3419,7 +6352,7 @@
 </file>
 
 <file path=word/header1.xml><?xml version="1.0" encoding="utf-8"?>
-<w:hdr xmlns:wpc="http://schemas.microsoft.com/office/word/2010/wordprocessingCanvas" xmlns:cx="http://schemas.microsoft.com/office/drawing/2014/chartex" xmlns:mc="http://schemas.openxmlformats.org/markup-compatibility/2006" xmlns:o="urn:schemas-microsoft-com:office:office" xmlns:r="http://schemas.openxmlformats.org/officeDocument/2006/relationships" xmlns:m="http://schemas.openxmlformats.org/officeDocument/2006/math" xmlns:v="urn:schemas-microsoft-com:vml" xmlns:wp14="http://schemas.microsoft.com/office/word/2010/wordprocessingDrawing" xmlns:wp="http://schemas.openxmlformats.org/drawingml/2006/wordprocessingDrawing" xmlns:w10="urn:schemas-microsoft-com:office:word" xmlns:w="http://schemas.openxmlformats.org/wordprocessingml/2006/main" xmlns:w14="http://schemas.microsoft.com/office/word/2010/wordml" xmlns:w15="http://schemas.microsoft.com/office/word/2012/wordml" xmlns:w16se="http://schemas.microsoft.com/office/word/2015/wordml/symex" xmlns:wpg="http://schemas.microsoft.com/office/word/2010/wordprocessingGroup" xmlns:wpi="http://schemas.microsoft.com/office/word/2010/wordprocessingInk" xmlns:wne="http://schemas.microsoft.com/office/word/2006/wordml" xmlns:wps="http://schemas.microsoft.com/office/word/2010/wordprocessingShape" mc:Ignorable="w14 w15 w16se wp14">
+<w:hdr xmlns:wpc="http://schemas.microsoft.com/office/word/2010/wordprocessingCanvas" xmlns:cx="http://schemas.microsoft.com/office/drawing/2014/chartex" xmlns:cx1="http://schemas.microsoft.com/office/drawing/2015/9/8/chartex" xmlns:cx2="http://schemas.microsoft.com/office/drawing/2015/10/21/chartex" xmlns:cx3="http://schemas.microsoft.com/office/drawing/2016/5/9/chartex" xmlns:cx4="http://schemas.microsoft.com/office/drawing/2016/5/10/chartex" xmlns:cx5="http://schemas.microsoft.com/office/drawing/2016/5/11/chartex" xmlns:cx6="http://schemas.microsoft.com/office/drawing/2016/5/12/chartex" xmlns:cx7="http://schemas.microsoft.com/office/drawing/2016/5/13/chartex" xmlns:cx8="http://schemas.microsoft.com/office/drawing/2016/5/14/chartex" xmlns:mc="http://schemas.openxmlformats.org/markup-compatibility/2006" xmlns:aink="http://schemas.microsoft.com/office/drawing/2016/ink" xmlns:am3d="http://schemas.microsoft.com/office/drawing/2017/model3d" xmlns:o="urn:schemas-microsoft-com:office:office" xmlns:oel="http://schemas.microsoft.com/office/2019/extlst" xmlns:r="http://schemas.openxmlformats.org/officeDocument/2006/relationships" xmlns:m="http://schemas.openxmlformats.org/officeDocument/2006/math" xmlns:v="urn:schemas-microsoft-com:vml" xmlns:wp14="http://schemas.microsoft.com/office/word/2010/wordprocessingDrawing" xmlns:wp="http://schemas.openxmlformats.org/drawingml/2006/wordprocessingDrawing" xmlns:w10="urn:schemas-microsoft-com:office:word" xmlns:w="http://schemas.openxmlformats.org/wordprocessingml/2006/main" xmlns:w14="http://schemas.microsoft.com/office/word/2010/wordml" xmlns:w15="http://schemas.microsoft.com/office/word/2012/wordml" xmlns:w16cex="http://schemas.microsoft.com/office/word/2018/wordml/cex" xmlns:w16cid="http://schemas.microsoft.com/office/word/2016/wordml/cid" xmlns:w16="http://schemas.microsoft.com/office/word/2018/wordml" xmlns:w16du="http://schemas.microsoft.com/office/word/2023/wordml/word16du" xmlns:w16sdtdh="http://schemas.microsoft.com/office/word/2020/wordml/sdtdatahash" xmlns:w16se="http://schemas.microsoft.com/office/word/2015/wordml/symex" xmlns:wpg="http://schemas.microsoft.com/office/word/2010/wordprocessingGroup" xmlns:wpi="http://schemas.microsoft.com/office/word/2010/wordprocessingInk" xmlns:wne="http://schemas.microsoft.com/office/word/2006/wordml" xmlns:wps="http://schemas.microsoft.com/office/word/2010/wordprocessingShape" mc:Ignorable="w14 w15 w16se w16cid w16 w16cex w16sdtdh w16du wp14">
   <w:tbl>
     <w:tblPr>
       <w:tblStyle w:val="Tablaconcuadrcula1"/>
@@ -3644,7 +6577,7 @@
 </file>
 
 <file path=word/numbering.xml><?xml version="1.0" encoding="utf-8"?>
-<w:numbering xmlns:wpc="http://schemas.microsoft.com/office/word/2010/wordprocessingCanvas" xmlns:cx="http://schemas.microsoft.com/office/drawing/2014/chartex" xmlns:mc="http://schemas.openxmlformats.org/markup-compatibility/2006" xmlns:o="urn:schemas-microsoft-com:office:office" xmlns:r="http://schemas.openxmlformats.org/officeDocument/2006/relationships" xmlns:m="http://schemas.openxmlformats.org/officeDocument/2006/math" xmlns:v="urn:schemas-microsoft-com:vml" xmlns:wp14="http://schemas.microsoft.com/office/word/2010/wordprocessingDrawing" xmlns:wp="http://schemas.openxmlformats.org/drawingml/2006/wordprocessingDrawing" xmlns:w10="urn:schemas-microsoft-com:office:word" xmlns:w="http://schemas.openxmlformats.org/wordprocessingml/2006/main" xmlns:w14="http://schemas.microsoft.com/office/word/2010/wordml" xmlns:w15="http://schemas.microsoft.com/office/word/2012/wordml" xmlns:w16se="http://schemas.microsoft.com/office/word/2015/wordml/symex" xmlns:wpg="http://schemas.microsoft.com/office/word/2010/wordprocessingGroup" xmlns:wpi="http://schemas.microsoft.com/office/word/2010/wordprocessingInk" xmlns:wne="http://schemas.microsoft.com/office/word/2006/wordml" xmlns:wps="http://schemas.microsoft.com/office/word/2010/wordprocessingShape" mc:Ignorable="w14 w15 w16se wp14">
+<w:numbering xmlns:wpc="http://schemas.microsoft.com/office/word/2010/wordprocessingCanvas" xmlns:cx="http://schemas.microsoft.com/office/drawing/2014/chartex" xmlns:cx1="http://schemas.microsoft.com/office/drawing/2015/9/8/chartex" xmlns:cx2="http://schemas.microsoft.com/office/drawing/2015/10/21/chartex" xmlns:cx3="http://schemas.microsoft.com/office/drawing/2016/5/9/chartex" xmlns:cx4="http://schemas.microsoft.com/office/drawing/2016/5/10/chartex" xmlns:cx5="http://schemas.microsoft.com/office/drawing/2016/5/11/chartex" xmlns:cx6="http://schemas.microsoft.com/office/drawing/2016/5/12/chartex" xmlns:cx7="http://schemas.microsoft.com/office/drawing/2016/5/13/chartex" xmlns:cx8="http://schemas.microsoft.com/office/drawing/2016/5/14/chartex" xmlns:mc="http://schemas.openxmlformats.org/markup-compatibility/2006" xmlns:aink="http://schemas.microsoft.com/office/drawing/2016/ink" xmlns:am3d="http://schemas.microsoft.com/office/drawing/2017/model3d" xmlns:o="urn:schemas-microsoft-com:office:office" xmlns:oel="http://schemas.microsoft.com/office/2019/extlst" xmlns:r="http://schemas.openxmlformats.org/officeDocument/2006/relationships" xmlns:m="http://schemas.openxmlformats.org/officeDocument/2006/math" xmlns:v="urn:schemas-microsoft-com:vml" xmlns:wp14="http://schemas.microsoft.com/office/word/2010/wordprocessingDrawing" xmlns:wp="http://schemas.openxmlformats.org/drawingml/2006/wordprocessingDrawing" xmlns:w10="urn:schemas-microsoft-com:office:word" xmlns:w="http://schemas.openxmlformats.org/wordprocessingml/2006/main" xmlns:w14="http://schemas.microsoft.com/office/word/2010/wordml" xmlns:w15="http://schemas.microsoft.com/office/word/2012/wordml" xmlns:w16cex="http://schemas.microsoft.com/office/word/2018/wordml/cex" xmlns:w16cid="http://schemas.microsoft.com/office/word/2016/wordml/cid" xmlns:w16="http://schemas.microsoft.com/office/word/2018/wordml" xmlns:w16du="http://schemas.microsoft.com/office/word/2023/wordml/word16du" xmlns:w16sdtdh="http://schemas.microsoft.com/office/word/2020/wordml/sdtdatahash" xmlns:w16se="http://schemas.microsoft.com/office/word/2015/wordml/symex" xmlns:wpg="http://schemas.microsoft.com/office/word/2010/wordprocessingGroup" xmlns:wpi="http://schemas.microsoft.com/office/word/2010/wordprocessingInk" xmlns:wne="http://schemas.microsoft.com/office/word/2006/wordml" xmlns:wps="http://schemas.microsoft.com/office/word/2010/wordprocessingShape" mc:Ignorable="w14 w15 w16se w16cid w16 w16cex w16sdtdh w16du wp14">
   <w:abstractNum w:abstractNumId="0" w15:restartNumberingAfterBreak="0">
     <w:nsid w:val="2FFD4C7F"/>
     <w:multiLevelType w:val="multilevel"/>
@@ -3766,14 +6699,14 @@
       </w:rPr>
     </w:lvl>
   </w:abstractNum>
-  <w:num w:numId="1">
+  <w:num w:numId="1" w16cid:durableId="2048721486">
     <w:abstractNumId w:val="0"/>
   </w:num>
 </w:numbering>
 </file>
 
 <file path=word/styles.xml><?xml version="1.0" encoding="utf-8"?>
-<w:styles xmlns:mc="http://schemas.openxmlformats.org/markup-compatibility/2006" xmlns:r="http://schemas.openxmlformats.org/officeDocument/2006/relationships" xmlns:w="http://schemas.openxmlformats.org/wordprocessingml/2006/main" xmlns:w14="http://schemas.microsoft.com/office/word/2010/wordml" xmlns:w15="http://schemas.microsoft.com/office/word/2012/wordml" xmlns:w16se="http://schemas.microsoft.com/office/word/2015/wordml/symex" mc:Ignorable="w14 w15 w16se">
+<w:styles xmlns:mc="http://schemas.openxmlformats.org/markup-compatibility/2006" xmlns:r="http://schemas.openxmlformats.org/officeDocument/2006/relationships" xmlns:w="http://schemas.openxmlformats.org/wordprocessingml/2006/main" xmlns:w14="http://schemas.microsoft.com/office/word/2010/wordml" xmlns:w15="http://schemas.microsoft.com/office/word/2012/wordml" xmlns:w16cex="http://schemas.microsoft.com/office/word/2018/wordml/cex" xmlns:w16cid="http://schemas.microsoft.com/office/word/2016/wordml/cid" xmlns:w16="http://schemas.microsoft.com/office/word/2018/wordml" xmlns:w16du="http://schemas.microsoft.com/office/word/2023/wordml/word16du" xmlns:w16sdtdh="http://schemas.microsoft.com/office/word/2020/wordml/sdtdatahash" xmlns:w16se="http://schemas.microsoft.com/office/word/2015/wordml/symex" mc:Ignorable="w14 w15 w16se w16cid w16 w16cex w16sdtdh w16du">
   <w:docDefaults>
     <w:rPrDefault>
       <w:rPr>
@@ -3785,7 +6718,7 @@
     </w:rPrDefault>
     <w:pPrDefault/>
   </w:docDefaults>
-  <w:latentStyles w:defLockedState="0" w:defUIPriority="99" w:defSemiHidden="0" w:defUnhideWhenUsed="0" w:defQFormat="0" w:count="371">
+  <w:latentStyles w:defLockedState="0" w:defUIPriority="99" w:defSemiHidden="0" w:defUnhideWhenUsed="0" w:defQFormat="0" w:count="376">
     <w:lsdException w:name="Normal" w:uiPriority="0" w:qFormat="1"/>
     <w:lsdException w:name="heading 1" w:uiPriority="9" w:qFormat="1"/>
     <w:lsdException w:name="heading 2" w:semiHidden="1" w:uiPriority="9" w:unhideWhenUsed="1" w:qFormat="1"/>
@@ -4157,6 +7090,11 @@
     <w:lsdException w:name="List Table 5 Dark Accent 6" w:uiPriority="50"/>
     <w:lsdException w:name="List Table 6 Colorful Accent 6" w:uiPriority="51"/>
     <w:lsdException w:name="List Table 7 Colorful Accent 6" w:uiPriority="52"/>
+    <w:lsdException w:name="Mention" w:semiHidden="1" w:unhideWhenUsed="1"/>
+    <w:lsdException w:name="Smart Hyperlink" w:semiHidden="1" w:unhideWhenUsed="1"/>
+    <w:lsdException w:name="Hashtag" w:semiHidden="1" w:unhideWhenUsed="1"/>
+    <w:lsdException w:name="Unresolved Mention" w:semiHidden="1" w:unhideWhenUsed="1"/>
+    <w:lsdException w:name="Smart Link" w:semiHidden="1" w:unhideWhenUsed="1"/>
   </w:latentStyles>
   <w:style w:type="paragraph" w:default="1" w:styleId="Normal">
     <w:name w:val="Normal"/>
@@ -4195,7 +7133,6 @@
   <w:style w:type="character" w:default="1" w:styleId="Fuentedeprrafopredeter">
     <w:name w:val="Default Paragraph Font"/>
     <w:uiPriority w:val="1"/>
-    <w:semiHidden/>
     <w:unhideWhenUsed/>
   </w:style>
   <w:style w:type="table" w:default="1" w:styleId="Tablanormal">
@@ -4759,9 +7696,12 @@
 </file>
 
 <file path=customXml/item1.xml><?xml version="1.0" encoding="utf-8"?>
-<p:properties xmlns:p="http://schemas.microsoft.com/office/2006/metadata/properties" xmlns:xsi="http://www.w3.org/2001/XMLSchema-instance" xmlns:pc="http://schemas.microsoft.com/office/infopath/2007/PartnerControls">
-  <documentManagement/>
-</p:properties>
+<?mso-contentType ?>
+<FormTemplates xmlns="http://schemas.microsoft.com/sharepoint/v3/contenttype/forms">
+  <Display>DocumentLibraryForm</Display>
+  <Edit>DocumentLibraryForm</Edit>
+  <New>DocumentLibraryForm</New>
+</FormTemplates>
 </file>
 
 <file path=customXml/item2.xml><?xml version="1.0" encoding="utf-8"?>
@@ -4897,26 +7837,15 @@
 </file>
 
 <file path=customXml/item3.xml><?xml version="1.0" encoding="utf-8"?>
-<?mso-contentType ?>
-<FormTemplates xmlns="http://schemas.microsoft.com/sharepoint/v3/contenttype/forms">
-  <Display>DocumentLibraryForm</Display>
-  <Edit>DocumentLibraryForm</Edit>
-  <New>DocumentLibraryForm</New>
-</FormTemplates>
+<p:properties xmlns:p="http://schemas.microsoft.com/office/2006/metadata/properties" xmlns:xsi="http://www.w3.org/2001/XMLSchema-instance" xmlns:pc="http://schemas.microsoft.com/office/infopath/2007/PartnerControls">
+  <documentManagement/>
+</p:properties>
 </file>
 
 <file path=customXml/itemProps1.xml><?xml version="1.0" encoding="utf-8"?>
-<ds:datastoreItem xmlns:ds="http://schemas.openxmlformats.org/officeDocument/2006/customXml" ds:itemID="{46CA5683-AF87-4E40-B841-2E23A3B52406}">
+<ds:datastoreItem xmlns:ds="http://schemas.openxmlformats.org/officeDocument/2006/customXml" ds:itemID="{D51C61E4-DB75-4684-AD25-71F546404E96}">
   <ds:schemaRefs>
-    <ds:schemaRef ds:uri="http://purl.org/dc/terms/"/>
-    <ds:schemaRef ds:uri="http://purl.org/dc/elements/1.1/"/>
-    <ds:schemaRef ds:uri="http://schemas.openxmlformats.org/package/2006/metadata/core-properties"/>
-    <ds:schemaRef ds:uri="http://www.w3.org/XML/1998/namespace"/>
-    <ds:schemaRef ds:uri="http://schemas.microsoft.com/office/2006/metadata/properties"/>
-    <ds:schemaRef ds:uri="http://schemas.microsoft.com/office/2006/documentManagement/types"/>
-    <ds:schemaRef ds:uri="http://purl.org/dc/dcmitype/"/>
-    <ds:schemaRef ds:uri="http://schemas.microsoft.com/office/infopath/2007/PartnerControls"/>
-    <ds:schemaRef ds:uri="126e8a1c-9ea9-435a-ac89-d06c80d62e30"/>
+    <ds:schemaRef ds:uri="http://schemas.microsoft.com/sharepoint/v3/contenttype/forms"/>
   </ds:schemaRefs>
 </ds:datastoreItem>
 </file>
@@ -4940,9 +7869,10 @@
 </file>
 
 <file path=customXml/itemProps3.xml><?xml version="1.0" encoding="utf-8"?>
-<ds:datastoreItem xmlns:ds="http://schemas.openxmlformats.org/officeDocument/2006/customXml" ds:itemID="{D51C61E4-DB75-4684-AD25-71F546404E96}">
+<ds:datastoreItem xmlns:ds="http://schemas.openxmlformats.org/officeDocument/2006/customXml" ds:itemID="{46CA5683-AF87-4E40-B841-2E23A3B52406}">
   <ds:schemaRefs>
-    <ds:schemaRef ds:uri="http://schemas.microsoft.com/sharepoint/v3/contenttype/forms"/>
+    <ds:schemaRef ds:uri="http://schemas.microsoft.com/office/2006/metadata/properties"/>
+    <ds:schemaRef ds:uri="http://schemas.microsoft.com/office/infopath/2007/PartnerControls"/>
   </ds:schemaRefs>
 </ds:datastoreItem>
 </file>